--- a/labs/lab06/report/report.docx
+++ b/labs/lab06/report/report.docx
@@ -31,7 +31,7 @@
         <w:t xml:space="preserve"> </w:t>
       </w:r>
       <w:r>
-        <w:t xml:space="preserve">№1</w:t>
+        <w:t xml:space="preserve">№6</w:t>
       </w:r>
     </w:p>
     <w:p>
@@ -45,13 +45,13 @@
         <w:t xml:space="preserve"> </w:t>
       </w:r>
       <w:r>
-        <w:t xml:space="preserve">Математическое</w:t>
-      </w:r>
-      <w:r>
-        <w:t xml:space="preserve"> </w:t>
-      </w:r>
-      <w:r>
-        <w:t xml:space="preserve">моделирование</w:t>
+        <w:t xml:space="preserve">Информационная</w:t>
+      </w:r>
+      <w:r>
+        <w:t xml:space="preserve"> </w:t>
+      </w:r>
+      <w:r>
+        <w:t xml:space="preserve">безопасность</w:t>
       </w:r>
     </w:p>
     <w:p>
@@ -106,7 +106,7 @@
         </w:p>
       </w:sdtContent>
     </w:sdt>
-    <w:bookmarkStart w:id="20" w:name="введение"/>
+    <w:bookmarkStart w:id="20" w:name="цель-работы"/>
     <w:p>
       <w:pPr>
         <w:pStyle w:val="Heading1"/>
@@ -121,7 +121,7 @@
         <w:tab/>
       </w:r>
       <w:r>
-        <w:t xml:space="preserve">Введение</w:t>
+        <w:t xml:space="preserve">Цель работы</w:t>
       </w:r>
     </w:p>
     <w:p>
@@ -129,71 +129,17 @@
         <w:pStyle w:val="FirstParagraph"/>
       </w:pPr>
       <w:r>
-        <w:t xml:space="preserve">За последние годы, компьютерные технологии тесно вошли в нашу жизнь. Людям в наше время довольно сложно представить свой день без компьютеров. С доступностью компьютеров, люди также стали активно пользоваться услугами сети Интернет – электронной почтой, Всемирной паутиной, интернет-банкингом. Теперь каждое утро среднестатистического человека начинается со стандартного просмотра ленты новостей, проверки содержимого личной почты, посещения различных популярных социальных сетей, покупки в интернет-магазинах, оплаты различных услуг и т.п.. Интернет медленно, но верно, стал постоянным помощником в наших повседневных делах.</w:t>
-      </w:r>
-    </w:p>
-    <w:p>
-      <w:pPr>
-        <w:pStyle w:val="BodyText"/>
-      </w:pPr>
-      <w:r>
-        <w:t xml:space="preserve">Но при всех достоинствах компьютерных технологий, существует и масса опасностей. Прежде всего, это угрозы личной и государственной безопасности.</w:t>
-      </w:r>
-    </w:p>
-    <w:p>
-      <w:pPr>
-        <w:pStyle w:val="BodyText"/>
-      </w:pPr>
-      <w:r>
-        <w:t xml:space="preserve">Несмотря на предпринимаемые дорогостоящие методы,</w:t>
-      </w:r>
-      <w:r>
-        <w:t xml:space="preserve"> </w:t>
-      </w:r>
-      <w:r>
-        <w:t xml:space="preserve">функционирование компьютерных информационных систем выявило наличие</w:t>
-      </w:r>
-      <w:r>
-        <w:t xml:space="preserve"> </w:t>
-      </w:r>
-      <w:r>
-        <w:t xml:space="preserve">слабых мест в защите информации. Неизбежным следствием стали постоянно</w:t>
-      </w:r>
-      <w:r>
-        <w:t xml:space="preserve"> </w:t>
-      </w:r>
-      <w:r>
-        <w:t xml:space="preserve">увеличивающиеся расходы и усилия на защиту информации. Однако для того,</w:t>
-      </w:r>
-      <w:r>
-        <w:t xml:space="preserve"> </w:t>
-      </w:r>
-      <w:r>
-        <w:t xml:space="preserve">чтобы принятые меры оказались эффективными, необходимо определить, что</w:t>
-      </w:r>
-      <w:r>
-        <w:t xml:space="preserve"> </w:t>
-      </w:r>
-      <w:r>
-        <w:t xml:space="preserve">такое угроза безопасности информации, выявить возможные каналы утечки</w:t>
-      </w:r>
-      <w:r>
-        <w:t xml:space="preserve"> </w:t>
-      </w:r>
-      <w:r>
-        <w:t xml:space="preserve">информации и пути несанкционированного доступа к защищаемым данным.</w:t>
-      </w:r>
-    </w:p>
-    <w:p>
-      <w:pPr>
-        <w:pStyle w:val="BodyText"/>
-      </w:pPr>
-      <w:r>
-        <w:t xml:space="preserve">Таким образом, угроза информационной безопасности является одной из важнейших проблем современной жизни человека и нам необходимо знать, откуда она возникает и как нам себя обезопасить.</w:t>
+        <w:t xml:space="preserve">Развить навыки администрирования ОС Linux. Получить первое практическое знакомство с технологией SELinux. Проверить работу SELinux на практике совместно с веб-сервером</w:t>
+      </w:r>
+      <w:r>
+        <w:t xml:space="preserve"> </w:t>
+      </w:r>
+      <w:r>
+        <w:t xml:space="preserve">Apache.</w:t>
       </w:r>
     </w:p>
     <w:bookmarkEnd w:id="20"/>
-    <w:bookmarkStart w:id="21" w:name="информация-и-ее-виды"/>
+    <w:bookmarkStart w:id="21" w:name="задачи"/>
     <w:p>
       <w:pPr>
         <w:pStyle w:val="Heading1"/>
@@ -208,31 +154,7 @@
         <w:tab/>
       </w:r>
       <w:r>
-        <w:t xml:space="preserve">Информация и ее виды</w:t>
-      </w:r>
-    </w:p>
-    <w:p>
-      <w:pPr>
-        <w:pStyle w:val="FirstParagraph"/>
-      </w:pPr>
-      <w:r>
-        <w:t xml:space="preserve">Говорить о защите информации нельзя без самого понятия информации.</w:t>
-      </w:r>
-    </w:p>
-    <w:p>
-      <w:pPr>
-        <w:pStyle w:val="BodyText"/>
-      </w:pPr>
-      <w:r>
-        <w:t xml:space="preserve">Информация – это осознанные сведения (знания, выраженные в сигналах, сообщениях, известиях, уведомлениях и т.д.) об окружающем мире, которые являются объектом хранения, преобразования, передачи и использования.</w:t>
-      </w:r>
-    </w:p>
-    <w:p>
-      <w:pPr>
-        <w:pStyle w:val="BodyText"/>
-      </w:pPr>
-      <w:r>
-        <w:t xml:space="preserve">Различают основные виды информации, которые классифицируют по ее форме представления, способам ее кодирования и хранения:</w:t>
+        <w:t xml:space="preserve">Задачи</w:t>
       </w:r>
     </w:p>
     <w:p>
@@ -241,9 +163,10 @@
           <w:ilvl w:val="0"/>
           <w:numId w:val="1001"/>
         </w:numPr>
-      </w:pPr>
-      <w:r>
-        <w:t xml:space="preserve">графическая – один из древнейших видов, с помощью которого хранили информацию об окружающем мире в виде наскальных рисунков, а затем в виде картин, фотографий, схем, чертежей на различных материалах (бумага, холст, мрамор и др.), которые изображают картины реального мира;</w:t>
+        <w:pStyle w:val="Compact"/>
+      </w:pPr>
+      <w:r>
+        <w:t xml:space="preserve">Подготовить лабораторный стенд.</w:t>
       </w:r>
     </w:p>
     <w:p>
@@ -252,15 +175,10 @@
           <w:ilvl w:val="0"/>
           <w:numId w:val="1001"/>
         </w:numPr>
-      </w:pPr>
-      <w:r>
-        <w:t xml:space="preserve">звуковая (акустическая) – для хранения звуковой информации в 1877</w:t>
-      </w:r>
-      <w:r>
-        <w:t xml:space="preserve"> </w:t>
-      </w:r>
-      <w:r>
-        <w:t xml:space="preserve">г. было изобретено звукозаписывающее устройство, а для музыкальной информации – разработан способ кодирования с использованием специальных символов, который дает возможность хранить ее как графическую информацию;</w:t>
+        <w:pStyle w:val="Compact"/>
+      </w:pPr>
+      <w:r>
+        <w:t xml:space="preserve">Ознакомиться с технологией SELinux.</w:t>
       </w:r>
     </w:p>
     <w:p>
@@ -269,43 +187,14 @@
           <w:ilvl w:val="0"/>
           <w:numId w:val="1001"/>
         </w:numPr>
-      </w:pPr>
-      <w:r>
-        <w:t xml:space="preserve">текстовая – кодирует речь человека с помощью специальных символов – букв (для каждого народа свои); для хранения используется бумага (записи в тетради, книгопечатание и т.п.);</w:t>
-      </w:r>
-    </w:p>
-    <w:p>
-      <w:pPr>
-        <w:numPr>
-          <w:ilvl w:val="0"/>
-          <w:numId w:val="1001"/>
-        </w:numPr>
-      </w:pPr>
-      <w:r>
-        <w:t xml:space="preserve">числовая – кодирует количественную меру объектов и их свойств в окружающем мире с помощью специальных символов – цифр (для каждой системы кодирования свои); особенно важной стала с развитием торговли, экономики и денежного обмена;</w:t>
-      </w:r>
-    </w:p>
-    <w:p>
-      <w:pPr>
-        <w:numPr>
-          <w:ilvl w:val="0"/>
-          <w:numId w:val="1001"/>
-        </w:numPr>
-      </w:pPr>
-      <w:r>
-        <w:t xml:space="preserve">видеоинформация – способ хранения «живых» картин окружающего мира, который появился с изобретением кино.</w:t>
-      </w:r>
-    </w:p>
-    <w:p>
-      <w:pPr>
-        <w:pStyle w:val="FirstParagraph"/>
-      </w:pPr>
-      <w:r>
-        <w:t xml:space="preserve">Информация, как и любой объект, обладает свойствами, наиболее важными из которых являются: объективность, достоверность, полнота, акутальность и ценность.</w:t>
+        <w:pStyle w:val="Compact"/>
+      </w:pPr>
+      <w:r>
+        <w:t xml:space="preserve">Выполнить задания по работе с SELinux совместно с веб-сервером Apache.</w:t>
       </w:r>
     </w:p>
     <w:bookmarkEnd w:id="21"/>
-    <w:bookmarkStart w:id="22" w:name="право-собственности-на-информацию"/>
+    <w:bookmarkStart w:id="22" w:name="теоретическое-введение"/>
     <w:p>
       <w:pPr>
         <w:pStyle w:val="Heading1"/>
@@ -320,7 +209,7 @@
         <w:tab/>
       </w:r>
       <w:r>
-        <w:t xml:space="preserve">Право собственности на информацию</w:t>
+        <w:t xml:space="preserve">Теоретическое введение</w:t>
       </w:r>
     </w:p>
     <w:p>
@@ -328,7 +217,26 @@
         <w:pStyle w:val="FirstParagraph"/>
       </w:pPr>
       <w:r>
-        <w:t xml:space="preserve">Информация – это объект права собственности. Владеть информацией могут, как физические, так и юридические лица, а также государство. Она является собственностью организаций, фирм, компаний, органов государственной власти и частных лиц.</w:t>
+        <w:rPr>
+          <w:bCs/>
+          <w:b/>
+        </w:rPr>
+        <w:t xml:space="preserve">SELinux</w:t>
+      </w:r>
+      <w:r>
+        <w:t xml:space="preserve"> </w:t>
+      </w:r>
+      <w:r>
+        <w:t xml:space="preserve">— это система принудительного контроля доступа, реализованная на уровне ядра</w:t>
+      </w:r>
+      <w:r>
+        <w:t xml:space="preserve"> </w:t>
+      </w:r>
+      <w:r>
+        <w:t xml:space="preserve">[1]</w:t>
+      </w:r>
+      <w:r>
+        <w:t xml:space="preserve">.</w:t>
       </w:r>
     </w:p>
     <w:p>
@@ -336,7 +244,69 @@
         <w:pStyle w:val="BodyText"/>
       </w:pPr>
       <w:r>
-        <w:t xml:space="preserve">Специфическими свойствами информации как объекта собственности являются:</w:t>
+        <w:t xml:space="preserve">SELinux имеет три основных режима работы, при этом по умолчанию установлен режим Enforcing. Это довольно жесткий режим, и в случае необходимости он может быть изменен на более удобный для конечного пользователя.</w:t>
+      </w:r>
+    </w:p>
+    <w:p>
+      <w:pPr>
+        <w:pStyle w:val="BodyText"/>
+      </w:pPr>
+      <w:r>
+        <w:rPr>
+          <w:bCs/>
+          <w:b/>
+        </w:rPr>
+        <w:t xml:space="preserve">Enforcing</w:t>
+      </w:r>
+      <w:r>
+        <w:t xml:space="preserve">: Режим по-умолчанию. При выборе этого режима все действия, которые каким-то образом нарушают текущую политику безопасности, будут блокироваться, а попытка нарушения будет зафиксирована в журнале.</w:t>
+      </w:r>
+    </w:p>
+    <w:p>
+      <w:pPr>
+        <w:pStyle w:val="BodyText"/>
+      </w:pPr>
+      <w:r>
+        <w:rPr>
+          <w:bCs/>
+          <w:b/>
+        </w:rPr>
+        <w:t xml:space="preserve">Permissive</w:t>
+      </w:r>
+      <w:r>
+        <w:t xml:space="preserve">: В случае использования этого режима, информация о всех действиях, которые нарушают текущую политику безопасности, будут зафиксированы в журнале, но сами действия не будут заблокированы.</w:t>
+      </w:r>
+    </w:p>
+    <w:p>
+      <w:pPr>
+        <w:pStyle w:val="BodyText"/>
+      </w:pPr>
+      <w:r>
+        <w:rPr>
+          <w:bCs/>
+          <w:b/>
+        </w:rPr>
+        <w:t xml:space="preserve">Disabled</w:t>
+      </w:r>
+      <w:r>
+        <w:t xml:space="preserve">: Полное отключение системы принудительного контроля доступа.</w:t>
+      </w:r>
+    </w:p>
+    <w:p>
+      <w:pPr>
+        <w:pStyle w:val="BodyText"/>
+      </w:pPr>
+      <w:r>
+        <w:t xml:space="preserve">Политики SELinux бывают тоже нескольких типов</w:t>
+      </w:r>
+      <w:r>
+        <w:t xml:space="preserve"> </w:t>
+      </w:r>
+      <w:r>
+        <w:t xml:space="preserve">[2]</w:t>
+      </w:r>
+      <w:r>
+        <w:t xml:space="preserve">. Могут использоваться три основные политики:</w:t>
       </w:r>
     </w:p>
     <w:p>
@@ -347,7 +317,17 @@
         </w:numPr>
       </w:pPr>
       <w:r>
-        <w:t xml:space="preserve">право информационной собственности имеет материальную основу, т. е. оно является вещным правом;</w:t>
+        <w:rPr>
+          <w:bCs/>
+          <w:b/>
+        </w:rPr>
+        <w:t xml:space="preserve">targeted</w:t>
+      </w:r>
+      <w:r>
+        <w:t xml:space="preserve"> </w:t>
+      </w:r>
+      <w:r>
+        <w:t xml:space="preserve">- защищает основные системные сервисы, например, веб-сервер, DHCP, DNS, но не трогает все остальные программы;</w:t>
       </w:r>
     </w:p>
     <w:p>
@@ -358,7 +338,17 @@
         </w:numPr>
       </w:pPr>
       <w:r>
-        <w:t xml:space="preserve">информация подлежит использованию, копированию, передаче, восстановлению посредством применения материальных носителей;</w:t>
+        <w:rPr>
+          <w:bCs/>
+          <w:b/>
+        </w:rPr>
+        <w:t xml:space="preserve">strict</w:t>
+      </w:r>
+      <w:r>
+        <w:t xml:space="preserve"> </w:t>
+      </w:r>
+      <w:r>
+        <w:t xml:space="preserve">- самая строгая политика, управляет не только сетевыми службами, но и программами пользователя;</w:t>
       </w:r>
     </w:p>
     <w:p>
@@ -369,29 +359,17 @@
         </w:numPr>
       </w:pPr>
       <w:r>
-        <w:t xml:space="preserve">право собственности на информацию обеспечивает владение ею, распоряжение и использование для решения необходимых задач, достижения конкретных целей собственника информации;</w:t>
-      </w:r>
-    </w:p>
-    <w:p>
-      <w:pPr>
-        <w:numPr>
-          <w:ilvl w:val="0"/>
-          <w:numId w:val="1002"/>
-        </w:numPr>
-      </w:pPr>
-      <w:r>
-        <w:t xml:space="preserve">возможна передача прав собственности на информацию ее владельцем, без потери собственных прав на информацию;</w:t>
-      </w:r>
-    </w:p>
-    <w:p>
-      <w:pPr>
-        <w:numPr>
-          <w:ilvl w:val="0"/>
-          <w:numId w:val="1002"/>
-        </w:numPr>
-      </w:pPr>
-      <w:r>
-        <w:t xml:space="preserve">использование информации всегда реализуется в интересах собственника.</w:t>
+        <w:rPr>
+          <w:bCs/>
+          <w:b/>
+        </w:rPr>
+        <w:t xml:space="preserve">mls</w:t>
+      </w:r>
+      <w:r>
+        <w:t xml:space="preserve"> </w:t>
+      </w:r>
+      <w:r>
+        <w:t xml:space="preserve">- содержит не только правила, но и различные уровни безопасности; она позволяет реализовать многоуровневую систему безопасности на основе SELinux.</w:t>
       </w:r>
     </w:p>
     <w:p>
@@ -399,7 +377,50 @@
         <w:pStyle w:val="FirstParagraph"/>
       </w:pPr>
       <w:r>
-        <w:t xml:space="preserve">Право собственности, распространяемое на защищаемую информацию, подразумевает единство трех прав:</w:t>
+        <w:t xml:space="preserve">Также можно добавить свои политики.</w:t>
+      </w:r>
+    </w:p>
+    <w:p>
+      <w:pPr>
+        <w:pStyle w:val="BodyText"/>
+      </w:pPr>
+      <w:r>
+        <w:t xml:space="preserve">Все процессы и файлы в рамках SELinux имеют контекст безопасности.</w:t>
+      </w:r>
+    </w:p>
+    <w:p>
+      <w:pPr>
+        <w:pStyle w:val="BodyText"/>
+      </w:pPr>
+      <w:r>
+        <w:rPr>
+          <w:bCs/>
+          <w:b/>
+        </w:rPr>
+        <w:t xml:space="preserve">Apache</w:t>
+      </w:r>
+      <w:r>
+        <w:t xml:space="preserve"> </w:t>
+      </w:r>
+      <w:r>
+        <w:t xml:space="preserve">– это свободное программное обеспечение для размещения веб-сервера</w:t>
+      </w:r>
+      <w:r>
+        <w:t xml:space="preserve"> </w:t>
+      </w:r>
+      <w:r>
+        <w:t xml:space="preserve">[3]</w:t>
+      </w:r>
+      <w:r>
+        <w:t xml:space="preserve">. Он хорошо показывает себя в работе с масштабными проектами, поэтому заслуженно считается одним из самых популярных веб-серверов. Кроме того, Apache очень гибок в плане настройки, что даёт возможность реализовать все особенности размещаемого веб-ресурса.</w:t>
+      </w:r>
+    </w:p>
+    <w:p>
+      <w:pPr>
+        <w:pStyle w:val="BodyText"/>
+      </w:pPr>
+      <w:r>
+        <w:t xml:space="preserve">Система конфигурации Apache работает на текстовых файлах с прописанными настройками. Она подразделяется на три условных уровня, для каждого из которых имеется свой конфигурационный файл:</w:t>
       </w:r>
     </w:p>
     <w:p>
@@ -410,7 +431,7 @@
         </w:numPr>
       </w:pPr>
       <w:r>
-        <w:t xml:space="preserve">права владения собственностью;</w:t>
+        <w:t xml:space="preserve">Уровень конфигурации сервера (файл httpd.conf) – основной конфигурационный файл. Действие распространяется на весь механизм веб-сервера.</w:t>
       </w:r>
     </w:p>
     <w:p>
@@ -421,7 +442,7 @@
         </w:numPr>
       </w:pPr>
       <w:r>
-        <w:t xml:space="preserve">права распоряжения ею;</w:t>
+        <w:t xml:space="preserve">Уровень каталога (файл .htaccess) – дополнительный конфигурационный файл. Его директивы охватывают только каталог, где расположен файл, а также вложенные подкаталоги.</w:t>
       </w:r>
     </w:p>
     <w:p>
@@ -432,7 +453,7 @@
         </w:numPr>
       </w:pPr>
       <w:r>
-        <w:t xml:space="preserve">права ее использования.</w:t>
+        <w:t xml:space="preserve">Уровень виртуального хоста (файл httpd.conf&gt; или extra/httpd-vhosts.conf).</w:t>
       </w:r>
     </w:p>
     <w:p>
@@ -440,27 +461,11 @@
         <w:pStyle w:val="FirstParagraph"/>
       </w:pPr>
       <w:r>
-        <w:t xml:space="preserve">Право владения по отношению к информации, точнее, ее содержанию, может означать право знать это содержание.</w:t>
-      </w:r>
-    </w:p>
-    <w:p>
-      <w:pPr>
-        <w:pStyle w:val="BodyText"/>
-      </w:pPr>
-      <w:r>
-        <w:t xml:space="preserve">Право пользования информацией (ее содержанием), может означать право применять информацию в собственной личной деятельности, главным образом для принятия решений и управления.</w:t>
-      </w:r>
-    </w:p>
-    <w:p>
-      <w:pPr>
-        <w:pStyle w:val="BodyText"/>
-      </w:pPr>
-      <w:r>
-        <w:t xml:space="preserve">Право распоряжения информацией в смысле ее гражданского оборота, т.е. с целью реализации исключительного права на это содержание может означать право тиражировать и распространять информацию, прежде всего, в коммерческих целях.</w:t>
+        <w:t xml:space="preserve">Обычно конфигурационные файлы Apache находятся в папке «conf», а дополнительные конфигурационные файлы во вложенной в нее папке «extra». Внести изменения можно как через редактирование самого файла, так и через командную строку.</w:t>
       </w:r>
     </w:p>
     <w:bookmarkEnd w:id="22"/>
-    <w:bookmarkStart w:id="23" w:name="ценность-информации"/>
+    <w:bookmarkStart w:id="109" w:name="выполнение-лабораторной-работы"/>
     <w:p>
       <w:pPr>
         <w:pStyle w:val="Heading1"/>
@@ -475,51 +480,2493 @@
         <w:tab/>
       </w:r>
       <w:r>
-        <w:t xml:space="preserve">Ценность информации</w:t>
-      </w:r>
-    </w:p>
-    <w:p>
-      <w:pPr>
-        <w:pStyle w:val="FirstParagraph"/>
-      </w:pPr>
-      <w:r>
-        <w:t xml:space="preserve">Информационные системы требуют защиты именно потому, что обрабатываемая информация бывает ценной не зависимо от происхождения. Реализация любой из угроз может привести к нарушению свойств конфиденциальности, целостности или доступности. При этом собственник информации несет определенные потери, связанные с нарушением этих свойств.</w:t>
-      </w:r>
-    </w:p>
-    <w:p>
-      <w:pPr>
-        <w:pStyle w:val="BodyText"/>
-      </w:pPr>
-      <w:r>
-        <w:t xml:space="preserve">Под ценностью информации понимается ее свойство, характеризующее потери собственника данной информации при реализации определенной угрозы, выраженное в стоимостном, временном либо ином эквиваленте.</w:t>
-      </w:r>
-    </w:p>
-    <w:p>
-      <w:pPr>
-        <w:pStyle w:val="BodyText"/>
-      </w:pPr>
-      <w:r>
-        <w:t xml:space="preserve">Ценность информации меняется во времени. Распространение информации и ее использование приводят к изменению ее ценности.</w:t>
-      </w:r>
-    </w:p>
-    <w:p>
-      <w:pPr>
-        <w:pStyle w:val="BodyText"/>
-      </w:pPr>
-      <w:r>
-        <w:t xml:space="preserve">Ценность большинства видов информации со временем уменьшается - информация стареет. Уменьшается она также и при незаконном распространении.</w:t>
-      </w:r>
-    </w:p>
-    <w:p>
-      <w:pPr>
-        <w:pStyle w:val="BodyText"/>
-      </w:pPr>
-      <w:r>
-        <w:t xml:space="preserve">Только некоторые виды конфиденциальной информации могут сохранять свою потребительскую стоимость на протяжении длительного периода времени. Это информация о состоявшихся фактах, событиях и явлениях, которые остались тайной для многих (например, государственная тайна).</w:t>
-      </w:r>
-    </w:p>
-    <w:bookmarkEnd w:id="23"/>
-    <w:bookmarkStart w:id="24" w:name="угрозы-информационной-безопасности"/>
+        <w:t xml:space="preserve">Выполнение лабораторной работы</w:t>
+      </w:r>
+    </w:p>
+    <w:bookmarkStart w:id="41" w:name="подготовка-лабораторного-стенда"/>
+    <w:p>
+      <w:pPr>
+        <w:pStyle w:val="Heading2"/>
+      </w:pPr>
+      <w:r>
+        <w:rPr>
+          <w:rStyle w:val="SectionNumber"/>
+        </w:rPr>
+        <w:t xml:space="preserve">4.1</w:t>
+      </w:r>
+      <w:r>
+        <w:tab/>
+      </w:r>
+      <w:r>
+        <w:t xml:space="preserve">Подготовка лабораторного стенда</w:t>
+      </w:r>
+    </w:p>
+    <w:p>
+      <w:pPr>
+        <w:numPr>
+          <w:ilvl w:val="0"/>
+          <w:numId w:val="1004"/>
+        </w:numPr>
+        <w:pStyle w:val="Compact"/>
+      </w:pPr>
+      <w:r>
+        <w:t xml:space="preserve">Посмотрела конфигурационный файл /etc/selinux/config, чтобы проверить используемый режим и политику (рис. ??). Видим, что установлены политика targeted и режим enforcing, поэтому специальных настроек не требуется.</w:t>
+      </w:r>
+    </w:p>
+    <w:p>
+      <w:pPr>
+        <w:pStyle w:val="CaptionedFigure"/>
+      </w:pPr>
+      <w:r>
+        <w:drawing>
+          <wp:inline>
+            <wp:extent cx="3733800" cy="2359856"/>
+            <wp:effectExtent b="0" l="0" r="0" t="0"/>
+            <wp:docPr descr="Проверка политики и режима" title="fig:" id="24" name="Picture"/>
+            <a:graphic>
+              <a:graphicData uri="http://schemas.openxmlformats.org/drawingml/2006/picture">
+                <pic:pic>
+                  <pic:nvPicPr>
+                    <pic:cNvPr descr="image/1.png" id="25" name="Picture"/>
+                    <pic:cNvPicPr>
+                      <a:picLocks noChangeArrowheads="1" noChangeAspect="1"/>
+                    </pic:cNvPicPr>
+                  </pic:nvPicPr>
+                  <pic:blipFill>
+                    <a:blip r:embed="rId23"/>
+                    <a:stretch>
+                      <a:fillRect/>
+                    </a:stretch>
+                  </pic:blipFill>
+                  <pic:spPr bwMode="auto">
+                    <a:xfrm>
+                      <a:off x="0" y="0"/>
+                      <a:ext cx="3733800" cy="2359856"/>
+                    </a:xfrm>
+                    <a:prstGeom prst="rect">
+                      <a:avLst/>
+                    </a:prstGeom>
+                    <a:noFill/>
+                    <a:ln w="9525">
+                      <a:noFill/>
+                      <a:headEnd/>
+                      <a:tailEnd/>
+                    </a:ln>
+                  </pic:spPr>
+                </pic:pic>
+              </a:graphicData>
+            </a:graphic>
+          </wp:inline>
+        </w:drawing>
+      </w:r>
+    </w:p>
+    <w:p>
+      <w:pPr>
+        <w:pStyle w:val="ImageCaption"/>
+      </w:pPr>
+      <w:r>
+        <w:t xml:space="preserve">Проверка политики и режима</w:t>
+      </w:r>
+    </w:p>
+    <w:p>
+      <w:pPr>
+        <w:numPr>
+          <w:ilvl w:val="0"/>
+          <w:numId w:val="1005"/>
+        </w:numPr>
+        <w:pStyle w:val="Compact"/>
+      </w:pPr>
+      <w:r>
+        <w:t xml:space="preserve">Обновила систему командой</w:t>
+      </w:r>
+      <w:r>
+        <w:t xml:space="preserve"> </w:t>
+      </w:r>
+      <w:r>
+        <w:rPr>
+          <w:rStyle w:val="VerbatimChar"/>
+        </w:rPr>
+        <w:t xml:space="preserve">yum update</w:t>
+      </w:r>
+      <w:r>
+        <w:t xml:space="preserve"> </w:t>
+      </w:r>
+      <w:r>
+        <w:t xml:space="preserve">(рис. ?? - ??). После этого, установила веб-сервер Apache командой</w:t>
+      </w:r>
+      <w:r>
+        <w:t xml:space="preserve"> </w:t>
+      </w:r>
+      <w:r>
+        <w:rPr>
+          <w:rStyle w:val="VerbatimChar"/>
+        </w:rPr>
+        <w:t xml:space="preserve">yum install httpd</w:t>
+      </w:r>
+      <w:r>
+        <w:t xml:space="preserve"> </w:t>
+      </w:r>
+      <w:r>
+        <w:t xml:space="preserve">(рис. ?? - ??). Видим, что все установилось успешно.</w:t>
+      </w:r>
+    </w:p>
+    <w:p>
+      <w:pPr>
+        <w:pStyle w:val="CaptionedFigure"/>
+      </w:pPr>
+      <w:r>
+        <w:drawing>
+          <wp:inline>
+            <wp:extent cx="3733800" cy="454941"/>
+            <wp:effectExtent b="0" l="0" r="0" t="0"/>
+            <wp:docPr descr="Обновление системы" title="fig:" id="27" name="Picture"/>
+            <a:graphic>
+              <a:graphicData uri="http://schemas.openxmlformats.org/drawingml/2006/picture">
+                <pic:pic>
+                  <pic:nvPicPr>
+                    <pic:cNvPr descr="image/2.png" id="28" name="Picture"/>
+                    <pic:cNvPicPr>
+                      <a:picLocks noChangeArrowheads="1" noChangeAspect="1"/>
+                    </pic:cNvPicPr>
+                  </pic:nvPicPr>
+                  <pic:blipFill>
+                    <a:blip r:embed="rId26"/>
+                    <a:stretch>
+                      <a:fillRect/>
+                    </a:stretch>
+                  </pic:blipFill>
+                  <pic:spPr bwMode="auto">
+                    <a:xfrm>
+                      <a:off x="0" y="0"/>
+                      <a:ext cx="3733800" cy="454941"/>
+                    </a:xfrm>
+                    <a:prstGeom prst="rect">
+                      <a:avLst/>
+                    </a:prstGeom>
+                    <a:noFill/>
+                    <a:ln w="9525">
+                      <a:noFill/>
+                      <a:headEnd/>
+                      <a:tailEnd/>
+                    </a:ln>
+                  </pic:spPr>
+                </pic:pic>
+              </a:graphicData>
+            </a:graphic>
+          </wp:inline>
+        </w:drawing>
+      </w:r>
+    </w:p>
+    <w:p>
+      <w:pPr>
+        <w:pStyle w:val="ImageCaption"/>
+      </w:pPr>
+      <w:r>
+        <w:t xml:space="preserve">Обновление системы</w:t>
+      </w:r>
+    </w:p>
+    <w:p>
+      <w:pPr>
+        <w:pStyle w:val="CaptionedFigure"/>
+      </w:pPr>
+      <w:r>
+        <w:drawing>
+          <wp:inline>
+            <wp:extent cx="3733800" cy="2539638"/>
+            <wp:effectExtent b="0" l="0" r="0" t="0"/>
+            <wp:docPr descr="Обновление системы, установка веб-сервера Apache" title="fig:" id="30" name="Picture"/>
+            <a:graphic>
+              <a:graphicData uri="http://schemas.openxmlformats.org/drawingml/2006/picture">
+                <pic:pic>
+                  <pic:nvPicPr>
+                    <pic:cNvPr descr="image/3.png" id="31" name="Picture"/>
+                    <pic:cNvPicPr>
+                      <a:picLocks noChangeArrowheads="1" noChangeAspect="1"/>
+                    </pic:cNvPicPr>
+                  </pic:nvPicPr>
+                  <pic:blipFill>
+                    <a:blip r:embed="rId29"/>
+                    <a:stretch>
+                      <a:fillRect/>
+                    </a:stretch>
+                  </pic:blipFill>
+                  <pic:spPr bwMode="auto">
+                    <a:xfrm>
+                      <a:off x="0" y="0"/>
+                      <a:ext cx="3733800" cy="2539638"/>
+                    </a:xfrm>
+                    <a:prstGeom prst="rect">
+                      <a:avLst/>
+                    </a:prstGeom>
+                    <a:noFill/>
+                    <a:ln w="9525">
+                      <a:noFill/>
+                      <a:headEnd/>
+                      <a:tailEnd/>
+                    </a:ln>
+                  </pic:spPr>
+                </pic:pic>
+              </a:graphicData>
+            </a:graphic>
+          </wp:inline>
+        </w:drawing>
+      </w:r>
+    </w:p>
+    <w:p>
+      <w:pPr>
+        <w:pStyle w:val="ImageCaption"/>
+      </w:pPr>
+      <w:r>
+        <w:t xml:space="preserve">Обновление системы, установка веб-сервера Apache</w:t>
+      </w:r>
+    </w:p>
+    <w:p>
+      <w:pPr>
+        <w:pStyle w:val="CaptionedFigure"/>
+      </w:pPr>
+      <w:r>
+        <w:drawing>
+          <wp:inline>
+            <wp:extent cx="3733800" cy="832345"/>
+            <wp:effectExtent b="0" l="0" r="0" t="0"/>
+            <wp:docPr descr="Установка веб-сервера Apache" title="fig:" id="33" name="Picture"/>
+            <a:graphic>
+              <a:graphicData uri="http://schemas.openxmlformats.org/drawingml/2006/picture">
+                <pic:pic>
+                  <pic:nvPicPr>
+                    <pic:cNvPr descr="image/4.png" id="34" name="Picture"/>
+                    <pic:cNvPicPr>
+                      <a:picLocks noChangeArrowheads="1" noChangeAspect="1"/>
+                    </pic:cNvPicPr>
+                  </pic:nvPicPr>
+                  <pic:blipFill>
+                    <a:blip r:embed="rId32"/>
+                    <a:stretch>
+                      <a:fillRect/>
+                    </a:stretch>
+                  </pic:blipFill>
+                  <pic:spPr bwMode="auto">
+                    <a:xfrm>
+                      <a:off x="0" y="0"/>
+                      <a:ext cx="3733800" cy="832345"/>
+                    </a:xfrm>
+                    <a:prstGeom prst="rect">
+                      <a:avLst/>
+                    </a:prstGeom>
+                    <a:noFill/>
+                    <a:ln w="9525">
+                      <a:noFill/>
+                      <a:headEnd/>
+                      <a:tailEnd/>
+                    </a:ln>
+                  </pic:spPr>
+                </pic:pic>
+              </a:graphicData>
+            </a:graphic>
+          </wp:inline>
+        </w:drawing>
+      </w:r>
+    </w:p>
+    <w:p>
+      <w:pPr>
+        <w:pStyle w:val="ImageCaption"/>
+      </w:pPr>
+      <w:r>
+        <w:t xml:space="preserve">Установка веб-сервера Apache</w:t>
+      </w:r>
+    </w:p>
+    <w:p>
+      <w:pPr>
+        <w:numPr>
+          <w:ilvl w:val="0"/>
+          <w:numId w:val="1006"/>
+        </w:numPr>
+        <w:pStyle w:val="Compact"/>
+      </w:pPr>
+      <w:r>
+        <w:t xml:space="preserve">Задала в конфигурационном файле /etc/httpd/conf/httpd.conf параметр</w:t>
+      </w:r>
+      <w:r>
+        <w:t xml:space="preserve"> </w:t>
+      </w:r>
+      <w:r>
+        <w:rPr>
+          <w:rStyle w:val="VerbatimChar"/>
+        </w:rPr>
+        <w:t xml:space="preserve">ServerName test.ru</w:t>
+      </w:r>
+      <w:r>
+        <w:t xml:space="preserve"> </w:t>
+      </w:r>
+      <w:r>
+        <w:t xml:space="preserve">чтобы при запуске веб-сервера не выдавались лишние сообщения об ошибках, не относящихся к лабораторной работе (рис. ??).</w:t>
+      </w:r>
+    </w:p>
+    <w:p>
+      <w:pPr>
+        <w:pStyle w:val="CaptionedFigure"/>
+      </w:pPr>
+      <w:r>
+        <w:drawing>
+          <wp:inline>
+            <wp:extent cx="3733800" cy="1565430"/>
+            <wp:effectExtent b="0" l="0" r="0" t="0"/>
+            <wp:docPr descr="Задание параметра ServerName" title="fig:" id="36" name="Picture"/>
+            <a:graphic>
+              <a:graphicData uri="http://schemas.openxmlformats.org/drawingml/2006/picture">
+                <pic:pic>
+                  <pic:nvPicPr>
+                    <pic:cNvPr descr="image/5.png" id="37" name="Picture"/>
+                    <pic:cNvPicPr>
+                      <a:picLocks noChangeArrowheads="1" noChangeAspect="1"/>
+                    </pic:cNvPicPr>
+                  </pic:nvPicPr>
+                  <pic:blipFill>
+                    <a:blip r:embed="rId35"/>
+                    <a:stretch>
+                      <a:fillRect/>
+                    </a:stretch>
+                  </pic:blipFill>
+                  <pic:spPr bwMode="auto">
+                    <a:xfrm>
+                      <a:off x="0" y="0"/>
+                      <a:ext cx="3733800" cy="1565430"/>
+                    </a:xfrm>
+                    <a:prstGeom prst="rect">
+                      <a:avLst/>
+                    </a:prstGeom>
+                    <a:noFill/>
+                    <a:ln w="9525">
+                      <a:noFill/>
+                      <a:headEnd/>
+                      <a:tailEnd/>
+                    </a:ln>
+                  </pic:spPr>
+                </pic:pic>
+              </a:graphicData>
+            </a:graphic>
+          </wp:inline>
+        </w:drawing>
+      </w:r>
+    </w:p>
+    <w:p>
+      <w:pPr>
+        <w:pStyle w:val="ImageCaption"/>
+      </w:pPr>
+      <w:r>
+        <w:t xml:space="preserve">Задание параметра ServerName</w:t>
+      </w:r>
+    </w:p>
+    <w:p>
+      <w:pPr>
+        <w:numPr>
+          <w:ilvl w:val="0"/>
+          <w:numId w:val="1007"/>
+        </w:numPr>
+        <w:pStyle w:val="Compact"/>
+      </w:pPr>
+      <w:r>
+        <w:t xml:space="preserve">Чтобы пакетный фильтр в своей рабочей конфигурации позволял подключаться к 80-у и 81-у</w:t>
+      </w:r>
+      <w:r>
+        <w:t xml:space="preserve"> </w:t>
+      </w:r>
+      <w:r>
+        <w:t xml:space="preserve">портам протокола tcp, добавила разрешающие правила (рис. ??):</w:t>
+      </w:r>
+    </w:p>
+    <w:p>
+      <w:pPr>
+        <w:pStyle w:val="SourceCode"/>
+      </w:pPr>
+      <w:r>
+        <w:rPr>
+          <w:rStyle w:val="VerbatimChar"/>
+        </w:rPr>
+        <w:t xml:space="preserve">iptables -I INPUT -p tcp --dport 80 -j ACCEPT</w:t>
+      </w:r>
+      <w:r>
+        <w:br/>
+      </w:r>
+      <w:r>
+        <w:rPr>
+          <w:rStyle w:val="VerbatimChar"/>
+        </w:rPr>
+        <w:t xml:space="preserve">iptables -I INPUT -p tcp --dport 81 -j ACCEPT</w:t>
+      </w:r>
+      <w:r>
+        <w:br/>
+      </w:r>
+      <w:r>
+        <w:rPr>
+          <w:rStyle w:val="VerbatimChar"/>
+        </w:rPr>
+        <w:t xml:space="preserve">iptables -I OUTPUT -p tcp --sport 80 -j ACCEPT</w:t>
+      </w:r>
+      <w:r>
+        <w:br/>
+      </w:r>
+      <w:r>
+        <w:rPr>
+          <w:rStyle w:val="VerbatimChar"/>
+        </w:rPr>
+        <w:t xml:space="preserve">iptables -I OUTPUT -p tcp --sport 81 -j ACCEPT</w:t>
+      </w:r>
+    </w:p>
+    <w:p>
+      <w:pPr>
+        <w:pStyle w:val="CaptionedFigure"/>
+      </w:pPr>
+      <w:r>
+        <w:drawing>
+          <wp:inline>
+            <wp:extent cx="3733800" cy="742595"/>
+            <wp:effectExtent b="0" l="0" r="0" t="0"/>
+            <wp:docPr descr="Добавление разрешающих правил" title="fig:" id="39" name="Picture"/>
+            <a:graphic>
+              <a:graphicData uri="http://schemas.openxmlformats.org/drawingml/2006/picture">
+                <pic:pic>
+                  <pic:nvPicPr>
+                    <pic:cNvPr descr="image/6.png" id="40" name="Picture"/>
+                    <pic:cNvPicPr>
+                      <a:picLocks noChangeArrowheads="1" noChangeAspect="1"/>
+                    </pic:cNvPicPr>
+                  </pic:nvPicPr>
+                  <pic:blipFill>
+                    <a:blip r:embed="rId38"/>
+                    <a:stretch>
+                      <a:fillRect/>
+                    </a:stretch>
+                  </pic:blipFill>
+                  <pic:spPr bwMode="auto">
+                    <a:xfrm>
+                      <a:off x="0" y="0"/>
+                      <a:ext cx="3733800" cy="742595"/>
+                    </a:xfrm>
+                    <a:prstGeom prst="rect">
+                      <a:avLst/>
+                    </a:prstGeom>
+                    <a:noFill/>
+                    <a:ln w="9525">
+                      <a:noFill/>
+                      <a:headEnd/>
+                      <a:tailEnd/>
+                    </a:ln>
+                  </pic:spPr>
+                </pic:pic>
+              </a:graphicData>
+            </a:graphic>
+          </wp:inline>
+        </w:drawing>
+      </w:r>
+    </w:p>
+    <w:p>
+      <w:pPr>
+        <w:pStyle w:val="ImageCaption"/>
+      </w:pPr>
+      <w:r>
+        <w:t xml:space="preserve">Добавление разрешающих правил</w:t>
+      </w:r>
+    </w:p>
+    <w:bookmarkEnd w:id="41"/>
+    <w:bookmarkStart w:id="108" w:name="работа-с-selinux-и-apache"/>
+    <w:p>
+      <w:pPr>
+        <w:pStyle w:val="Heading2"/>
+      </w:pPr>
+      <w:r>
+        <w:rPr>
+          <w:rStyle w:val="SectionNumber"/>
+        </w:rPr>
+        <w:t xml:space="preserve">4.2</w:t>
+      </w:r>
+      <w:r>
+        <w:tab/>
+      </w:r>
+      <w:r>
+        <w:t xml:space="preserve">Работа с SELinux и Apache</w:t>
+      </w:r>
+    </w:p>
+    <w:p>
+      <w:pPr>
+        <w:numPr>
+          <w:ilvl w:val="0"/>
+          <w:numId w:val="1008"/>
+        </w:numPr>
+        <w:pStyle w:val="Compact"/>
+      </w:pPr>
+      <w:r>
+        <w:t xml:space="preserve">Вошла в систему и убедилась, что SELinux работает в режиме enforcing политики targeted с помощью команд</w:t>
+      </w:r>
+      <w:r>
+        <w:t xml:space="preserve"> </w:t>
+      </w:r>
+      <w:r>
+        <w:rPr>
+          <w:rStyle w:val="VerbatimChar"/>
+        </w:rPr>
+        <w:t xml:space="preserve">getenforce</w:t>
+      </w:r>
+      <w:r>
+        <w:t xml:space="preserve"> </w:t>
+      </w:r>
+      <w:r>
+        <w:t xml:space="preserve">и</w:t>
+      </w:r>
+      <w:r>
+        <w:t xml:space="preserve"> </w:t>
+      </w:r>
+      <w:r>
+        <w:rPr>
+          <w:rStyle w:val="VerbatimChar"/>
+        </w:rPr>
+        <w:t xml:space="preserve">sestatus</w:t>
+      </w:r>
+      <w:r>
+        <w:t xml:space="preserve"> </w:t>
+      </w:r>
+      <w:r>
+        <w:t xml:space="preserve">(рис. ??).</w:t>
+      </w:r>
+    </w:p>
+    <w:p>
+      <w:pPr>
+        <w:pStyle w:val="CaptionedFigure"/>
+      </w:pPr>
+      <w:r>
+        <w:drawing>
+          <wp:inline>
+            <wp:extent cx="3733800" cy="1850004"/>
+            <wp:effectExtent b="0" l="0" r="0" t="0"/>
+            <wp:docPr descr="Проверка режима и политики работы" title="fig:" id="43" name="Picture"/>
+            <a:graphic>
+              <a:graphicData uri="http://schemas.openxmlformats.org/drawingml/2006/picture">
+                <pic:pic>
+                  <pic:nvPicPr>
+                    <pic:cNvPr descr="image/7.png" id="44" name="Picture"/>
+                    <pic:cNvPicPr>
+                      <a:picLocks noChangeArrowheads="1" noChangeAspect="1"/>
+                    </pic:cNvPicPr>
+                  </pic:nvPicPr>
+                  <pic:blipFill>
+                    <a:blip r:embed="rId42"/>
+                    <a:stretch>
+                      <a:fillRect/>
+                    </a:stretch>
+                  </pic:blipFill>
+                  <pic:spPr bwMode="auto">
+                    <a:xfrm>
+                      <a:off x="0" y="0"/>
+                      <a:ext cx="3733800" cy="1850004"/>
+                    </a:xfrm>
+                    <a:prstGeom prst="rect">
+                      <a:avLst/>
+                    </a:prstGeom>
+                    <a:noFill/>
+                    <a:ln w="9525">
+                      <a:noFill/>
+                      <a:headEnd/>
+                      <a:tailEnd/>
+                    </a:ln>
+                  </pic:spPr>
+                </pic:pic>
+              </a:graphicData>
+            </a:graphic>
+          </wp:inline>
+        </w:drawing>
+      </w:r>
+    </w:p>
+    <w:p>
+      <w:pPr>
+        <w:pStyle w:val="ImageCaption"/>
+      </w:pPr>
+      <w:r>
+        <w:t xml:space="preserve">Проверка режима и политики работы</w:t>
+      </w:r>
+    </w:p>
+    <w:p>
+      <w:pPr>
+        <w:numPr>
+          <w:ilvl w:val="0"/>
+          <w:numId w:val="1009"/>
+        </w:numPr>
+        <w:pStyle w:val="Compact"/>
+      </w:pPr>
+      <w:r>
+        <w:t xml:space="preserve">Обратилась с помощью браузера к веб-серверу, запущенному на моем компьютере, с помощью команды</w:t>
+      </w:r>
+      <w:r>
+        <w:t xml:space="preserve"> </w:t>
+      </w:r>
+      <w:r>
+        <w:rPr>
+          <w:rStyle w:val="VerbatimChar"/>
+        </w:rPr>
+        <w:t xml:space="preserve">service httpd status</w:t>
+      </w:r>
+      <w:r>
+        <w:t xml:space="preserve"> </w:t>
+      </w:r>
+      <w:r>
+        <w:t xml:space="preserve">(рис. ??). Видим, что он не работает. Запустила его с помощью команды</w:t>
+      </w:r>
+      <w:r>
+        <w:t xml:space="preserve"> </w:t>
+      </w:r>
+      <w:r>
+        <w:rPr>
+          <w:rStyle w:val="VerbatimChar"/>
+        </w:rPr>
+        <w:t xml:space="preserve">service httpd start</w:t>
+      </w:r>
+      <w:r>
+        <w:t xml:space="preserve"> </w:t>
+      </w:r>
+      <w:r>
+        <w:t xml:space="preserve">(рис. ??). Убедилась, что он работает с помощью команды</w:t>
+      </w:r>
+      <w:r>
+        <w:t xml:space="preserve"> </w:t>
+      </w:r>
+      <w:r>
+        <w:rPr>
+          <w:rStyle w:val="VerbatimChar"/>
+        </w:rPr>
+        <w:t xml:space="preserve">service httpd status</w:t>
+      </w:r>
+      <w:r>
+        <w:t xml:space="preserve"> </w:t>
+      </w:r>
+      <w:r>
+        <w:t xml:space="preserve">(рис. ??).</w:t>
+      </w:r>
+    </w:p>
+    <w:p>
+      <w:pPr>
+        <w:pStyle w:val="CaptionedFigure"/>
+      </w:pPr>
+      <w:r>
+        <w:drawing>
+          <wp:inline>
+            <wp:extent cx="3733800" cy="2417118"/>
+            <wp:effectExtent b="0" l="0" r="0" t="0"/>
+            <wp:docPr descr="Запуск веб-сервера" title="fig:" id="46" name="Picture"/>
+            <a:graphic>
+              <a:graphicData uri="http://schemas.openxmlformats.org/drawingml/2006/picture">
+                <pic:pic>
+                  <pic:nvPicPr>
+                    <pic:cNvPr descr="image/8.png" id="47" name="Picture"/>
+                    <pic:cNvPicPr>
+                      <a:picLocks noChangeArrowheads="1" noChangeAspect="1"/>
+                    </pic:cNvPicPr>
+                  </pic:nvPicPr>
+                  <pic:blipFill>
+                    <a:blip r:embed="rId45"/>
+                    <a:stretch>
+                      <a:fillRect/>
+                    </a:stretch>
+                  </pic:blipFill>
+                  <pic:spPr bwMode="auto">
+                    <a:xfrm>
+                      <a:off x="0" y="0"/>
+                      <a:ext cx="3733800" cy="2417118"/>
+                    </a:xfrm>
+                    <a:prstGeom prst="rect">
+                      <a:avLst/>
+                    </a:prstGeom>
+                    <a:noFill/>
+                    <a:ln w="9525">
+                      <a:noFill/>
+                      <a:headEnd/>
+                      <a:tailEnd/>
+                    </a:ln>
+                  </pic:spPr>
+                </pic:pic>
+              </a:graphicData>
+            </a:graphic>
+          </wp:inline>
+        </w:drawing>
+      </w:r>
+    </w:p>
+    <w:p>
+      <w:pPr>
+        <w:pStyle w:val="ImageCaption"/>
+      </w:pPr>
+      <w:r>
+        <w:t xml:space="preserve">Запуск веб-сервера</w:t>
+      </w:r>
+    </w:p>
+    <w:p>
+      <w:pPr>
+        <w:numPr>
+          <w:ilvl w:val="0"/>
+          <w:numId w:val="1010"/>
+        </w:numPr>
+        <w:pStyle w:val="Compact"/>
+      </w:pPr>
+      <w:r>
+        <w:t xml:space="preserve">Нашла веб-сервер Apache в списке процессов командой</w:t>
+      </w:r>
+      <w:r>
+        <w:t xml:space="preserve"> </w:t>
+      </w:r>
+      <w:r>
+        <w:rPr>
+          <w:rStyle w:val="VerbatimChar"/>
+        </w:rPr>
+        <w:t xml:space="preserve">ps auxZ | grep httpd</w:t>
+      </w:r>
+      <w:r>
+        <w:t xml:space="preserve"> </w:t>
+      </w:r>
+      <w:r>
+        <w:t xml:space="preserve">(рис. ??). Видим, что контекст безопасности здесь system_u:system_r:httpd_t:s0. Контекст безопасности состоит из четырех полей: пользователь, роль, тип и уровень.</w:t>
+      </w:r>
+    </w:p>
+    <w:p>
+      <w:pPr>
+        <w:pStyle w:val="CaptionedFigure"/>
+      </w:pPr>
+      <w:r>
+        <w:drawing>
+          <wp:inline>
+            <wp:extent cx="3733800" cy="942671"/>
+            <wp:effectExtent b="0" l="0" r="0" t="0"/>
+            <wp:docPr descr="Контекст безопасности Apache" title="fig:" id="49" name="Picture"/>
+            <a:graphic>
+              <a:graphicData uri="http://schemas.openxmlformats.org/drawingml/2006/picture">
+                <pic:pic>
+                  <pic:nvPicPr>
+                    <pic:cNvPr descr="image/9.png" id="50" name="Picture"/>
+                    <pic:cNvPicPr>
+                      <a:picLocks noChangeArrowheads="1" noChangeAspect="1"/>
+                    </pic:cNvPicPr>
+                  </pic:nvPicPr>
+                  <pic:blipFill>
+                    <a:blip r:embed="rId48"/>
+                    <a:stretch>
+                      <a:fillRect/>
+                    </a:stretch>
+                  </pic:blipFill>
+                  <pic:spPr bwMode="auto">
+                    <a:xfrm>
+                      <a:off x="0" y="0"/>
+                      <a:ext cx="3733800" cy="942671"/>
+                    </a:xfrm>
+                    <a:prstGeom prst="rect">
+                      <a:avLst/>
+                    </a:prstGeom>
+                    <a:noFill/>
+                    <a:ln w="9525">
+                      <a:noFill/>
+                      <a:headEnd/>
+                      <a:tailEnd/>
+                    </a:ln>
+                  </pic:spPr>
+                </pic:pic>
+              </a:graphicData>
+            </a:graphic>
+          </wp:inline>
+        </w:drawing>
+      </w:r>
+    </w:p>
+    <w:p>
+      <w:pPr>
+        <w:pStyle w:val="ImageCaption"/>
+      </w:pPr>
+      <w:r>
+        <w:t xml:space="preserve">Контекст безопасности Apache</w:t>
+      </w:r>
+    </w:p>
+    <w:p>
+      <w:pPr>
+        <w:numPr>
+          <w:ilvl w:val="0"/>
+          <w:numId w:val="1011"/>
+        </w:numPr>
+        <w:pStyle w:val="Compact"/>
+      </w:pPr>
+      <w:r>
+        <w:t xml:space="preserve">Посмотрела текущее состояние переключателей SELinux для Apache с помощью команды</w:t>
+      </w:r>
+      <w:r>
+        <w:t xml:space="preserve"> </w:t>
+      </w:r>
+      <w:r>
+        <w:rPr>
+          <w:rStyle w:val="VerbatimChar"/>
+        </w:rPr>
+        <w:t xml:space="preserve">sestatus -b | grep httpd</w:t>
+      </w:r>
+      <w:r>
+        <w:t xml:space="preserve"> </w:t>
+      </w:r>
+      <w:r>
+        <w:t xml:space="preserve">(рис. ??). Видим, что большие из них находятся в положении «off».</w:t>
+      </w:r>
+    </w:p>
+    <w:p>
+      <w:pPr>
+        <w:pStyle w:val="CaptionedFigure"/>
+      </w:pPr>
+      <w:r>
+        <w:drawing>
+          <wp:inline>
+            <wp:extent cx="3733800" cy="6128915"/>
+            <wp:effectExtent b="0" l="0" r="0" t="0"/>
+            <wp:docPr descr="Состояние переключателей" title="fig:" id="52" name="Picture"/>
+            <a:graphic>
+              <a:graphicData uri="http://schemas.openxmlformats.org/drawingml/2006/picture">
+                <pic:pic>
+                  <pic:nvPicPr>
+                    <pic:cNvPr descr="image/10.png" id="53" name="Picture"/>
+                    <pic:cNvPicPr>
+                      <a:picLocks noChangeArrowheads="1" noChangeAspect="1"/>
+                    </pic:cNvPicPr>
+                  </pic:nvPicPr>
+                  <pic:blipFill>
+                    <a:blip r:embed="rId51"/>
+                    <a:stretch>
+                      <a:fillRect/>
+                    </a:stretch>
+                  </pic:blipFill>
+                  <pic:spPr bwMode="auto">
+                    <a:xfrm>
+                      <a:off x="0" y="0"/>
+                      <a:ext cx="3733800" cy="6128915"/>
+                    </a:xfrm>
+                    <a:prstGeom prst="rect">
+                      <a:avLst/>
+                    </a:prstGeom>
+                    <a:noFill/>
+                    <a:ln w="9525">
+                      <a:noFill/>
+                      <a:headEnd/>
+                      <a:tailEnd/>
+                    </a:ln>
+                  </pic:spPr>
+                </pic:pic>
+              </a:graphicData>
+            </a:graphic>
+          </wp:inline>
+        </w:drawing>
+      </w:r>
+    </w:p>
+    <w:p>
+      <w:pPr>
+        <w:pStyle w:val="ImageCaption"/>
+      </w:pPr>
+      <w:r>
+        <w:t xml:space="preserve">Состояние переключателей</w:t>
+      </w:r>
+    </w:p>
+    <w:p>
+      <w:pPr>
+        <w:numPr>
+          <w:ilvl w:val="0"/>
+          <w:numId w:val="1012"/>
+        </w:numPr>
+        <w:pStyle w:val="Compact"/>
+      </w:pPr>
+      <w:r>
+        <w:t xml:space="preserve">Посмотрела статистику по политике с помощью команды</w:t>
+      </w:r>
+      <w:r>
+        <w:t xml:space="preserve"> </w:t>
+      </w:r>
+      <w:r>
+        <w:rPr>
+          <w:rStyle w:val="VerbatimChar"/>
+        </w:rPr>
+        <w:t xml:space="preserve">seinfo</w:t>
+      </w:r>
+      <w:r>
+        <w:t xml:space="preserve"> </w:t>
+      </w:r>
+      <w:r>
+        <w:t xml:space="preserve">(рис. ??). Видим, что пользователей 8, типов 5100, ролей 14.</w:t>
+      </w:r>
+    </w:p>
+    <w:p>
+      <w:pPr>
+        <w:pStyle w:val="CaptionedFigure"/>
+      </w:pPr>
+      <w:r>
+        <w:drawing>
+          <wp:inline>
+            <wp:extent cx="3733800" cy="3336255"/>
+            <wp:effectExtent b="0" l="0" r="0" t="0"/>
+            <wp:docPr descr="Статистика по политике" title="fig:" id="55" name="Picture"/>
+            <a:graphic>
+              <a:graphicData uri="http://schemas.openxmlformats.org/drawingml/2006/picture">
+                <pic:pic>
+                  <pic:nvPicPr>
+                    <pic:cNvPr descr="image/11.png" id="56" name="Picture"/>
+                    <pic:cNvPicPr>
+                      <a:picLocks noChangeArrowheads="1" noChangeAspect="1"/>
+                    </pic:cNvPicPr>
+                  </pic:nvPicPr>
+                  <pic:blipFill>
+                    <a:blip r:embed="rId54"/>
+                    <a:stretch>
+                      <a:fillRect/>
+                    </a:stretch>
+                  </pic:blipFill>
+                  <pic:spPr bwMode="auto">
+                    <a:xfrm>
+                      <a:off x="0" y="0"/>
+                      <a:ext cx="3733800" cy="3336255"/>
+                    </a:xfrm>
+                    <a:prstGeom prst="rect">
+                      <a:avLst/>
+                    </a:prstGeom>
+                    <a:noFill/>
+                    <a:ln w="9525">
+                      <a:noFill/>
+                      <a:headEnd/>
+                      <a:tailEnd/>
+                    </a:ln>
+                  </pic:spPr>
+                </pic:pic>
+              </a:graphicData>
+            </a:graphic>
+          </wp:inline>
+        </w:drawing>
+      </w:r>
+    </w:p>
+    <w:p>
+      <w:pPr>
+        <w:pStyle w:val="ImageCaption"/>
+      </w:pPr>
+      <w:r>
+        <w:t xml:space="preserve">Статистика по политике</w:t>
+      </w:r>
+    </w:p>
+    <w:p>
+      <w:pPr>
+        <w:numPr>
+          <w:ilvl w:val="0"/>
+          <w:numId w:val="1013"/>
+        </w:numPr>
+      </w:pPr>
+      <w:r>
+        <w:t xml:space="preserve">Посмотрела содержимое директории /var/www, с помощью команды</w:t>
+      </w:r>
+      <w:r>
+        <w:t xml:space="preserve"> </w:t>
+      </w:r>
+      <w:r>
+        <w:rPr>
+          <w:rStyle w:val="VerbatimChar"/>
+        </w:rPr>
+        <w:t xml:space="preserve">ls -lZ /var/www</w:t>
+      </w:r>
+      <w:r>
+        <w:t xml:space="preserve"> </w:t>
+      </w:r>
+      <w:r>
+        <w:t xml:space="preserve">(рис. ??). Видим, что здесь находятся две папки, с типами httpd_sys_script_exec_t и httpd_sys_content_t.</w:t>
+      </w:r>
+    </w:p>
+    <w:p>
+      <w:pPr>
+        <w:numPr>
+          <w:ilvl w:val="0"/>
+          <w:numId w:val="1013"/>
+        </w:numPr>
+      </w:pPr>
+      <w:r>
+        <w:t xml:space="preserve">Посмотрела содержимое директории /var/www/html, командой</w:t>
+      </w:r>
+      <w:r>
+        <w:t xml:space="preserve"> </w:t>
+      </w:r>
+      <w:r>
+        <w:rPr>
+          <w:rStyle w:val="VerbatimChar"/>
+        </w:rPr>
+        <w:t xml:space="preserve">ls -lZ /var/www/html</w:t>
+      </w:r>
+      <w:r>
+        <w:t xml:space="preserve"> </w:t>
+      </w:r>
+      <w:r>
+        <w:t xml:space="preserve">(рис. ??). Видим, что папка пуста.</w:t>
+      </w:r>
+    </w:p>
+    <w:p>
+      <w:pPr>
+        <w:numPr>
+          <w:ilvl w:val="0"/>
+          <w:numId w:val="1013"/>
+        </w:numPr>
+      </w:pPr>
+      <w:r>
+        <w:t xml:space="preserve">Определила круг пользователей, которым разрешено создание файлов в директории /var/www/html. Создавать файлы может только владелец (root)</w:t>
+      </w:r>
+    </w:p>
+    <w:p>
+      <w:pPr>
+        <w:pStyle w:val="CaptionedFigure"/>
+      </w:pPr>
+      <w:r>
+        <w:drawing>
+          <wp:inline>
+            <wp:extent cx="3733800" cy="637095"/>
+            <wp:effectExtent b="0" l="0" r="0" t="0"/>
+            <wp:docPr descr="Тип файлов и круг пользователей" title="fig:" id="58" name="Picture"/>
+            <a:graphic>
+              <a:graphicData uri="http://schemas.openxmlformats.org/drawingml/2006/picture">
+                <pic:pic>
+                  <pic:nvPicPr>
+                    <pic:cNvPr descr="image/12.png" id="59" name="Picture"/>
+                    <pic:cNvPicPr>
+                      <a:picLocks noChangeArrowheads="1" noChangeAspect="1"/>
+                    </pic:cNvPicPr>
+                  </pic:nvPicPr>
+                  <pic:blipFill>
+                    <a:blip r:embed="rId57"/>
+                    <a:stretch>
+                      <a:fillRect/>
+                    </a:stretch>
+                  </pic:blipFill>
+                  <pic:spPr bwMode="auto">
+                    <a:xfrm>
+                      <a:off x="0" y="0"/>
+                      <a:ext cx="3733800" cy="637095"/>
+                    </a:xfrm>
+                    <a:prstGeom prst="rect">
+                      <a:avLst/>
+                    </a:prstGeom>
+                    <a:noFill/>
+                    <a:ln w="9525">
+                      <a:noFill/>
+                      <a:headEnd/>
+                      <a:tailEnd/>
+                    </a:ln>
+                  </pic:spPr>
+                </pic:pic>
+              </a:graphicData>
+            </a:graphic>
+          </wp:inline>
+        </w:drawing>
+      </w:r>
+    </w:p>
+    <w:p>
+      <w:pPr>
+        <w:pStyle w:val="ImageCaption"/>
+      </w:pPr>
+      <w:r>
+        <w:t xml:space="preserve">Тип файлов и круг пользователей</w:t>
+      </w:r>
+    </w:p>
+    <w:p>
+      <w:pPr>
+        <w:numPr>
+          <w:ilvl w:val="0"/>
+          <w:numId w:val="1014"/>
+        </w:numPr>
+        <w:pStyle w:val="Compact"/>
+      </w:pPr>
+      <w:r>
+        <w:t xml:space="preserve">Создала от имени суперпользователя (так как в дистрибутиве после установки только ему разрешена запись в директорию) html-файл</w:t>
+      </w:r>
+      <w:r>
+        <w:t xml:space="preserve"> </w:t>
+      </w:r>
+      <w:r>
+        <w:t xml:space="preserve">/var/www/html/test.html следующего содержания (рис. ??):</w:t>
+      </w:r>
+    </w:p>
+    <w:p>
+      <w:pPr>
+        <w:pStyle w:val="SourceCode"/>
+      </w:pPr>
+      <w:r>
+        <w:rPr>
+          <w:rStyle w:val="VerbatimChar"/>
+        </w:rPr>
+        <w:t xml:space="preserve">&lt;html&gt;</w:t>
+      </w:r>
+      <w:r>
+        <w:br/>
+      </w:r>
+      <w:r>
+        <w:rPr>
+          <w:rStyle w:val="VerbatimChar"/>
+        </w:rPr>
+        <w:t xml:space="preserve">&lt;body&gt;test&lt;/body&gt;</w:t>
+      </w:r>
+      <w:r>
+        <w:br/>
+      </w:r>
+      <w:r>
+        <w:rPr>
+          <w:rStyle w:val="VerbatimChar"/>
+        </w:rPr>
+        <w:t xml:space="preserve">&lt;/html&gt;</w:t>
+      </w:r>
+    </w:p>
+    <w:p>
+      <w:pPr>
+        <w:pStyle w:val="CaptionedFigure"/>
+      </w:pPr>
+      <w:r>
+        <w:drawing>
+          <wp:inline>
+            <wp:extent cx="3733800" cy="926636"/>
+            <wp:effectExtent b="0" l="0" r="0" t="0"/>
+            <wp:docPr descr="Создание файла /var/www/html/test.html" title="fig:" id="61" name="Picture"/>
+            <a:graphic>
+              <a:graphicData uri="http://schemas.openxmlformats.org/drawingml/2006/picture">
+                <pic:pic>
+                  <pic:nvPicPr>
+                    <pic:cNvPr descr="image/13.png" id="62" name="Picture"/>
+                    <pic:cNvPicPr>
+                      <a:picLocks noChangeArrowheads="1" noChangeAspect="1"/>
+                    </pic:cNvPicPr>
+                  </pic:nvPicPr>
+                  <pic:blipFill>
+                    <a:blip r:embed="rId60"/>
+                    <a:stretch>
+                      <a:fillRect/>
+                    </a:stretch>
+                  </pic:blipFill>
+                  <pic:spPr bwMode="auto">
+                    <a:xfrm>
+                      <a:off x="0" y="0"/>
+                      <a:ext cx="3733800" cy="926636"/>
+                    </a:xfrm>
+                    <a:prstGeom prst="rect">
+                      <a:avLst/>
+                    </a:prstGeom>
+                    <a:noFill/>
+                    <a:ln w="9525">
+                      <a:noFill/>
+                      <a:headEnd/>
+                      <a:tailEnd/>
+                    </a:ln>
+                  </pic:spPr>
+                </pic:pic>
+              </a:graphicData>
+            </a:graphic>
+          </wp:inline>
+        </w:drawing>
+      </w:r>
+    </w:p>
+    <w:p>
+      <w:pPr>
+        <w:pStyle w:val="ImageCaption"/>
+      </w:pPr>
+      <w:r>
+        <w:t xml:space="preserve">Создание файла /var/www/html/test.html</w:t>
+      </w:r>
+    </w:p>
+    <w:p>
+      <w:pPr>
+        <w:numPr>
+          <w:ilvl w:val="0"/>
+          <w:numId w:val="1015"/>
+        </w:numPr>
+        <w:pStyle w:val="Compact"/>
+      </w:pPr>
+      <w:r>
+        <w:t xml:space="preserve">Проверила контекст созданного файла. Видим, что контекст,</w:t>
+      </w:r>
+      <w:r>
+        <w:t xml:space="preserve"> </w:t>
+      </w:r>
+      <w:r>
+        <w:t xml:space="preserve">присваиваемый по умолчанию вновь созданным файлам в директории /var/www/html - unconfined_u:object_r:httpd_sys_content_t:s0 (рис. ??).</w:t>
+      </w:r>
+    </w:p>
+    <w:p>
+      <w:pPr>
+        <w:pStyle w:val="CaptionedFigure"/>
+      </w:pPr>
+      <w:r>
+        <w:drawing>
+          <wp:inline>
+            <wp:extent cx="3733800" cy="332327"/>
+            <wp:effectExtent b="0" l="0" r="0" t="0"/>
+            <wp:docPr descr="Проверка контекста файла" title="fig:" id="64" name="Picture"/>
+            <a:graphic>
+              <a:graphicData uri="http://schemas.openxmlformats.org/drawingml/2006/picture">
+                <pic:pic>
+                  <pic:nvPicPr>
+                    <pic:cNvPr descr="image/14.png" id="65" name="Picture"/>
+                    <pic:cNvPicPr>
+                      <a:picLocks noChangeArrowheads="1" noChangeAspect="1"/>
+                    </pic:cNvPicPr>
+                  </pic:nvPicPr>
+                  <pic:blipFill>
+                    <a:blip r:embed="rId63"/>
+                    <a:stretch>
+                      <a:fillRect/>
+                    </a:stretch>
+                  </pic:blipFill>
+                  <pic:spPr bwMode="auto">
+                    <a:xfrm>
+                      <a:off x="0" y="0"/>
+                      <a:ext cx="3733800" cy="332327"/>
+                    </a:xfrm>
+                    <a:prstGeom prst="rect">
+                      <a:avLst/>
+                    </a:prstGeom>
+                    <a:noFill/>
+                    <a:ln w="9525">
+                      <a:noFill/>
+                      <a:headEnd/>
+                      <a:tailEnd/>
+                    </a:ln>
+                  </pic:spPr>
+                </pic:pic>
+              </a:graphicData>
+            </a:graphic>
+          </wp:inline>
+        </w:drawing>
+      </w:r>
+    </w:p>
+    <w:p>
+      <w:pPr>
+        <w:pStyle w:val="ImageCaption"/>
+      </w:pPr>
+      <w:r>
+        <w:t xml:space="preserve">Проверка контекста файла</w:t>
+      </w:r>
+    </w:p>
+    <w:p>
+      <w:pPr>
+        <w:numPr>
+          <w:ilvl w:val="0"/>
+          <w:numId w:val="1016"/>
+        </w:numPr>
+        <w:pStyle w:val="Compact"/>
+      </w:pPr>
+      <w:r>
+        <w:t xml:space="preserve">Обратилась к файлу через веб-сервер, введя в браузере адрес</w:t>
+      </w:r>
+      <w:r>
+        <w:t xml:space="preserve"> </w:t>
+      </w:r>
+      <w:r>
+        <w:t xml:space="preserve">http://127.0.0.1/test.html (рис. ??). Видим, что файл был успешно отображён.</w:t>
+      </w:r>
+    </w:p>
+    <w:p>
+      <w:pPr>
+        <w:pStyle w:val="CaptionedFigure"/>
+      </w:pPr>
+      <w:r>
+        <w:drawing>
+          <wp:inline>
+            <wp:extent cx="3733800" cy="950421"/>
+            <wp:effectExtent b="0" l="0" r="0" t="0"/>
+            <wp:docPr descr="Проверка отображения файла в веб-браузере" title="fig:" id="67" name="Picture"/>
+            <a:graphic>
+              <a:graphicData uri="http://schemas.openxmlformats.org/drawingml/2006/picture">
+                <pic:pic>
+                  <pic:nvPicPr>
+                    <pic:cNvPr descr="image/15.png" id="68" name="Picture"/>
+                    <pic:cNvPicPr>
+                      <a:picLocks noChangeArrowheads="1" noChangeAspect="1"/>
+                    </pic:cNvPicPr>
+                  </pic:nvPicPr>
+                  <pic:blipFill>
+                    <a:blip r:embed="rId66"/>
+                    <a:stretch>
+                      <a:fillRect/>
+                    </a:stretch>
+                  </pic:blipFill>
+                  <pic:spPr bwMode="auto">
+                    <a:xfrm>
+                      <a:off x="0" y="0"/>
+                      <a:ext cx="3733800" cy="950421"/>
+                    </a:xfrm>
+                    <a:prstGeom prst="rect">
+                      <a:avLst/>
+                    </a:prstGeom>
+                    <a:noFill/>
+                    <a:ln w="9525">
+                      <a:noFill/>
+                      <a:headEnd/>
+                      <a:tailEnd/>
+                    </a:ln>
+                  </pic:spPr>
+                </pic:pic>
+              </a:graphicData>
+            </a:graphic>
+          </wp:inline>
+        </w:drawing>
+      </w:r>
+    </w:p>
+    <w:p>
+      <w:pPr>
+        <w:pStyle w:val="ImageCaption"/>
+      </w:pPr>
+      <w:r>
+        <w:t xml:space="preserve">Проверка отображения файла в веб-браузере</w:t>
+      </w:r>
+    </w:p>
+    <w:p>
+      <w:pPr>
+        <w:numPr>
+          <w:ilvl w:val="0"/>
+          <w:numId w:val="1017"/>
+        </w:numPr>
+        <w:pStyle w:val="Compact"/>
+      </w:pPr>
+      <w:r>
+        <w:t xml:space="preserve">Изучила справочную информацию. SELinux требует наличия у файлов расширенных атрибутов, определяющих тип файла. Для httpd определены следующие контексты файлов:</w:t>
+      </w:r>
+    </w:p>
+    <w:p>
+      <w:pPr>
+        <w:numPr>
+          <w:ilvl w:val="0"/>
+          <w:numId w:val="1018"/>
+        </w:numPr>
+      </w:pPr>
+      <w:r>
+        <w:t xml:space="preserve">httpd_sys_content_t</w:t>
+      </w:r>
+    </w:p>
+    <w:p>
+      <w:pPr>
+        <w:numPr>
+          <w:ilvl w:val="0"/>
+          <w:numId w:val="1018"/>
+        </w:numPr>
+      </w:pPr>
+      <w:r>
+        <w:t xml:space="preserve">httpd_sys_script_exec_t</w:t>
+      </w:r>
+    </w:p>
+    <w:p>
+      <w:pPr>
+        <w:numPr>
+          <w:ilvl w:val="0"/>
+          <w:numId w:val="1018"/>
+        </w:numPr>
+      </w:pPr>
+      <w:r>
+        <w:t xml:space="preserve">httpd_sys_script_ro_t</w:t>
+      </w:r>
+    </w:p>
+    <w:p>
+      <w:pPr>
+        <w:numPr>
+          <w:ilvl w:val="0"/>
+          <w:numId w:val="1018"/>
+        </w:numPr>
+      </w:pPr>
+      <w:r>
+        <w:t xml:space="preserve">httpd_sys_script_rw_t</w:t>
+      </w:r>
+    </w:p>
+    <w:p>
+      <w:pPr>
+        <w:numPr>
+          <w:ilvl w:val="0"/>
+          <w:numId w:val="1018"/>
+        </w:numPr>
+      </w:pPr>
+      <w:r>
+        <w:t xml:space="preserve">httpd_sys_script_ra_t</w:t>
+      </w:r>
+    </w:p>
+    <w:p>
+      <w:pPr>
+        <w:numPr>
+          <w:ilvl w:val="0"/>
+          <w:numId w:val="1018"/>
+        </w:numPr>
+      </w:pPr>
+      <w:r>
+        <w:t xml:space="preserve">httpd_unconfined_script_exec_t</w:t>
+      </w:r>
+    </w:p>
+    <w:p>
+      <w:pPr>
+        <w:numPr>
+          <w:ilvl w:val="0"/>
+          <w:numId w:val="1000"/>
+        </w:numPr>
+      </w:pPr>
+      <w:r>
+        <w:t xml:space="preserve">Проверила контекст файла командой</w:t>
+      </w:r>
+      <w:r>
+        <w:t xml:space="preserve"> </w:t>
+      </w:r>
+      <w:r>
+        <w:rPr>
+          <w:rStyle w:val="VerbatimChar"/>
+        </w:rPr>
+        <w:t xml:space="preserve">ls -Z /var/www/html/test.html</w:t>
+      </w:r>
+      <w:r>
+        <w:t xml:space="preserve"> </w:t>
+      </w:r>
+      <w:r>
+        <w:t xml:space="preserve">(рис. ??). Видим, что здесь httpd_sys_content_t, то есть содержимое должно быть доступно для всех скриптов httpd и для самого демона. Рассмотрим полученный контекст детально. Так</w:t>
+      </w:r>
+      <w:r>
+        <w:t xml:space="preserve"> </w:t>
+      </w:r>
+      <w:r>
+        <w:t xml:space="preserve">как по умолчанию пользователи CentOS являются свободными от типа</w:t>
+      </w:r>
+      <w:r>
+        <w:t xml:space="preserve"> </w:t>
+      </w:r>
+      <w:r>
+        <w:t xml:space="preserve">(unconfined в переводе с англ. означает свободный), созданному нами</w:t>
+      </w:r>
+      <w:r>
+        <w:t xml:space="preserve"> </w:t>
+      </w:r>
+      <w:r>
+        <w:t xml:space="preserve">файлу test.html был сопоставлен SELinux, пользователь unconfined_u.</w:t>
+      </w:r>
+      <w:r>
+        <w:t xml:space="preserve"> </w:t>
+      </w:r>
+      <w:r>
+        <w:t xml:space="preserve">Это первая часть контекста.</w:t>
+      </w:r>
+      <w:r>
+        <w:t xml:space="preserve"> </w:t>
+      </w:r>
+      <w:r>
+        <w:t xml:space="preserve">Далее политика ролевого разделения доступа RBAC используется процессами, но не файлами, поэтому роли не имеют никакого значения для</w:t>
+      </w:r>
+      <w:r>
+        <w:t xml:space="preserve"> </w:t>
+      </w:r>
+      <w:r>
+        <w:t xml:space="preserve">файлов. Роль object_r используется по умолчанию для файлов на «постоянных» носителях и на сетевых файловых системах. Тип httpd_sys_content_t позволяет процессу httpd получить доступ к файлу. Благодаря наличию последнего типа мы получили доступ к файлу</w:t>
+      </w:r>
+      <w:r>
+        <w:t xml:space="preserve"> </w:t>
+      </w:r>
+      <w:r>
+        <w:t xml:space="preserve">при обращении к нему через браузер.</w:t>
+      </w:r>
+    </w:p>
+    <w:p>
+      <w:pPr>
+        <w:pStyle w:val="CaptionedFigure"/>
+      </w:pPr>
+      <w:r>
+        <w:drawing>
+          <wp:inline>
+            <wp:extent cx="3733800" cy="341826"/>
+            <wp:effectExtent b="0" l="0" r="0" t="0"/>
+            <wp:docPr descr="Проверка контекста файла" title="fig:" id="70" name="Picture"/>
+            <a:graphic>
+              <a:graphicData uri="http://schemas.openxmlformats.org/drawingml/2006/picture">
+                <pic:pic>
+                  <pic:nvPicPr>
+                    <pic:cNvPr descr="image/16.png" id="71" name="Picture"/>
+                    <pic:cNvPicPr>
+                      <a:picLocks noChangeArrowheads="1" noChangeAspect="1"/>
+                    </pic:cNvPicPr>
+                  </pic:nvPicPr>
+                  <pic:blipFill>
+                    <a:blip r:embed="rId69"/>
+                    <a:stretch>
+                      <a:fillRect/>
+                    </a:stretch>
+                  </pic:blipFill>
+                  <pic:spPr bwMode="auto">
+                    <a:xfrm>
+                      <a:off x="0" y="0"/>
+                      <a:ext cx="3733800" cy="341826"/>
+                    </a:xfrm>
+                    <a:prstGeom prst="rect">
+                      <a:avLst/>
+                    </a:prstGeom>
+                    <a:noFill/>
+                    <a:ln w="9525">
+                      <a:noFill/>
+                      <a:headEnd/>
+                      <a:tailEnd/>
+                    </a:ln>
+                  </pic:spPr>
+                </pic:pic>
+              </a:graphicData>
+            </a:graphic>
+          </wp:inline>
+        </w:drawing>
+      </w:r>
+    </w:p>
+    <w:p>
+      <w:pPr>
+        <w:pStyle w:val="ImageCaption"/>
+      </w:pPr>
+      <w:r>
+        <w:t xml:space="preserve">Проверка контекста файла</w:t>
+      </w:r>
+    </w:p>
+    <w:p>
+      <w:pPr>
+        <w:numPr>
+          <w:ilvl w:val="0"/>
+          <w:numId w:val="1019"/>
+        </w:numPr>
+        <w:pStyle w:val="Compact"/>
+      </w:pPr>
+      <w:r>
+        <w:t xml:space="preserve">Изменила контекст файла /var/www/html/test.html с httpd_sys_content_t на samba_share_t, к которому процесс httpd не имеет доступа, командой</w:t>
+      </w:r>
+      <w:r>
+        <w:t xml:space="preserve"> </w:t>
+      </w:r>
+      <w:r>
+        <w:rPr>
+          <w:rStyle w:val="VerbatimChar"/>
+        </w:rPr>
+        <w:t xml:space="preserve">chcon -t samba_share_t /var/www/html/test.html</w:t>
+      </w:r>
+      <w:r>
+        <w:t xml:space="preserve"> </w:t>
+      </w:r>
+      <w:r>
+        <w:t xml:space="preserve">(рис. ??). Затем проверила, что контекст поменялся командой</w:t>
+      </w:r>
+      <w:r>
+        <w:t xml:space="preserve"> </w:t>
+      </w:r>
+      <w:r>
+        <w:rPr>
+          <w:rStyle w:val="VerbatimChar"/>
+        </w:rPr>
+        <w:t xml:space="preserve">ls -Z /var/www/html/test.html</w:t>
+      </w:r>
+      <w:r>
+        <w:t xml:space="preserve"> </w:t>
+      </w:r>
+      <w:r>
+        <w:t xml:space="preserve">(рис. ??).</w:t>
+      </w:r>
+    </w:p>
+    <w:p>
+      <w:pPr>
+        <w:pStyle w:val="CaptionedFigure"/>
+      </w:pPr>
+      <w:r>
+        <w:drawing>
+          <wp:inline>
+            <wp:extent cx="3733800" cy="462279"/>
+            <wp:effectExtent b="0" l="0" r="0" t="0"/>
+            <wp:docPr descr="Изменение контекста файла" title="fig:" id="73" name="Picture"/>
+            <a:graphic>
+              <a:graphicData uri="http://schemas.openxmlformats.org/drawingml/2006/picture">
+                <pic:pic>
+                  <pic:nvPicPr>
+                    <pic:cNvPr descr="image/17.png" id="74" name="Picture"/>
+                    <pic:cNvPicPr>
+                      <a:picLocks noChangeArrowheads="1" noChangeAspect="1"/>
+                    </pic:cNvPicPr>
+                  </pic:nvPicPr>
+                  <pic:blipFill>
+                    <a:blip r:embed="rId72"/>
+                    <a:stretch>
+                      <a:fillRect/>
+                    </a:stretch>
+                  </pic:blipFill>
+                  <pic:spPr bwMode="auto">
+                    <a:xfrm>
+                      <a:off x="0" y="0"/>
+                      <a:ext cx="3733800" cy="462279"/>
+                    </a:xfrm>
+                    <a:prstGeom prst="rect">
+                      <a:avLst/>
+                    </a:prstGeom>
+                    <a:noFill/>
+                    <a:ln w="9525">
+                      <a:noFill/>
+                      <a:headEnd/>
+                      <a:tailEnd/>
+                    </a:ln>
+                  </pic:spPr>
+                </pic:pic>
+              </a:graphicData>
+            </a:graphic>
+          </wp:inline>
+        </w:drawing>
+      </w:r>
+    </w:p>
+    <w:p>
+      <w:pPr>
+        <w:pStyle w:val="ImageCaption"/>
+      </w:pPr>
+      <w:r>
+        <w:t xml:space="preserve">Изменение контекста файла</w:t>
+      </w:r>
+    </w:p>
+    <w:p>
+      <w:pPr>
+        <w:numPr>
+          <w:ilvl w:val="0"/>
+          <w:numId w:val="1020"/>
+        </w:numPr>
+        <w:pStyle w:val="Compact"/>
+      </w:pPr>
+      <w:r>
+        <w:t xml:space="preserve">Попробовала ещё раз получить доступ к файлу через веб-сервер, введя в</w:t>
+      </w:r>
+      <w:r>
+        <w:t xml:space="preserve"> </w:t>
+      </w:r>
+      <w:r>
+        <w:t xml:space="preserve">браузере адрес http://127.0.0.1/test.html (рис. ??). Получено сообщение об ошибке.</w:t>
+      </w:r>
+    </w:p>
+    <w:p>
+      <w:pPr>
+        <w:pStyle w:val="CaptionedFigure"/>
+      </w:pPr>
+      <w:r>
+        <w:drawing>
+          <wp:inline>
+            <wp:extent cx="3733800" cy="1333059"/>
+            <wp:effectExtent b="0" l="0" r="0" t="0"/>
+            <wp:docPr descr="Отказ в доступе к файлу через веб-сайт" title="fig:" id="76" name="Picture"/>
+            <a:graphic>
+              <a:graphicData uri="http://schemas.openxmlformats.org/drawingml/2006/picture">
+                <pic:pic>
+                  <pic:nvPicPr>
+                    <pic:cNvPr descr="image/18.png" id="77" name="Picture"/>
+                    <pic:cNvPicPr>
+                      <a:picLocks noChangeArrowheads="1" noChangeAspect="1"/>
+                    </pic:cNvPicPr>
+                  </pic:nvPicPr>
+                  <pic:blipFill>
+                    <a:blip r:embed="rId75"/>
+                    <a:stretch>
+                      <a:fillRect/>
+                    </a:stretch>
+                  </pic:blipFill>
+                  <pic:spPr bwMode="auto">
+                    <a:xfrm>
+                      <a:off x="0" y="0"/>
+                      <a:ext cx="3733800" cy="1333059"/>
+                    </a:xfrm>
+                    <a:prstGeom prst="rect">
+                      <a:avLst/>
+                    </a:prstGeom>
+                    <a:noFill/>
+                    <a:ln w="9525">
+                      <a:noFill/>
+                      <a:headEnd/>
+                      <a:tailEnd/>
+                    </a:ln>
+                  </pic:spPr>
+                </pic:pic>
+              </a:graphicData>
+            </a:graphic>
+          </wp:inline>
+        </w:drawing>
+      </w:r>
+    </w:p>
+    <w:p>
+      <w:pPr>
+        <w:pStyle w:val="ImageCaption"/>
+      </w:pPr>
+      <w:r>
+        <w:t xml:space="preserve">Отказ в доступе к файлу через веб-сайт</w:t>
+      </w:r>
+    </w:p>
+    <w:p>
+      <w:pPr>
+        <w:numPr>
+          <w:ilvl w:val="0"/>
+          <w:numId w:val="1021"/>
+        </w:numPr>
+        <w:pStyle w:val="Compact"/>
+      </w:pPr>
+      <w:r>
+        <w:t xml:space="preserve">Файл не был отображен из-за недопустимого для httpd контекста безопасности, несмотря на то, что права доступа позволяют читать этот файл (рис. ??). Просмотрела системный лог-файл командой</w:t>
+      </w:r>
+      <w:r>
+        <w:t xml:space="preserve"> </w:t>
+      </w:r>
+      <w:r>
+        <w:rPr>
+          <w:rStyle w:val="VerbatimChar"/>
+        </w:rPr>
+        <w:t xml:space="preserve">tail /var/log/messages</w:t>
+      </w:r>
+      <w:r>
+        <w:t xml:space="preserve"> </w:t>
+      </w:r>
+      <w:r>
+        <w:t xml:space="preserve">(рис. ??). Процессы setroubleshootd и audtd не запущены.</w:t>
+      </w:r>
+    </w:p>
+    <w:p>
+      <w:pPr>
+        <w:pStyle w:val="CaptionedFigure"/>
+      </w:pPr>
+      <w:r>
+        <w:drawing>
+          <wp:inline>
+            <wp:extent cx="3733800" cy="377076"/>
+            <wp:effectExtent b="0" l="0" r="0" t="0"/>
+            <wp:docPr descr="Просмотр прав доступа на файл" title="fig:" id="79" name="Picture"/>
+            <a:graphic>
+              <a:graphicData uri="http://schemas.openxmlformats.org/drawingml/2006/picture">
+                <pic:pic>
+                  <pic:nvPicPr>
+                    <pic:cNvPr descr="image/19.png" id="80" name="Picture"/>
+                    <pic:cNvPicPr>
+                      <a:picLocks noChangeArrowheads="1" noChangeAspect="1"/>
+                    </pic:cNvPicPr>
+                  </pic:nvPicPr>
+                  <pic:blipFill>
+                    <a:blip r:embed="rId78"/>
+                    <a:stretch>
+                      <a:fillRect/>
+                    </a:stretch>
+                  </pic:blipFill>
+                  <pic:spPr bwMode="auto">
+                    <a:xfrm>
+                      <a:off x="0" y="0"/>
+                      <a:ext cx="3733800" cy="377076"/>
+                    </a:xfrm>
+                    <a:prstGeom prst="rect">
+                      <a:avLst/>
+                    </a:prstGeom>
+                    <a:noFill/>
+                    <a:ln w="9525">
+                      <a:noFill/>
+                      <a:headEnd/>
+                      <a:tailEnd/>
+                    </a:ln>
+                  </pic:spPr>
+                </pic:pic>
+              </a:graphicData>
+            </a:graphic>
+          </wp:inline>
+        </w:drawing>
+      </w:r>
+    </w:p>
+    <w:p>
+      <w:pPr>
+        <w:pStyle w:val="ImageCaption"/>
+      </w:pPr>
+      <w:r>
+        <w:t xml:space="preserve">Просмотр прав доступа на файл</w:t>
+      </w:r>
+    </w:p>
+    <w:p>
+      <w:pPr>
+        <w:pStyle w:val="CaptionedFigure"/>
+      </w:pPr>
+      <w:r>
+        <w:drawing>
+          <wp:inline>
+            <wp:extent cx="3733800" cy="827836"/>
+            <wp:effectExtent b="0" l="0" r="0" t="0"/>
+            <wp:docPr descr="Отказ в доступе к файлу через веб-сайт" title="fig:" id="82" name="Picture"/>
+            <a:graphic>
+              <a:graphicData uri="http://schemas.openxmlformats.org/drawingml/2006/picture">
+                <pic:pic>
+                  <pic:nvPicPr>
+                    <pic:cNvPr descr="image/20.png" id="83" name="Picture"/>
+                    <pic:cNvPicPr>
+                      <a:picLocks noChangeArrowheads="1" noChangeAspect="1"/>
+                    </pic:cNvPicPr>
+                  </pic:nvPicPr>
+                  <pic:blipFill>
+                    <a:blip r:embed="rId81"/>
+                    <a:stretch>
+                      <a:fillRect/>
+                    </a:stretch>
+                  </pic:blipFill>
+                  <pic:spPr bwMode="auto">
+                    <a:xfrm>
+                      <a:off x="0" y="0"/>
+                      <a:ext cx="3733800" cy="827836"/>
+                    </a:xfrm>
+                    <a:prstGeom prst="rect">
+                      <a:avLst/>
+                    </a:prstGeom>
+                    <a:noFill/>
+                    <a:ln w="9525">
+                      <a:noFill/>
+                      <a:headEnd/>
+                      <a:tailEnd/>
+                    </a:ln>
+                  </pic:spPr>
+                </pic:pic>
+              </a:graphicData>
+            </a:graphic>
+          </wp:inline>
+        </w:drawing>
+      </w:r>
+    </w:p>
+    <w:p>
+      <w:pPr>
+        <w:pStyle w:val="ImageCaption"/>
+      </w:pPr>
+      <w:r>
+        <w:t xml:space="preserve">Отказ в доступе к файлу через веб-сайт</w:t>
+      </w:r>
+    </w:p>
+    <w:p>
+      <w:pPr>
+        <w:numPr>
+          <w:ilvl w:val="0"/>
+          <w:numId w:val="1022"/>
+        </w:numPr>
+        <w:pStyle w:val="Compact"/>
+      </w:pPr>
+      <w:r>
+        <w:t xml:space="preserve">Попробовала запустить веб-сервер Apache на прослушивание ТСР-порта 81. Для</w:t>
+      </w:r>
+      <w:r>
+        <w:t xml:space="preserve"> </w:t>
+      </w:r>
+      <w:r>
+        <w:t xml:space="preserve">этого в файле /etc/httpd/conf/httpd.conf заменила строчку Listen 80 на Listen 81 (рис. ??).</w:t>
+      </w:r>
+    </w:p>
+    <w:p>
+      <w:pPr>
+        <w:pStyle w:val="CaptionedFigure"/>
+      </w:pPr>
+      <w:r>
+        <w:drawing>
+          <wp:inline>
+            <wp:extent cx="2367814" cy="827772"/>
+            <wp:effectExtent b="0" l="0" r="0" t="0"/>
+            <wp:docPr descr="Изменение на порт 81" title="fig:" id="85" name="Picture"/>
+            <a:graphic>
+              <a:graphicData uri="http://schemas.openxmlformats.org/drawingml/2006/picture">
+                <pic:pic>
+                  <pic:nvPicPr>
+                    <pic:cNvPr descr="image/21.png" id="86" name="Picture"/>
+                    <pic:cNvPicPr>
+                      <a:picLocks noChangeArrowheads="1" noChangeAspect="1"/>
+                    </pic:cNvPicPr>
+                  </pic:nvPicPr>
+                  <pic:blipFill>
+                    <a:blip r:embed="rId84"/>
+                    <a:stretch>
+                      <a:fillRect/>
+                    </a:stretch>
+                  </pic:blipFill>
+                  <pic:spPr bwMode="auto">
+                    <a:xfrm>
+                      <a:off x="0" y="0"/>
+                      <a:ext cx="2367814" cy="827772"/>
+                    </a:xfrm>
+                    <a:prstGeom prst="rect">
+                      <a:avLst/>
+                    </a:prstGeom>
+                    <a:noFill/>
+                    <a:ln w="9525">
+                      <a:noFill/>
+                      <a:headEnd/>
+                      <a:tailEnd/>
+                    </a:ln>
+                  </pic:spPr>
+                </pic:pic>
+              </a:graphicData>
+            </a:graphic>
+          </wp:inline>
+        </w:drawing>
+      </w:r>
+    </w:p>
+    <w:p>
+      <w:pPr>
+        <w:pStyle w:val="ImageCaption"/>
+      </w:pPr>
+      <w:r>
+        <w:t xml:space="preserve">Изменение на порт 81</w:t>
+      </w:r>
+    </w:p>
+    <w:p>
+      <w:pPr>
+        <w:numPr>
+          <w:ilvl w:val="0"/>
+          <w:numId w:val="1023"/>
+        </w:numPr>
+        <w:pStyle w:val="Compact"/>
+      </w:pPr>
+      <w:r>
+        <w:t xml:space="preserve">Выполнила перезапуск веб-сервера Apache командой</w:t>
+      </w:r>
+      <w:r>
+        <w:t xml:space="preserve"> </w:t>
+      </w:r>
+      <w:r>
+        <w:rPr>
+          <w:rStyle w:val="VerbatimChar"/>
+        </w:rPr>
+        <w:t xml:space="preserve">service httpd restart</w:t>
+      </w:r>
+      <w:r>
+        <w:t xml:space="preserve"> </w:t>
+      </w:r>
+      <w:r>
+        <w:t xml:space="preserve">(рис. ??). Сбоя не произошло, так как возможность прослушивания 81 порта была прописана в виде разрешающих правил в разделе подготовки стенда.</w:t>
+      </w:r>
+    </w:p>
+    <w:p>
+      <w:pPr>
+        <w:pStyle w:val="CaptionedFigure"/>
+      </w:pPr>
+      <w:r>
+        <w:drawing>
+          <wp:inline>
+            <wp:extent cx="3733800" cy="438743"/>
+            <wp:effectExtent b="0" l="0" r="0" t="0"/>
+            <wp:docPr descr="Перезапуск с портом 81" title="fig:" id="88" name="Picture"/>
+            <a:graphic>
+              <a:graphicData uri="http://schemas.openxmlformats.org/drawingml/2006/picture">
+                <pic:pic>
+                  <pic:nvPicPr>
+                    <pic:cNvPr descr="image/22.png" id="89" name="Picture"/>
+                    <pic:cNvPicPr>
+                      <a:picLocks noChangeArrowheads="1" noChangeAspect="1"/>
+                    </pic:cNvPicPr>
+                  </pic:nvPicPr>
+                  <pic:blipFill>
+                    <a:blip r:embed="rId87"/>
+                    <a:stretch>
+                      <a:fillRect/>
+                    </a:stretch>
+                  </pic:blipFill>
+                  <pic:spPr bwMode="auto">
+                    <a:xfrm>
+                      <a:off x="0" y="0"/>
+                      <a:ext cx="3733800" cy="438743"/>
+                    </a:xfrm>
+                    <a:prstGeom prst="rect">
+                      <a:avLst/>
+                    </a:prstGeom>
+                    <a:noFill/>
+                    <a:ln w="9525">
+                      <a:noFill/>
+                      <a:headEnd/>
+                      <a:tailEnd/>
+                    </a:ln>
+                  </pic:spPr>
+                </pic:pic>
+              </a:graphicData>
+            </a:graphic>
+          </wp:inline>
+        </w:drawing>
+      </w:r>
+    </w:p>
+    <w:p>
+      <w:pPr>
+        <w:pStyle w:val="ImageCaption"/>
+      </w:pPr>
+      <w:r>
+        <w:t xml:space="preserve">Перезапуск с портом 81</w:t>
+      </w:r>
+    </w:p>
+    <w:p>
+      <w:pPr>
+        <w:numPr>
+          <w:ilvl w:val="0"/>
+          <w:numId w:val="1024"/>
+        </w:numPr>
+        <w:pStyle w:val="Compact"/>
+      </w:pPr>
+      <w:r>
+        <w:t xml:space="preserve">Проанализировала лог-файлы (команда</w:t>
+      </w:r>
+      <w:r>
+        <w:t xml:space="preserve"> </w:t>
+      </w:r>
+      <w:r>
+        <w:rPr>
+          <w:rStyle w:val="VerbatimChar"/>
+        </w:rPr>
+        <w:t xml:space="preserve">tail -nl /var/log/messages</w:t>
+      </w:r>
+      <w:r>
+        <w:t xml:space="preserve">) (рис. ??). Просмотрела файлы /var/log/http/error_log (рис. ??), /var/log/http/access_log (рис. ??) и /var/log/audit/audit.log (рис. ??). Нигде нет записей об ошибках, так как ошибки не было.</w:t>
+      </w:r>
+    </w:p>
+    <w:p>
+      <w:pPr>
+        <w:pStyle w:val="CaptionedFigure"/>
+      </w:pPr>
+      <w:r>
+        <w:drawing>
+          <wp:inline>
+            <wp:extent cx="3733800" cy="2537690"/>
+            <wp:effectExtent b="0" l="0" r="0" t="0"/>
+            <wp:docPr descr="Лог-файлы, просмотр сообщений об ошибках" title="fig:" id="91" name="Picture"/>
+            <a:graphic>
+              <a:graphicData uri="http://schemas.openxmlformats.org/drawingml/2006/picture">
+                <pic:pic>
+                  <pic:nvPicPr>
+                    <pic:cNvPr descr="image/23.png" id="92" name="Picture"/>
+                    <pic:cNvPicPr>
+                      <a:picLocks noChangeArrowheads="1" noChangeAspect="1"/>
+                    </pic:cNvPicPr>
+                  </pic:nvPicPr>
+                  <pic:blipFill>
+                    <a:blip r:embed="rId90"/>
+                    <a:stretch>
+                      <a:fillRect/>
+                    </a:stretch>
+                  </pic:blipFill>
+                  <pic:spPr bwMode="auto">
+                    <a:xfrm>
+                      <a:off x="0" y="0"/>
+                      <a:ext cx="3733800" cy="2537690"/>
+                    </a:xfrm>
+                    <a:prstGeom prst="rect">
+                      <a:avLst/>
+                    </a:prstGeom>
+                    <a:noFill/>
+                    <a:ln w="9525">
+                      <a:noFill/>
+                      <a:headEnd/>
+                      <a:tailEnd/>
+                    </a:ln>
+                  </pic:spPr>
+                </pic:pic>
+              </a:graphicData>
+            </a:graphic>
+          </wp:inline>
+        </w:drawing>
+      </w:r>
+    </w:p>
+    <w:p>
+      <w:pPr>
+        <w:pStyle w:val="ImageCaption"/>
+      </w:pPr>
+      <w:r>
+        <w:t xml:space="preserve">Лог-файлы, просмотр сообщений об ошибках</w:t>
+      </w:r>
+    </w:p>
+    <w:p>
+      <w:pPr>
+        <w:pStyle w:val="CaptionedFigure"/>
+      </w:pPr>
+      <w:r>
+        <w:drawing>
+          <wp:inline>
+            <wp:extent cx="3733800" cy="1600866"/>
+            <wp:effectExtent b="0" l="0" r="0" t="0"/>
+            <wp:docPr descr="Просмотр сообщений об ошибках" title="fig:" id="94" name="Picture"/>
+            <a:graphic>
+              <a:graphicData uri="http://schemas.openxmlformats.org/drawingml/2006/picture">
+                <pic:pic>
+                  <pic:nvPicPr>
+                    <pic:cNvPr descr="image/24.png" id="95" name="Picture"/>
+                    <pic:cNvPicPr>
+                      <a:picLocks noChangeArrowheads="1" noChangeAspect="1"/>
+                    </pic:cNvPicPr>
+                  </pic:nvPicPr>
+                  <pic:blipFill>
+                    <a:blip r:embed="rId93"/>
+                    <a:stretch>
+                      <a:fillRect/>
+                    </a:stretch>
+                  </pic:blipFill>
+                  <pic:spPr bwMode="auto">
+                    <a:xfrm>
+                      <a:off x="0" y="0"/>
+                      <a:ext cx="3733800" cy="1600866"/>
+                    </a:xfrm>
+                    <a:prstGeom prst="rect">
+                      <a:avLst/>
+                    </a:prstGeom>
+                    <a:noFill/>
+                    <a:ln w="9525">
+                      <a:noFill/>
+                      <a:headEnd/>
+                      <a:tailEnd/>
+                    </a:ln>
+                  </pic:spPr>
+                </pic:pic>
+              </a:graphicData>
+            </a:graphic>
+          </wp:inline>
+        </w:drawing>
+      </w:r>
+    </w:p>
+    <w:p>
+      <w:pPr>
+        <w:pStyle w:val="ImageCaption"/>
+      </w:pPr>
+      <w:r>
+        <w:t xml:space="preserve">Просмотр сообщений об ошибках</w:t>
+      </w:r>
+    </w:p>
+    <w:p>
+      <w:pPr>
+        <w:numPr>
+          <w:ilvl w:val="0"/>
+          <w:numId w:val="1025"/>
+        </w:numPr>
+      </w:pPr>
+      <w:r>
+        <w:t xml:space="preserve">Проверила список портов командой</w:t>
+      </w:r>
+      <w:r>
+        <w:t xml:space="preserve"> </w:t>
+      </w:r>
+      <w:r>
+        <w:rPr>
+          <w:rStyle w:val="VerbatimChar"/>
+        </w:rPr>
+        <w:t xml:space="preserve">semanage port -l | grep http_port_t</w:t>
+      </w:r>
+      <w:r>
+        <w:t xml:space="preserve"> </w:t>
+      </w:r>
+      <w:r>
+        <w:t xml:space="preserve">(рис. ??).</w:t>
+      </w:r>
+      <w:r>
+        <w:t xml:space="preserve"> </w:t>
+      </w:r>
+      <w:r>
+        <w:t xml:space="preserve">Видим, что порт 81 есть в списке.</w:t>
+      </w:r>
+    </w:p>
+    <w:p>
+      <w:pPr>
+        <w:numPr>
+          <w:ilvl w:val="0"/>
+          <w:numId w:val="1025"/>
+        </w:numPr>
+      </w:pPr>
+      <w:r>
+        <w:t xml:space="preserve">Запустила веб-сервер Apache ещё раз (рис. ??). Он снова успешно запустился, так как мы ничего и не меняли (рис. ??). Он запустился и в первый и во второй раз, так как порт 81 был в списке портов.</w:t>
+      </w:r>
+    </w:p>
+    <w:p>
+      <w:pPr>
+        <w:numPr>
+          <w:ilvl w:val="0"/>
+          <w:numId w:val="1025"/>
+        </w:numPr>
+      </w:pPr>
+      <w:r>
+        <w:t xml:space="preserve">Вернула контекст httpd_sys_cоntent__t к файлу /var/www/html/ test.html командой</w:t>
+      </w:r>
+      <w:r>
+        <w:t xml:space="preserve"> </w:t>
+      </w:r>
+      <w:r>
+        <w:rPr>
+          <w:rStyle w:val="VerbatimChar"/>
+        </w:rPr>
+        <w:t xml:space="preserve">chcon -t httpd_sys_content_t /var/www/html/test.html</w:t>
+      </w:r>
+      <w:r>
+        <w:t xml:space="preserve"> </w:t>
+      </w:r>
+      <w:r>
+        <w:t xml:space="preserve">(рис. ??).</w:t>
+      </w:r>
+      <w:r>
+        <w:t xml:space="preserve"> </w:t>
+      </w:r>
+      <w:r>
+        <w:t xml:space="preserve">После этого попробовала получить доступ к файлу через веб-сервер, введя в браузере адрес http://127.0.0.1:81/test.html (рис. ??). Видим содержимое файла — слово «test».</w:t>
+      </w:r>
+    </w:p>
+    <w:p>
+      <w:pPr>
+        <w:pStyle w:val="CaptionedFigure"/>
+      </w:pPr>
+      <w:r>
+        <w:drawing>
+          <wp:inline>
+            <wp:extent cx="3733800" cy="2237551"/>
+            <wp:effectExtent b="0" l="0" r="0" t="0"/>
+            <wp:docPr descr="Список портов и запуск веб-сервера" title="fig:" id="97" name="Picture"/>
+            <a:graphic>
+              <a:graphicData uri="http://schemas.openxmlformats.org/drawingml/2006/picture">
+                <pic:pic>
+                  <pic:nvPicPr>
+                    <pic:cNvPr descr="image/25.png" id="98" name="Picture"/>
+                    <pic:cNvPicPr>
+                      <a:picLocks noChangeArrowheads="1" noChangeAspect="1"/>
+                    </pic:cNvPicPr>
+                  </pic:nvPicPr>
+                  <pic:blipFill>
+                    <a:blip r:embed="rId96"/>
+                    <a:stretch>
+                      <a:fillRect/>
+                    </a:stretch>
+                  </pic:blipFill>
+                  <pic:spPr bwMode="auto">
+                    <a:xfrm>
+                      <a:off x="0" y="0"/>
+                      <a:ext cx="3733800" cy="2237551"/>
+                    </a:xfrm>
+                    <a:prstGeom prst="rect">
+                      <a:avLst/>
+                    </a:prstGeom>
+                    <a:noFill/>
+                    <a:ln w="9525">
+                      <a:noFill/>
+                      <a:headEnd/>
+                      <a:tailEnd/>
+                    </a:ln>
+                  </pic:spPr>
+                </pic:pic>
+              </a:graphicData>
+            </a:graphic>
+          </wp:inline>
+        </w:drawing>
+      </w:r>
+    </w:p>
+    <w:p>
+      <w:pPr>
+        <w:pStyle w:val="ImageCaption"/>
+      </w:pPr>
+      <w:r>
+        <w:t xml:space="preserve">Список портов и запуск веб-сервера</w:t>
+      </w:r>
+    </w:p>
+    <w:p>
+      <w:pPr>
+        <w:pStyle w:val="CaptionedFigure"/>
+      </w:pPr>
+      <w:r>
+        <w:drawing>
+          <wp:inline>
+            <wp:extent cx="3733800" cy="1081988"/>
+            <wp:effectExtent b="0" l="0" r="0" t="0"/>
+            <wp:docPr descr="Доступ к файлу через веб-сервер" title="fig:" id="100" name="Picture"/>
+            <a:graphic>
+              <a:graphicData uri="http://schemas.openxmlformats.org/drawingml/2006/picture">
+                <pic:pic>
+                  <pic:nvPicPr>
+                    <pic:cNvPr descr="image/26.png" id="101" name="Picture"/>
+                    <pic:cNvPicPr>
+                      <a:picLocks noChangeArrowheads="1" noChangeAspect="1"/>
+                    </pic:cNvPicPr>
+                  </pic:nvPicPr>
+                  <pic:blipFill>
+                    <a:blip r:embed="rId99"/>
+                    <a:stretch>
+                      <a:fillRect/>
+                    </a:stretch>
+                  </pic:blipFill>
+                  <pic:spPr bwMode="auto">
+                    <a:xfrm>
+                      <a:off x="0" y="0"/>
+                      <a:ext cx="3733800" cy="1081988"/>
+                    </a:xfrm>
+                    <a:prstGeom prst="rect">
+                      <a:avLst/>
+                    </a:prstGeom>
+                    <a:noFill/>
+                    <a:ln w="9525">
+                      <a:noFill/>
+                      <a:headEnd/>
+                      <a:tailEnd/>
+                    </a:ln>
+                  </pic:spPr>
+                </pic:pic>
+              </a:graphicData>
+            </a:graphic>
+          </wp:inline>
+        </w:drawing>
+      </w:r>
+    </w:p>
+    <w:p>
+      <w:pPr>
+        <w:pStyle w:val="ImageCaption"/>
+      </w:pPr>
+      <w:r>
+        <w:t xml:space="preserve">Доступ к файлу через веб-сервер</w:t>
+      </w:r>
+    </w:p>
+    <w:p>
+      <w:pPr>
+        <w:numPr>
+          <w:ilvl w:val="0"/>
+          <w:numId w:val="1026"/>
+        </w:numPr>
+        <w:pStyle w:val="Compact"/>
+      </w:pPr>
+      <w:r>
+        <w:t xml:space="preserve">Исправила обратно конфигурационный файл apache, вернув Listen 80 (рис. ??).</w:t>
+      </w:r>
+    </w:p>
+    <w:p>
+      <w:pPr>
+        <w:pStyle w:val="CaptionedFigure"/>
+      </w:pPr>
+      <w:r>
+        <w:drawing>
+          <wp:inline>
+            <wp:extent cx="2310063" cy="779646"/>
+            <wp:effectExtent b="0" l="0" r="0" t="0"/>
+            <wp:docPr descr="Редактирование конфигурационного файла apache" title="fig:" id="103" name="Picture"/>
+            <a:graphic>
+              <a:graphicData uri="http://schemas.openxmlformats.org/drawingml/2006/picture">
+                <pic:pic>
+                  <pic:nvPicPr>
+                    <pic:cNvPr descr="image/27.png" id="104" name="Picture"/>
+                    <pic:cNvPicPr>
+                      <a:picLocks noChangeArrowheads="1" noChangeAspect="1"/>
+                    </pic:cNvPicPr>
+                  </pic:nvPicPr>
+                  <pic:blipFill>
+                    <a:blip r:embed="rId102"/>
+                    <a:stretch>
+                      <a:fillRect/>
+                    </a:stretch>
+                  </pic:blipFill>
+                  <pic:spPr bwMode="auto">
+                    <a:xfrm>
+                      <a:off x="0" y="0"/>
+                      <a:ext cx="2310063" cy="779646"/>
+                    </a:xfrm>
+                    <a:prstGeom prst="rect">
+                      <a:avLst/>
+                    </a:prstGeom>
+                    <a:noFill/>
+                    <a:ln w="9525">
+                      <a:noFill/>
+                      <a:headEnd/>
+                      <a:tailEnd/>
+                    </a:ln>
+                  </pic:spPr>
+                </pic:pic>
+              </a:graphicData>
+            </a:graphic>
+          </wp:inline>
+        </w:drawing>
+      </w:r>
+    </w:p>
+    <w:p>
+      <w:pPr>
+        <w:pStyle w:val="ImageCaption"/>
+      </w:pPr>
+      <w:r>
+        <w:t xml:space="preserve">Редактирование конфигурационного файла apache</w:t>
+      </w:r>
+    </w:p>
+    <w:p>
+      <w:pPr>
+        <w:numPr>
+          <w:ilvl w:val="0"/>
+          <w:numId w:val="1027"/>
+        </w:numPr>
+      </w:pPr>
+      <w:r>
+        <w:t xml:space="preserve">Удалить привязку к порту командой</w:t>
+      </w:r>
+      <w:r>
+        <w:t xml:space="preserve"> </w:t>
+      </w:r>
+      <w:r>
+        <w:rPr>
+          <w:rStyle w:val="VerbatimChar"/>
+        </w:rPr>
+        <w:t xml:space="preserve">semanage port -d -t http_port_t -p tcp 81</w:t>
+      </w:r>
+      <w:r>
+        <w:t xml:space="preserve"> </w:t>
+      </w:r>
+      <w:r>
+        <w:t xml:space="preserve">не удалось, так как она определена в политике (рис. ??). Исправлять это я не стала, сделаю это при необходимости позже.</w:t>
+      </w:r>
+    </w:p>
+    <w:p>
+      <w:pPr>
+        <w:numPr>
+          <w:ilvl w:val="0"/>
+          <w:numId w:val="1027"/>
+        </w:numPr>
+      </w:pPr>
+      <w:r>
+        <w:t xml:space="preserve">Удалила файл /var/www/html/test.html командой</w:t>
+      </w:r>
+      <w:r>
+        <w:t xml:space="preserve"> </w:t>
+      </w:r>
+      <w:r>
+        <w:rPr>
+          <w:rStyle w:val="VerbatimChar"/>
+        </w:rPr>
+        <w:t xml:space="preserve">rm /var/www/html/test.html</w:t>
+      </w:r>
+      <w:r>
+        <w:t xml:space="preserve"> </w:t>
+      </w:r>
+      <w:r>
+        <w:t xml:space="preserve">(рис. ??).</w:t>
+      </w:r>
+    </w:p>
+    <w:p>
+      <w:pPr>
+        <w:pStyle w:val="CaptionedFigure"/>
+      </w:pPr>
+      <w:r>
+        <w:drawing>
+          <wp:inline>
+            <wp:extent cx="3733800" cy="732536"/>
+            <wp:effectExtent b="0" l="0" r="0" t="0"/>
+            <wp:docPr descr="Удаление файла" title="fig:" id="106" name="Picture"/>
+            <a:graphic>
+              <a:graphicData uri="http://schemas.openxmlformats.org/drawingml/2006/picture">
+                <pic:pic>
+                  <pic:nvPicPr>
+                    <pic:cNvPr descr="image/28.png" id="107" name="Picture"/>
+                    <pic:cNvPicPr>
+                      <a:picLocks noChangeArrowheads="1" noChangeAspect="1"/>
+                    </pic:cNvPicPr>
+                  </pic:nvPicPr>
+                  <pic:blipFill>
+                    <a:blip r:embed="rId105"/>
+                    <a:stretch>
+                      <a:fillRect/>
+                    </a:stretch>
+                  </pic:blipFill>
+                  <pic:spPr bwMode="auto">
+                    <a:xfrm>
+                      <a:off x="0" y="0"/>
+                      <a:ext cx="3733800" cy="732536"/>
+                    </a:xfrm>
+                    <a:prstGeom prst="rect">
+                      <a:avLst/>
+                    </a:prstGeom>
+                    <a:noFill/>
+                    <a:ln w="9525">
+                      <a:noFill/>
+                      <a:headEnd/>
+                      <a:tailEnd/>
+                    </a:ln>
+                  </pic:spPr>
+                </pic:pic>
+              </a:graphicData>
+            </a:graphic>
+          </wp:inline>
+        </w:drawing>
+      </w:r>
+    </w:p>
+    <w:p>
+      <w:pPr>
+        <w:pStyle w:val="ImageCaption"/>
+      </w:pPr>
+      <w:r>
+        <w:t xml:space="preserve">Удаление файла</w:t>
+      </w:r>
+    </w:p>
+    <w:bookmarkEnd w:id="108"/>
+    <w:bookmarkEnd w:id="109"/>
+    <w:bookmarkStart w:id="110" w:name="выводы"/>
     <w:p>
       <w:pPr>
         <w:pStyle w:val="Heading1"/>
@@ -534,7 +2981,7 @@
         <w:tab/>
       </w:r>
       <w:r>
-        <w:t xml:space="preserve">Угрозы информационной безопасности</w:t>
+        <w:t xml:space="preserve">Выводы</w:t>
       </w:r>
     </w:p>
     <w:p>
@@ -542,628 +2989,127 @@
         <w:pStyle w:val="FirstParagraph"/>
       </w:pPr>
       <w:r>
-        <w:t xml:space="preserve">Важно отметить, что само понятие «угроза» в разных ситуациях зачастую</w:t>
-      </w:r>
-      <w:r>
-        <w:t xml:space="preserve"> </w:t>
-      </w:r>
-      <w:r>
-        <w:t xml:space="preserve">трактуется по-разному. Например, для подчеркнуто открытой организации</w:t>
-      </w:r>
-      <w:r>
-        <w:t xml:space="preserve"> </w:t>
-      </w:r>
-      <w:r>
-        <w:t xml:space="preserve">угроз конфиденциальности может просто не существовать - вся информация</w:t>
-      </w:r>
-      <w:r>
-        <w:t xml:space="preserve"> </w:t>
-      </w:r>
-      <w:r>
-        <w:t xml:space="preserve">считается общедоступной (СМИ); однако в большинстве случаев нелегальный</w:t>
-      </w:r>
-      <w:r>
-        <w:t xml:space="preserve"> </w:t>
-      </w:r>
-      <w:r>
-        <w:t xml:space="preserve">доступ представляется серьезной опасностью. Иными словами, угрозы, как и</w:t>
-      </w:r>
-      <w:r>
-        <w:t xml:space="preserve"> </w:t>
-      </w:r>
-      <w:r>
-        <w:t xml:space="preserve">все в ИБ, зависят от интересов субъектов информационных отношений (и от</w:t>
-      </w:r>
-      <w:r>
-        <w:t xml:space="preserve"> </w:t>
-      </w:r>
-      <w:r>
-        <w:t xml:space="preserve">того, какой ущерб является для них неприемлемым).</w:t>
-      </w:r>
-    </w:p>
-    <w:p>
-      <w:pPr>
-        <w:pStyle w:val="BodyText"/>
-      </w:pPr>
-      <w:r>
-        <w:t xml:space="preserve">Итак, угрозы информационной (компьютерной) безопасности — это различные действия, которые могут привести к нарушениям состояния защиты информации. Другими словами, это — потенциально возможные события, процессы или действия, которые могут нанести ущерб информационным и компьютерным системам.</w:t>
-      </w:r>
-    </w:p>
-    <w:p>
-      <w:pPr>
-        <w:pStyle w:val="BodyText"/>
-      </w:pPr>
-      <w:r>
-        <w:t xml:space="preserve">Специалисты выделяют три основных вида угроз в отношении информационных систем:</w:t>
-      </w:r>
-    </w:p>
-    <w:p>
-      <w:pPr>
-        <w:numPr>
-          <w:ilvl w:val="0"/>
-          <w:numId w:val="1004"/>
-        </w:numPr>
-      </w:pPr>
-      <w:r>
-        <w:t xml:space="preserve">угроза нарушения конфиденциальности (в связи с этой угрозой нередко используется термин «утечка»);</w:t>
-      </w:r>
-    </w:p>
-    <w:p>
-      <w:pPr>
-        <w:numPr>
-          <w:ilvl w:val="0"/>
-          <w:numId w:val="1004"/>
-        </w:numPr>
-      </w:pPr>
-      <w:r>
-        <w:t xml:space="preserve">угроза нарушения целостности;</w:t>
-      </w:r>
-    </w:p>
-    <w:p>
-      <w:pPr>
-        <w:numPr>
-          <w:ilvl w:val="0"/>
-          <w:numId w:val="1004"/>
-        </w:numPr>
-      </w:pPr>
-      <w:r>
-        <w:t xml:space="preserve">угроза нарушения доступности.</w:t>
-      </w:r>
-    </w:p>
-    <w:p>
-      <w:pPr>
-        <w:pStyle w:val="FirstParagraph"/>
-      </w:pPr>
-      <w:r>
-        <w:t xml:space="preserve">Угроза, относящаяся к первому виду, возможна в тех случаях, когда информация, которая содержится в информационной системе или передается от одной системы к другой, становится известной в результате несанкционированного доступа лицу, не обладающему правом доступа к ее использованию.</w:t>
-      </w:r>
-    </w:p>
-    <w:p>
-      <w:pPr>
-        <w:pStyle w:val="BodyText"/>
-      </w:pPr>
-      <w:r>
-        <w:t xml:space="preserve">Относящаяся ко второму виду угроза может реализоваться в случае незаконного изменения информации, которая находится в информационной системе или передается из одной системы в другую. Говорить о нарушении целостности информации следует в тех случаях, когда информация преднамеренно изменена злоумышленниками.</w:t>
-      </w:r>
-    </w:p>
-    <w:p>
-      <w:pPr>
-        <w:pStyle w:val="BodyText"/>
-      </w:pPr>
-      <w:r>
-        <w:t xml:space="preserve">В случае допущенной ошибки в программном обеспечении также возможно нарушение целостности информации, если такая ошибка приводит к ее незаконному изменению.</w:t>
-      </w:r>
-    </w:p>
-    <w:p>
-      <w:pPr>
-        <w:pStyle w:val="BodyText"/>
-      </w:pPr>
-      <w:r>
-        <w:t xml:space="preserve">Если корректировка части базы данных проводится уполномоченными на то сотрудниками на законных основаниях, то такие изменения не будут рассматриваться, как незаконные.</w:t>
-      </w:r>
-    </w:p>
-    <w:p>
-      <w:pPr>
-        <w:pStyle w:val="BodyText"/>
-      </w:pPr>
-      <w:r>
-        <w:t xml:space="preserve">Угроза третьего вида может реализоваться в виде блокировки доступа к ресурсу вычислительной системы, предпринятого в результате преднамеренного вмешательства злоумышленником, а возможно другим пользователем.</w:t>
-      </w:r>
-    </w:p>
-    <w:p>
-      <w:pPr>
-        <w:pStyle w:val="BodyText"/>
-      </w:pPr>
-      <w:r>
-        <w:t xml:space="preserve">Если запрашиваемый ресурс перестанет быть доступным, то можно говорить о том, что он блокирован на постоянной основе, в других случаях возможна только задержка в доступе.</w:t>
-      </w:r>
-    </w:p>
-    <w:p>
-      <w:pPr>
-        <w:pStyle w:val="BodyText"/>
-      </w:pPr>
-      <w:r>
-        <w:t xml:space="preserve">Перечисленные выше виды угроз относят к непосредственным, или первичным. Осуществление таких угроз ведет к изменениям в защищаемой информации. В данном случае угроза рассматривается как потенциальная опасность, ведущая к нанесению ущерба информационной системе.</w:t>
-      </w:r>
-    </w:p>
-    <w:p>
-      <w:pPr>
-        <w:pStyle w:val="BodyText"/>
-      </w:pPr>
-      <w:r>
-        <w:t xml:space="preserve">К основным угрозам безопасности относят:</w:t>
-      </w:r>
-    </w:p>
-    <w:p>
-      <w:pPr>
-        <w:numPr>
-          <w:ilvl w:val="0"/>
-          <w:numId w:val="1005"/>
-        </w:numPr>
-      </w:pPr>
-      <w:r>
-        <w:t xml:space="preserve">раскрытие конфиденциальной информации;</w:t>
-      </w:r>
-    </w:p>
-    <w:p>
-      <w:pPr>
-        <w:numPr>
-          <w:ilvl w:val="0"/>
-          <w:numId w:val="1005"/>
-        </w:numPr>
-      </w:pPr>
-      <w:r>
-        <w:t xml:space="preserve">компрометация информации;</w:t>
-      </w:r>
-    </w:p>
-    <w:p>
-      <w:pPr>
-        <w:numPr>
-          <w:ilvl w:val="0"/>
-          <w:numId w:val="1005"/>
-        </w:numPr>
-      </w:pPr>
-      <w:r>
-        <w:t xml:space="preserve">несанкционированное использование информационных ресурсов.</w:t>
-      </w:r>
-    </w:p>
-    <w:bookmarkEnd w:id="24"/>
-    <w:bookmarkStart w:id="25" w:name="X0c3d6d2634e2a2530a34954495d62bbd18bdbbd"/>
+        <w:t xml:space="preserve">Я развила навыки администрирования ОС Linux. Получила первое практическое знакомство с технологией SELinux. Проверила работу SELinux на практике совместно с веб-сервером</w:t>
+      </w:r>
+      <w:r>
+        <w:t xml:space="preserve"> </w:t>
+      </w:r>
+      <w:r>
+        <w:t xml:space="preserve">Apache.</w:t>
+      </w:r>
+    </w:p>
+    <w:bookmarkEnd w:id="110"/>
+    <w:bookmarkStart w:id="118" w:name="список-литературы"/>
     <w:p>
       <w:pPr>
         <w:pStyle w:val="Heading1"/>
       </w:pPr>
       <w:r>
-        <w:rPr>
-          <w:rStyle w:val="SectionNumber"/>
-        </w:rPr>
-        <w:t xml:space="preserve">6</w:t>
-      </w:r>
-      <w:r>
-        <w:tab/>
-      </w:r>
-      <w:r>
-        <w:t xml:space="preserve">Причины возникновения информационных угроз</w:t>
-      </w:r>
-    </w:p>
-    <w:p>
-      <w:pPr>
-        <w:pStyle w:val="FirstParagraph"/>
-      </w:pPr>
-      <w:r>
-        <w:t xml:space="preserve">Информационные угрозы можно классифицировать, например, по природе возникновения на естественные (связанные с природными явлениями) и искусственные, то есть те, которые вызваны деятельностью человека.</w:t>
-      </w:r>
-    </w:p>
-    <w:p>
-      <w:pPr>
-        <w:pStyle w:val="BodyText"/>
-      </w:pPr>
-      <w:r>
-        <w:t xml:space="preserve">Угрозы, вызванные деятельностью человека можно разделить на два вида:</w:t>
-      </w:r>
-    </w:p>
-    <w:p>
-      <w:pPr>
-        <w:numPr>
-          <w:ilvl w:val="0"/>
-          <w:numId w:val="1006"/>
-        </w:numPr>
-      </w:pPr>
-      <w:r>
-        <w:t xml:space="preserve">непреднамеренные угрозы, то есть случайные, неумышленные угрозы, связанны с ошибками обслуживающего персонала, а также ошибками в программном обеспечении и ошибками в проектировании компьютерной;</w:t>
-      </w:r>
-    </w:p>
-    <w:p>
-      <w:pPr>
-        <w:numPr>
-          <w:ilvl w:val="0"/>
-          <w:numId w:val="1006"/>
-        </w:numPr>
-      </w:pPr>
-      <w:r>
-        <w:t xml:space="preserve">преднамеренные угрозы, то есть связанные с корыстными намерениями злоумышленников.</w:t>
-      </w:r>
-    </w:p>
-    <w:p>
-      <w:pPr>
-        <w:pStyle w:val="FirstParagraph"/>
-      </w:pPr>
-      <w:r>
-        <w:t xml:space="preserve">Угрозы, носящие случайный, неумышленный характер связаны с ошибками процесса подготовки, обработки и передачи</w:t>
-      </w:r>
-      <w:r>
-        <w:t xml:space="preserve"> </w:t>
-      </w:r>
-      <w:r>
-        <w:t xml:space="preserve">информации (научно-техническая, коммерческая, валютно-финансовая</w:t>
-      </w:r>
-      <w:r>
-        <w:t xml:space="preserve"> </w:t>
-      </w:r>
-      <w:r>
-        <w:t xml:space="preserve">документация); с нецеленаправленной «утечкой умов», знаний, информации</w:t>
-      </w:r>
-      <w:r>
-        <w:t xml:space="preserve"> </w:t>
-      </w:r>
-      <w:r>
-        <w:t xml:space="preserve">(например, в связи с миграцией населения, выездом в другие страны, для</w:t>
-      </w:r>
-      <w:r>
-        <w:t xml:space="preserve"> </w:t>
-      </w:r>
-      <w:r>
-        <w:t xml:space="preserve">воссоединения с семьей и т.п.) Это угрозы, связанные с ошибками процесса</w:t>
-      </w:r>
-      <w:r>
-        <w:t xml:space="preserve"> </w:t>
-      </w:r>
-      <w:r>
-        <w:t xml:space="preserve">проектирования, разработки и изготовления систем и их компонент (здания,</w:t>
-      </w:r>
-      <w:r>
-        <w:t xml:space="preserve"> </w:t>
-      </w:r>
-      <w:r>
-        <w:t xml:space="preserve">сооружения, помещения, компьютеры, средства связи, операционные системы,</w:t>
-      </w:r>
-      <w:r>
-        <w:t xml:space="preserve"> </w:t>
-      </w:r>
-      <w:r>
-        <w:t xml:space="preserve">прикладные пр01раммы и др.) с ошибками в работе аппаратуры из-за</w:t>
-      </w:r>
-      <w:r>
-        <w:t xml:space="preserve"> </w:t>
-      </w:r>
-      <w:r>
-        <w:t xml:space="preserve">некачественного ее изготовления; с ошибками процесса подготовки и</w:t>
-      </w:r>
-      <w:r>
-        <w:t xml:space="preserve"> </w:t>
-      </w:r>
-      <w:r>
-        <w:t xml:space="preserve">обработки информации (ошибки программистов и пользователей из-за</w:t>
-      </w:r>
-      <w:r>
-        <w:t xml:space="preserve"> </w:t>
-      </w:r>
-      <w:r>
-        <w:t xml:space="preserve">недостаточной квалификации и некачественного обслуживания, ошибки</w:t>
-      </w:r>
-      <w:r>
-        <w:t xml:space="preserve"> </w:t>
-      </w:r>
-      <w:r>
-        <w:t xml:space="preserve">операторов при подготовке, вводе и выводе данных, корректировке и</w:t>
-      </w:r>
-      <w:r>
-        <w:t xml:space="preserve"> </w:t>
-      </w:r>
-      <w:r>
-        <w:t xml:space="preserve">обработке информации).</w:t>
-      </w:r>
-    </w:p>
-    <w:p>
-      <w:pPr>
-        <w:pStyle w:val="BodyText"/>
-      </w:pPr>
-      <w:r>
-        <w:t xml:space="preserve">Угрозы, обусловленные умышленными, преднамеренными</w:t>
-      </w:r>
-      <w:r>
-        <w:t xml:space="preserve"> </w:t>
-      </w:r>
-      <w:r>
-        <w:t xml:space="preserve">действиями людей связаны с передачей, искажением и</w:t>
-      </w:r>
-      <w:r>
-        <w:t xml:space="preserve"> </w:t>
-      </w:r>
-      <w:r>
-        <w:t xml:space="preserve">уничтожением научных открытий, изобретений секретов производства, новых</w:t>
-      </w:r>
-      <w:r>
-        <w:t xml:space="preserve"> </w:t>
-      </w:r>
-      <w:r>
-        <w:t xml:space="preserve">технологий но корыстным и другим антиобщественным мотивам</w:t>
-      </w:r>
-      <w:r>
-        <w:t xml:space="preserve"> </w:t>
-      </w:r>
-      <w:r>
-        <w:t xml:space="preserve">(документация, чертежи, описания открытий и изобретений и другие</w:t>
-      </w:r>
-      <w:r>
-        <w:t xml:space="preserve"> </w:t>
-      </w:r>
-      <w:r>
-        <w:t xml:space="preserve">материалы); подслушиванием и передачей служебных и других научнотехнических и коммерческих разговоров; с целенаправленной «утечкой умов»,</w:t>
-      </w:r>
-      <w:r>
-        <w:t xml:space="preserve"> </w:t>
-      </w:r>
-      <w:r>
-        <w:t xml:space="preserve">знаний информации (например, в связи с получением другого гражданства по</w:t>
-      </w:r>
-      <w:r>
-        <w:t xml:space="preserve"> </w:t>
-      </w:r>
-      <w:r>
-        <w:t xml:space="preserve">корыстным мотивам). Это угрозы, связанные с несанкционированным</w:t>
-      </w:r>
-      <w:r>
-        <w:t xml:space="preserve"> </w:t>
-      </w:r>
-      <w:r>
-        <w:t xml:space="preserve">доступом к ресурсам автоматизированной информационной системы (внесение</w:t>
-      </w:r>
-      <w:r>
-        <w:t xml:space="preserve"> </w:t>
-      </w:r>
-      <w:r>
-        <w:t xml:space="preserve">технических изменений в средства вычислительной техники и средства связи,</w:t>
-      </w:r>
-      <w:r>
-        <w:t xml:space="preserve"> </w:t>
-      </w:r>
-      <w:r>
-        <w:t xml:space="preserve">подключение к средствам вычислительной техники и каналам связи, хищение</w:t>
-      </w:r>
-      <w:r>
-        <w:t xml:space="preserve"> </w:t>
-      </w:r>
-      <w:r>
-        <w:t xml:space="preserve">носителей информации: дискет, описаний, распечаток и др.).</w:t>
-      </w:r>
-    </w:p>
-    <w:p>
-      <w:pPr>
-        <w:pStyle w:val="BodyText"/>
-      </w:pPr>
-      <w:r>
-        <w:t xml:space="preserve">Умышленные угрозы преследуют цель нанесения ущерба пользователям</w:t>
-      </w:r>
-      <w:r>
-        <w:t xml:space="preserve"> </w:t>
-      </w:r>
-      <w:r>
-        <w:t xml:space="preserve">АИС и, в свою очередь, подразделяются на активные и пассивные.</w:t>
-      </w:r>
-    </w:p>
-    <w:p>
-      <w:pPr>
-        <w:pStyle w:val="BodyText"/>
-      </w:pPr>
-      <w:r>
-        <w:t xml:space="preserve">Пассивные угрозы, как правило, направлены на несанкционированное</w:t>
-      </w:r>
-      <w:r>
-        <w:t xml:space="preserve"> </w:t>
-      </w:r>
-      <w:r>
-        <w:t xml:space="preserve">использование информационных ресурсов, не оказывая при этом влияния на их</w:t>
-      </w:r>
-      <w:r>
-        <w:t xml:space="preserve"> </w:t>
-      </w:r>
-      <w:r>
-        <w:t xml:space="preserve">функционирование. Пассивной угрозой является, например, попытка</w:t>
-      </w:r>
-      <w:r>
-        <w:t xml:space="preserve"> </w:t>
-      </w:r>
-      <w:r>
-        <w:t xml:space="preserve">получения информации, циркулирующей в каналах связи, посредством их</w:t>
-      </w:r>
-      <w:r>
-        <w:t xml:space="preserve"> </w:t>
-      </w:r>
-      <w:r>
-        <w:t xml:space="preserve">прослушивания.</w:t>
-      </w:r>
-    </w:p>
-    <w:p>
-      <w:pPr>
-        <w:pStyle w:val="BodyText"/>
-      </w:pPr>
-      <w:r>
-        <w:t xml:space="preserve">Активные угрозы имеют целью нарушение нормального процесса</w:t>
-      </w:r>
-      <w:r>
-        <w:t xml:space="preserve"> </w:t>
-      </w:r>
-      <w:r>
-        <w:t xml:space="preserve">функционирования системы посредством целенаправленного воздействия на</w:t>
-      </w:r>
-      <w:r>
-        <w:t xml:space="preserve"> </w:t>
-      </w:r>
-      <w:r>
-        <w:t xml:space="preserve">аппаратные, программные и информационные ресурсы. К активным угрозам</w:t>
-      </w:r>
-      <w:r>
-        <w:t xml:space="preserve"> </w:t>
-      </w:r>
-      <w:r>
-        <w:t xml:space="preserve">относятся, например, разрушение или радиоэлектронное подавление линий</w:t>
-      </w:r>
-      <w:r>
-        <w:t xml:space="preserve"> </w:t>
-      </w:r>
-      <w:r>
-        <w:t xml:space="preserve">связи, вывод из строя ПЭВМ или ее операционной системы, искажение</w:t>
-      </w:r>
-      <w:r>
-        <w:t xml:space="preserve"> </w:t>
-      </w:r>
-      <w:r>
-        <w:t xml:space="preserve">сведений в базах данных либо в системной информации и т.д. Источниками</w:t>
-      </w:r>
-      <w:r>
-        <w:t xml:space="preserve"> </w:t>
-      </w:r>
-      <w:r>
-        <w:t xml:space="preserve">активных угроз могут быть непосредственные действия злоумышленников,</w:t>
-      </w:r>
-      <w:r>
-        <w:t xml:space="preserve"> </w:t>
-      </w:r>
-      <w:r>
-        <w:t xml:space="preserve">программные вирусы и т.п.</w:t>
-      </w:r>
-    </w:p>
-    <w:p>
-      <w:pPr>
-        <w:pStyle w:val="BodyText"/>
-      </w:pPr>
-      <w:r>
-        <w:t xml:space="preserve">Умышленные угрозы также подразделяются на внутренние, возникающие</w:t>
-      </w:r>
-      <w:r>
-        <w:t xml:space="preserve"> </w:t>
-      </w:r>
-      <w:r>
-        <w:t xml:space="preserve">внутри управляемой организации, и внешние.</w:t>
-      </w:r>
-    </w:p>
-    <w:p>
-      <w:pPr>
-        <w:pStyle w:val="BodyText"/>
-      </w:pPr>
-      <w:r>
-        <w:t xml:space="preserve">Внутренние угрозы чаще всего определяются социальной</w:t>
-      </w:r>
-      <w:r>
-        <w:t xml:space="preserve"> </w:t>
-      </w:r>
-      <w:r>
-        <w:t xml:space="preserve">напряженностью и тяжелым моральным климатом.</w:t>
-      </w:r>
-    </w:p>
-    <w:p>
-      <w:pPr>
-        <w:pStyle w:val="BodyText"/>
-      </w:pPr>
-      <w:r>
-        <w:t xml:space="preserve">Внешние угрозы могут определяться злонамеренными действиями</w:t>
-      </w:r>
-      <w:r>
-        <w:t xml:space="preserve"> </w:t>
-      </w:r>
-      <w:r>
-        <w:t xml:space="preserve">конкурентов, экономическими условиями и другими причинами</w:t>
-      </w:r>
-    </w:p>
-    <w:bookmarkEnd w:id="25"/>
-    <w:bookmarkStart w:id="26" w:name="выводы"/>
-    <w:p>
-      <w:pPr>
-        <w:pStyle w:val="Heading1"/>
-      </w:pPr>
-      <w:r>
-        <w:rPr>
-          <w:rStyle w:val="SectionNumber"/>
-        </w:rPr>
-        <w:t xml:space="preserve">7</w:t>
-      </w:r>
-      <w:r>
-        <w:tab/>
-      </w:r>
-      <w:r>
-        <w:t xml:space="preserve">Выводы</w:t>
-      </w:r>
-    </w:p>
-    <w:p>
-      <w:pPr>
-        <w:pStyle w:val="FirstParagraph"/>
-      </w:pPr>
-      <w:r>
-        <w:t xml:space="preserve">Жизнь современного общества немыслима без современных информационных технологий, но</w:t>
-      </w:r>
-      <w:r>
-        <w:t xml:space="preserve"> </w:t>
-      </w:r>
-      <w:r>
-        <w:t xml:space="preserve">высокая степень автоматизации порождает риск снижения безопасности (личной, информационной, государственной, и т. п.).</w:t>
-      </w:r>
-    </w:p>
-    <w:p>
-      <w:pPr>
-        <w:pStyle w:val="BodyText"/>
-      </w:pPr>
-      <w:r>
-        <w:t xml:space="preserve">Информационные угрозы связаны с их деструктивным влиянием на качественные</w:t>
-      </w:r>
-      <w:r>
-        <w:t xml:space="preserve"> </w:t>
-      </w:r>
-      <w:r>
-        <w:t xml:space="preserve">показатели информации или информационного обслуживания, такие как достоверность,</w:t>
-      </w:r>
-      <w:r>
-        <w:t xml:space="preserve"> </w:t>
-      </w:r>
-      <w:r>
-        <w:t xml:space="preserve">актуальность, целостность, полнота представления, ценность, а также своевременность</w:t>
-      </w:r>
-      <w:r>
-        <w:t xml:space="preserve"> </w:t>
-      </w:r>
-      <w:r>
-        <w:t xml:space="preserve">подачи (получения).</w:t>
-      </w:r>
-    </w:p>
-    <w:p>
-      <w:pPr>
-        <w:pStyle w:val="BodyText"/>
-      </w:pPr>
-      <w:r>
-        <w:t xml:space="preserve">Использование информационных технологий вводит в нашу жизнь новые формы преступной деятельности.</w:t>
-      </w:r>
-    </w:p>
-    <w:p>
-      <w:pPr>
-        <w:pStyle w:val="BodyText"/>
-      </w:pPr>
-      <w:r>
-        <w:t xml:space="preserve">В целях максимальной защиты отдельных граждан и общества в целом необходимо постоянно изучать возникающие проблемы, несущие угрозы принимать действенные меры по обеспечению общественной и государственной безопасности, своевременно выявлять опасные явления в информационных пространствах и оперативно противодействовать им.</w:t>
-      </w:r>
-    </w:p>
-    <w:bookmarkEnd w:id="26"/>
-    <w:bookmarkStart w:id="28" w:name="список-литературы"/>
-    <w:p>
-      <w:pPr>
-        <w:pStyle w:val="Heading1"/>
-      </w:pPr>
-      <w:r>
         <w:t xml:space="preserve">Список литературы</w:t>
       </w:r>
     </w:p>
-    <w:bookmarkStart w:id="27" w:name="refs"/>
-    <w:bookmarkEnd w:id="27"/>
-    <w:bookmarkEnd w:id="28"/>
+    <w:bookmarkStart w:id="117" w:name="refs"/>
+    <w:bookmarkStart w:id="112" w:name="ref-key-1"/>
+    <w:p>
+      <w:pPr>
+        <w:pStyle w:val="Bibliography"/>
+      </w:pPr>
+      <w:r>
+        <w:t xml:space="preserve">1.</w:t>
+      </w:r>
+      <w:r>
+        <w:t xml:space="preserve"> </w:t>
+      </w:r>
+      <w:r>
+        <w:t xml:space="preserve">	</w:t>
+      </w:r>
+      <w:r>
+        <w:t xml:space="preserve">SELinux - описание и особенности работы с системой [Электронный ресурс]. 2014. URL:</w:t>
+      </w:r>
+      <w:r>
+        <w:t xml:space="preserve"> </w:t>
+      </w:r>
+      <w:hyperlink r:id="rId111">
+        <w:r>
+          <w:rPr>
+            <w:rStyle w:val="Hyperlink"/>
+          </w:rPr>
+          <w:t xml:space="preserve">https://habr.com/ru/companies/kingservers/articles/209644/</w:t>
+        </w:r>
+      </w:hyperlink>
+      <w:r>
+        <w:t xml:space="preserve">.</w:t>
+      </w:r>
+    </w:p>
+    <w:bookmarkEnd w:id="112"/>
+    <w:bookmarkStart w:id="114" w:name="ref-key-2"/>
+    <w:p>
+      <w:pPr>
+        <w:pStyle w:val="Bibliography"/>
+      </w:pPr>
+      <w:r>
+        <w:t xml:space="preserve">2.</w:t>
+      </w:r>
+      <w:r>
+        <w:t xml:space="preserve"> </w:t>
+      </w:r>
+      <w:r>
+        <w:t xml:space="preserve">	</w:t>
+      </w:r>
+      <w:r>
+        <w:t xml:space="preserve">Настройка SELinux [Электронный ресурс]. 2021. URL:</w:t>
+      </w:r>
+      <w:r>
+        <w:t xml:space="preserve"> </w:t>
+      </w:r>
+      <w:hyperlink r:id="rId113">
+        <w:r>
+          <w:rPr>
+            <w:rStyle w:val="Hyperlink"/>
+          </w:rPr>
+          <w:t xml:space="preserve">https://losst.pro/nastrojka-selinux</w:t>
+        </w:r>
+      </w:hyperlink>
+      <w:r>
+        <w:t xml:space="preserve">.</w:t>
+      </w:r>
+    </w:p>
+    <w:bookmarkEnd w:id="114"/>
+    <w:bookmarkStart w:id="116" w:name="ref-key-3"/>
+    <w:p>
+      <w:pPr>
+        <w:pStyle w:val="Bibliography"/>
+      </w:pPr>
+      <w:r>
+        <w:t xml:space="preserve">3.</w:t>
+      </w:r>
+      <w:r>
+        <w:t xml:space="preserve"> </w:t>
+      </w:r>
+      <w:r>
+        <w:t xml:space="preserve">	</w:t>
+      </w:r>
+      <w:r>
+        <w:t xml:space="preserve">Что такое Apache [Электронный ресурс]. 2021. URL:</w:t>
+      </w:r>
+      <w:r>
+        <w:t xml:space="preserve"> </w:t>
+      </w:r>
+      <w:hyperlink r:id="rId115">
+        <w:r>
+          <w:rPr>
+            <w:rStyle w:val="Hyperlink"/>
+          </w:rPr>
+          <w:t xml:space="preserve">https://eternalhost.net/blog/hosting/web-server-apache</w:t>
+        </w:r>
+      </w:hyperlink>
+      <w:r>
+        <w:t xml:space="preserve">.</w:t>
+      </w:r>
+    </w:p>
+    <w:bookmarkEnd w:id="116"/>
+    <w:bookmarkEnd w:id="117"/>
+    <w:bookmarkEnd w:id="118"/>
     <w:sectPr/>
   </w:body>
 </w:document>
@@ -1270,6 +3216,91 @@
       </w:pPr>
     </w:lvl>
   </w:abstractNum>
+  <w:abstractNum w:abstractNumId="99411">
+    <w:nsid w:val="A99411"/>
+    <w:multiLevelType w:val="multilevel"/>
+    <w:lvl w:ilvl="0">
+      <w:start w:val="1"/>
+      <w:numFmt w:val="decimal"/>
+      <w:lvlText w:val="%1."/>
+      <w:lvlJc w:val="left"/>
+      <w:pPr>
+        <w:ind w:left="720" w:hanging="480"/>
+      </w:pPr>
+    </w:lvl>
+    <w:lvl w:ilvl="1">
+      <w:start w:val="1"/>
+      <w:numFmt w:val="decimal"/>
+      <w:lvlText w:val="%2."/>
+      <w:lvlJc w:val="left"/>
+      <w:pPr>
+        <w:ind w:left="1440" w:hanging="480"/>
+      </w:pPr>
+    </w:lvl>
+    <w:lvl w:ilvl="2">
+      <w:start w:val="1"/>
+      <w:numFmt w:val="decimal"/>
+      <w:lvlText w:val="%3."/>
+      <w:lvlJc w:val="left"/>
+      <w:pPr>
+        <w:ind w:left="2160" w:hanging="480"/>
+      </w:pPr>
+    </w:lvl>
+    <w:lvl w:ilvl="3">
+      <w:start w:val="1"/>
+      <w:numFmt w:val="decimal"/>
+      <w:lvlText w:val="%4."/>
+      <w:lvlJc w:val="left"/>
+      <w:pPr>
+        <w:ind w:left="2880" w:hanging="480"/>
+      </w:pPr>
+    </w:lvl>
+    <w:lvl w:ilvl="4">
+      <w:start w:val="1"/>
+      <w:numFmt w:val="decimal"/>
+      <w:lvlText w:val="%5."/>
+      <w:lvlJc w:val="left"/>
+      <w:pPr>
+        <w:ind w:left="3600" w:hanging="480"/>
+      </w:pPr>
+    </w:lvl>
+    <w:lvl w:ilvl="5">
+      <w:start w:val="1"/>
+      <w:numFmt w:val="decimal"/>
+      <w:lvlText w:val="%6."/>
+      <w:lvlJc w:val="left"/>
+      <w:pPr>
+        <w:ind w:left="4320" w:hanging="480"/>
+      </w:pPr>
+    </w:lvl>
+    <w:lvl w:ilvl="6">
+      <w:start w:val="1"/>
+      <w:numFmt w:val="decimal"/>
+      <w:lvlText w:val="%7."/>
+      <w:lvlJc w:val="left"/>
+      <w:pPr>
+        <w:ind w:left="5040" w:hanging="480"/>
+      </w:pPr>
+    </w:lvl>
+    <w:lvl w:ilvl="7">
+      <w:start w:val="1"/>
+      <w:numFmt w:val="decimal"/>
+      <w:lvlText w:val="%8."/>
+      <w:lvlJc w:val="left"/>
+      <w:pPr>
+        <w:ind w:left="5760" w:hanging="480"/>
+      </w:pPr>
+    </w:lvl>
+    <w:lvl w:ilvl="8">
+      <w:start w:val="1"/>
+      <w:numFmt w:val="decimal"/>
+      <w:lvlText w:val="%9."/>
+      <w:lvlJc w:val="left"/>
+      <w:pPr>
+        <w:ind w:left="6480" w:hanging="480"/>
+      </w:pPr>
+    </w:lvl>
+  </w:abstractNum>
   <w:abstractNum w:abstractNumId="991">
     <w:nsid w:val="A991"/>
     <w:multiLevelType w:val="multilevel"/>
@@ -1346,26 +3377,2294 @@
       </w:pPr>
     </w:lvl>
   </w:abstractNum>
+  <w:abstractNum w:abstractNumId="99412">
+    <w:nsid w:val="A99412"/>
+    <w:multiLevelType w:val="multilevel"/>
+    <w:lvl w:ilvl="0">
+      <w:start w:val="2"/>
+      <w:numFmt w:val="decimal"/>
+      <w:lvlText w:val="%1."/>
+      <w:lvlJc w:val="left"/>
+      <w:pPr>
+        <w:ind w:left="720" w:hanging="480"/>
+      </w:pPr>
+    </w:lvl>
+    <w:lvl w:ilvl="1">
+      <w:start w:val="2"/>
+      <w:numFmt w:val="decimal"/>
+      <w:lvlText w:val="%2."/>
+      <w:lvlJc w:val="left"/>
+      <w:pPr>
+        <w:ind w:left="1440" w:hanging="480"/>
+      </w:pPr>
+    </w:lvl>
+    <w:lvl w:ilvl="2">
+      <w:start w:val="2"/>
+      <w:numFmt w:val="decimal"/>
+      <w:lvlText w:val="%3."/>
+      <w:lvlJc w:val="left"/>
+      <w:pPr>
+        <w:ind w:left="2160" w:hanging="480"/>
+      </w:pPr>
+    </w:lvl>
+    <w:lvl w:ilvl="3">
+      <w:start w:val="2"/>
+      <w:numFmt w:val="decimal"/>
+      <w:lvlText w:val="%4."/>
+      <w:lvlJc w:val="left"/>
+      <w:pPr>
+        <w:ind w:left="2880" w:hanging="480"/>
+      </w:pPr>
+    </w:lvl>
+    <w:lvl w:ilvl="4">
+      <w:start w:val="2"/>
+      <w:numFmt w:val="decimal"/>
+      <w:lvlText w:val="%5."/>
+      <w:lvlJc w:val="left"/>
+      <w:pPr>
+        <w:ind w:left="3600" w:hanging="480"/>
+      </w:pPr>
+    </w:lvl>
+    <w:lvl w:ilvl="5">
+      <w:start w:val="2"/>
+      <w:numFmt w:val="decimal"/>
+      <w:lvlText w:val="%6."/>
+      <w:lvlJc w:val="left"/>
+      <w:pPr>
+        <w:ind w:left="4320" w:hanging="480"/>
+      </w:pPr>
+    </w:lvl>
+    <w:lvl w:ilvl="6">
+      <w:start w:val="2"/>
+      <w:numFmt w:val="decimal"/>
+      <w:lvlText w:val="%7."/>
+      <w:lvlJc w:val="left"/>
+      <w:pPr>
+        <w:ind w:left="5040" w:hanging="480"/>
+      </w:pPr>
+    </w:lvl>
+    <w:lvl w:ilvl="7">
+      <w:start w:val="2"/>
+      <w:numFmt w:val="decimal"/>
+      <w:lvlText w:val="%8."/>
+      <w:lvlJc w:val="left"/>
+      <w:pPr>
+        <w:ind w:left="5760" w:hanging="480"/>
+      </w:pPr>
+    </w:lvl>
+    <w:lvl w:ilvl="8">
+      <w:start w:val="2"/>
+      <w:numFmt w:val="decimal"/>
+      <w:lvlText w:val="%9."/>
+      <w:lvlJc w:val="left"/>
+      <w:pPr>
+        <w:ind w:left="6480" w:hanging="480"/>
+      </w:pPr>
+    </w:lvl>
+  </w:abstractNum>
+  <w:abstractNum w:abstractNumId="99413">
+    <w:nsid w:val="A99413"/>
+    <w:multiLevelType w:val="multilevel"/>
+    <w:lvl w:ilvl="0">
+      <w:start w:val="3"/>
+      <w:numFmt w:val="decimal"/>
+      <w:lvlText w:val="%1."/>
+      <w:lvlJc w:val="left"/>
+      <w:pPr>
+        <w:ind w:left="720" w:hanging="480"/>
+      </w:pPr>
+    </w:lvl>
+    <w:lvl w:ilvl="1">
+      <w:start w:val="3"/>
+      <w:numFmt w:val="decimal"/>
+      <w:lvlText w:val="%2."/>
+      <w:lvlJc w:val="left"/>
+      <w:pPr>
+        <w:ind w:left="1440" w:hanging="480"/>
+      </w:pPr>
+    </w:lvl>
+    <w:lvl w:ilvl="2">
+      <w:start w:val="3"/>
+      <w:numFmt w:val="decimal"/>
+      <w:lvlText w:val="%3."/>
+      <w:lvlJc w:val="left"/>
+      <w:pPr>
+        <w:ind w:left="2160" w:hanging="480"/>
+      </w:pPr>
+    </w:lvl>
+    <w:lvl w:ilvl="3">
+      <w:start w:val="3"/>
+      <w:numFmt w:val="decimal"/>
+      <w:lvlText w:val="%4."/>
+      <w:lvlJc w:val="left"/>
+      <w:pPr>
+        <w:ind w:left="2880" w:hanging="480"/>
+      </w:pPr>
+    </w:lvl>
+    <w:lvl w:ilvl="4">
+      <w:start w:val="3"/>
+      <w:numFmt w:val="decimal"/>
+      <w:lvlText w:val="%5."/>
+      <w:lvlJc w:val="left"/>
+      <w:pPr>
+        <w:ind w:left="3600" w:hanging="480"/>
+      </w:pPr>
+    </w:lvl>
+    <w:lvl w:ilvl="5">
+      <w:start w:val="3"/>
+      <w:numFmt w:val="decimal"/>
+      <w:lvlText w:val="%6."/>
+      <w:lvlJc w:val="left"/>
+      <w:pPr>
+        <w:ind w:left="4320" w:hanging="480"/>
+      </w:pPr>
+    </w:lvl>
+    <w:lvl w:ilvl="6">
+      <w:start w:val="3"/>
+      <w:numFmt w:val="decimal"/>
+      <w:lvlText w:val="%7."/>
+      <w:lvlJc w:val="left"/>
+      <w:pPr>
+        <w:ind w:left="5040" w:hanging="480"/>
+      </w:pPr>
+    </w:lvl>
+    <w:lvl w:ilvl="7">
+      <w:start w:val="3"/>
+      <w:numFmt w:val="decimal"/>
+      <w:lvlText w:val="%8."/>
+      <w:lvlJc w:val="left"/>
+      <w:pPr>
+        <w:ind w:left="5760" w:hanging="480"/>
+      </w:pPr>
+    </w:lvl>
+    <w:lvl w:ilvl="8">
+      <w:start w:val="3"/>
+      <w:numFmt w:val="decimal"/>
+      <w:lvlText w:val="%9."/>
+      <w:lvlJc w:val="left"/>
+      <w:pPr>
+        <w:ind w:left="6480" w:hanging="480"/>
+      </w:pPr>
+    </w:lvl>
+  </w:abstractNum>
+  <w:abstractNum w:abstractNumId="99414">
+    <w:nsid w:val="A99414"/>
+    <w:multiLevelType w:val="multilevel"/>
+    <w:lvl w:ilvl="0">
+      <w:start w:val="4"/>
+      <w:numFmt w:val="decimal"/>
+      <w:lvlText w:val="%1."/>
+      <w:lvlJc w:val="left"/>
+      <w:pPr>
+        <w:ind w:left="720" w:hanging="480"/>
+      </w:pPr>
+    </w:lvl>
+    <w:lvl w:ilvl="1">
+      <w:start w:val="4"/>
+      <w:numFmt w:val="decimal"/>
+      <w:lvlText w:val="%2."/>
+      <w:lvlJc w:val="left"/>
+      <w:pPr>
+        <w:ind w:left="1440" w:hanging="480"/>
+      </w:pPr>
+    </w:lvl>
+    <w:lvl w:ilvl="2">
+      <w:start w:val="4"/>
+      <w:numFmt w:val="decimal"/>
+      <w:lvlText w:val="%3."/>
+      <w:lvlJc w:val="left"/>
+      <w:pPr>
+        <w:ind w:left="2160" w:hanging="480"/>
+      </w:pPr>
+    </w:lvl>
+    <w:lvl w:ilvl="3">
+      <w:start w:val="4"/>
+      <w:numFmt w:val="decimal"/>
+      <w:lvlText w:val="%4."/>
+      <w:lvlJc w:val="left"/>
+      <w:pPr>
+        <w:ind w:left="2880" w:hanging="480"/>
+      </w:pPr>
+    </w:lvl>
+    <w:lvl w:ilvl="4">
+      <w:start w:val="4"/>
+      <w:numFmt w:val="decimal"/>
+      <w:lvlText w:val="%5."/>
+      <w:lvlJc w:val="left"/>
+      <w:pPr>
+        <w:ind w:left="3600" w:hanging="480"/>
+      </w:pPr>
+    </w:lvl>
+    <w:lvl w:ilvl="5">
+      <w:start w:val="4"/>
+      <w:numFmt w:val="decimal"/>
+      <w:lvlText w:val="%6."/>
+      <w:lvlJc w:val="left"/>
+      <w:pPr>
+        <w:ind w:left="4320" w:hanging="480"/>
+      </w:pPr>
+    </w:lvl>
+    <w:lvl w:ilvl="6">
+      <w:start w:val="4"/>
+      <w:numFmt w:val="decimal"/>
+      <w:lvlText w:val="%7."/>
+      <w:lvlJc w:val="left"/>
+      <w:pPr>
+        <w:ind w:left="5040" w:hanging="480"/>
+      </w:pPr>
+    </w:lvl>
+    <w:lvl w:ilvl="7">
+      <w:start w:val="4"/>
+      <w:numFmt w:val="decimal"/>
+      <w:lvlText w:val="%8."/>
+      <w:lvlJc w:val="left"/>
+      <w:pPr>
+        <w:ind w:left="5760" w:hanging="480"/>
+      </w:pPr>
+    </w:lvl>
+    <w:lvl w:ilvl="8">
+      <w:start w:val="4"/>
+      <w:numFmt w:val="decimal"/>
+      <w:lvlText w:val="%9."/>
+      <w:lvlJc w:val="left"/>
+      <w:pPr>
+        <w:ind w:left="6480" w:hanging="480"/>
+      </w:pPr>
+    </w:lvl>
+  </w:abstractNum>
+  <w:abstractNum w:abstractNumId="99415">
+    <w:nsid w:val="A99415"/>
+    <w:multiLevelType w:val="multilevel"/>
+    <w:lvl w:ilvl="0">
+      <w:start w:val="5"/>
+      <w:numFmt w:val="decimal"/>
+      <w:lvlText w:val="%1."/>
+      <w:lvlJc w:val="left"/>
+      <w:pPr>
+        <w:ind w:left="720" w:hanging="480"/>
+      </w:pPr>
+    </w:lvl>
+    <w:lvl w:ilvl="1">
+      <w:start w:val="5"/>
+      <w:numFmt w:val="decimal"/>
+      <w:lvlText w:val="%2."/>
+      <w:lvlJc w:val="left"/>
+      <w:pPr>
+        <w:ind w:left="1440" w:hanging="480"/>
+      </w:pPr>
+    </w:lvl>
+    <w:lvl w:ilvl="2">
+      <w:start w:val="5"/>
+      <w:numFmt w:val="decimal"/>
+      <w:lvlText w:val="%3."/>
+      <w:lvlJc w:val="left"/>
+      <w:pPr>
+        <w:ind w:left="2160" w:hanging="480"/>
+      </w:pPr>
+    </w:lvl>
+    <w:lvl w:ilvl="3">
+      <w:start w:val="5"/>
+      <w:numFmt w:val="decimal"/>
+      <w:lvlText w:val="%4."/>
+      <w:lvlJc w:val="left"/>
+      <w:pPr>
+        <w:ind w:left="2880" w:hanging="480"/>
+      </w:pPr>
+    </w:lvl>
+    <w:lvl w:ilvl="4">
+      <w:start w:val="5"/>
+      <w:numFmt w:val="decimal"/>
+      <w:lvlText w:val="%5."/>
+      <w:lvlJc w:val="left"/>
+      <w:pPr>
+        <w:ind w:left="3600" w:hanging="480"/>
+      </w:pPr>
+    </w:lvl>
+    <w:lvl w:ilvl="5">
+      <w:start w:val="5"/>
+      <w:numFmt w:val="decimal"/>
+      <w:lvlText w:val="%6."/>
+      <w:lvlJc w:val="left"/>
+      <w:pPr>
+        <w:ind w:left="4320" w:hanging="480"/>
+      </w:pPr>
+    </w:lvl>
+    <w:lvl w:ilvl="6">
+      <w:start w:val="5"/>
+      <w:numFmt w:val="decimal"/>
+      <w:lvlText w:val="%7."/>
+      <w:lvlJc w:val="left"/>
+      <w:pPr>
+        <w:ind w:left="5040" w:hanging="480"/>
+      </w:pPr>
+    </w:lvl>
+    <w:lvl w:ilvl="7">
+      <w:start w:val="5"/>
+      <w:numFmt w:val="decimal"/>
+      <w:lvlText w:val="%8."/>
+      <w:lvlJc w:val="left"/>
+      <w:pPr>
+        <w:ind w:left="5760" w:hanging="480"/>
+      </w:pPr>
+    </w:lvl>
+    <w:lvl w:ilvl="8">
+      <w:start w:val="5"/>
+      <w:numFmt w:val="decimal"/>
+      <w:lvlText w:val="%9."/>
+      <w:lvlJc w:val="left"/>
+      <w:pPr>
+        <w:ind w:left="6480" w:hanging="480"/>
+      </w:pPr>
+    </w:lvl>
+  </w:abstractNum>
+  <w:abstractNum w:abstractNumId="99416">
+    <w:nsid w:val="A99416"/>
+    <w:multiLevelType w:val="multilevel"/>
+    <w:lvl w:ilvl="0">
+      <w:start w:val="6"/>
+      <w:numFmt w:val="decimal"/>
+      <w:lvlText w:val="%1."/>
+      <w:lvlJc w:val="left"/>
+      <w:pPr>
+        <w:ind w:left="720" w:hanging="480"/>
+      </w:pPr>
+    </w:lvl>
+    <w:lvl w:ilvl="1">
+      <w:start w:val="6"/>
+      <w:numFmt w:val="decimal"/>
+      <w:lvlText w:val="%2."/>
+      <w:lvlJc w:val="left"/>
+      <w:pPr>
+        <w:ind w:left="1440" w:hanging="480"/>
+      </w:pPr>
+    </w:lvl>
+    <w:lvl w:ilvl="2">
+      <w:start w:val="6"/>
+      <w:numFmt w:val="decimal"/>
+      <w:lvlText w:val="%3."/>
+      <w:lvlJc w:val="left"/>
+      <w:pPr>
+        <w:ind w:left="2160" w:hanging="480"/>
+      </w:pPr>
+    </w:lvl>
+    <w:lvl w:ilvl="3">
+      <w:start w:val="6"/>
+      <w:numFmt w:val="decimal"/>
+      <w:lvlText w:val="%4."/>
+      <w:lvlJc w:val="left"/>
+      <w:pPr>
+        <w:ind w:left="2880" w:hanging="480"/>
+      </w:pPr>
+    </w:lvl>
+    <w:lvl w:ilvl="4">
+      <w:start w:val="6"/>
+      <w:numFmt w:val="decimal"/>
+      <w:lvlText w:val="%5."/>
+      <w:lvlJc w:val="left"/>
+      <w:pPr>
+        <w:ind w:left="3600" w:hanging="480"/>
+      </w:pPr>
+    </w:lvl>
+    <w:lvl w:ilvl="5">
+      <w:start w:val="6"/>
+      <w:numFmt w:val="decimal"/>
+      <w:lvlText w:val="%6."/>
+      <w:lvlJc w:val="left"/>
+      <w:pPr>
+        <w:ind w:left="4320" w:hanging="480"/>
+      </w:pPr>
+    </w:lvl>
+    <w:lvl w:ilvl="6">
+      <w:start w:val="6"/>
+      <w:numFmt w:val="decimal"/>
+      <w:lvlText w:val="%7."/>
+      <w:lvlJc w:val="left"/>
+      <w:pPr>
+        <w:ind w:left="5040" w:hanging="480"/>
+      </w:pPr>
+    </w:lvl>
+    <w:lvl w:ilvl="7">
+      <w:start w:val="6"/>
+      <w:numFmt w:val="decimal"/>
+      <w:lvlText w:val="%8."/>
+      <w:lvlJc w:val="left"/>
+      <w:pPr>
+        <w:ind w:left="5760" w:hanging="480"/>
+      </w:pPr>
+    </w:lvl>
+    <w:lvl w:ilvl="8">
+      <w:start w:val="6"/>
+      <w:numFmt w:val="decimal"/>
+      <w:lvlText w:val="%9."/>
+      <w:lvlJc w:val="left"/>
+      <w:pPr>
+        <w:ind w:left="6480" w:hanging="480"/>
+      </w:pPr>
+    </w:lvl>
+  </w:abstractNum>
+  <w:abstractNum w:abstractNumId="99419">
+    <w:nsid w:val="A99419"/>
+    <w:multiLevelType w:val="multilevel"/>
+    <w:lvl w:ilvl="0">
+      <w:start w:val="9"/>
+      <w:numFmt w:val="decimal"/>
+      <w:lvlText w:val="%1."/>
+      <w:lvlJc w:val="left"/>
+      <w:pPr>
+        <w:ind w:left="720" w:hanging="480"/>
+      </w:pPr>
+    </w:lvl>
+    <w:lvl w:ilvl="1">
+      <w:start w:val="9"/>
+      <w:numFmt w:val="decimal"/>
+      <w:lvlText w:val="%2."/>
+      <w:lvlJc w:val="left"/>
+      <w:pPr>
+        <w:ind w:left="1440" w:hanging="480"/>
+      </w:pPr>
+    </w:lvl>
+    <w:lvl w:ilvl="2">
+      <w:start w:val="9"/>
+      <w:numFmt w:val="decimal"/>
+      <w:lvlText w:val="%3."/>
+      <w:lvlJc w:val="left"/>
+      <w:pPr>
+        <w:ind w:left="2160" w:hanging="480"/>
+      </w:pPr>
+    </w:lvl>
+    <w:lvl w:ilvl="3">
+      <w:start w:val="9"/>
+      <w:numFmt w:val="decimal"/>
+      <w:lvlText w:val="%4."/>
+      <w:lvlJc w:val="left"/>
+      <w:pPr>
+        <w:ind w:left="2880" w:hanging="480"/>
+      </w:pPr>
+    </w:lvl>
+    <w:lvl w:ilvl="4">
+      <w:start w:val="9"/>
+      <w:numFmt w:val="decimal"/>
+      <w:lvlText w:val="%5."/>
+      <w:lvlJc w:val="left"/>
+      <w:pPr>
+        <w:ind w:left="3600" w:hanging="480"/>
+      </w:pPr>
+    </w:lvl>
+    <w:lvl w:ilvl="5">
+      <w:start w:val="9"/>
+      <w:numFmt w:val="decimal"/>
+      <w:lvlText w:val="%6."/>
+      <w:lvlJc w:val="left"/>
+      <w:pPr>
+        <w:ind w:left="4320" w:hanging="480"/>
+      </w:pPr>
+    </w:lvl>
+    <w:lvl w:ilvl="6">
+      <w:start w:val="9"/>
+      <w:numFmt w:val="decimal"/>
+      <w:lvlText w:val="%7."/>
+      <w:lvlJc w:val="left"/>
+      <w:pPr>
+        <w:ind w:left="5040" w:hanging="480"/>
+      </w:pPr>
+    </w:lvl>
+    <w:lvl w:ilvl="7">
+      <w:start w:val="9"/>
+      <w:numFmt w:val="decimal"/>
+      <w:lvlText w:val="%8."/>
+      <w:lvlJc w:val="left"/>
+      <w:pPr>
+        <w:ind w:left="5760" w:hanging="480"/>
+      </w:pPr>
+    </w:lvl>
+    <w:lvl w:ilvl="8">
+      <w:start w:val="9"/>
+      <w:numFmt w:val="decimal"/>
+      <w:lvlText w:val="%9."/>
+      <w:lvlJc w:val="left"/>
+      <w:pPr>
+        <w:ind w:left="6480" w:hanging="480"/>
+      </w:pPr>
+    </w:lvl>
+  </w:abstractNum>
+  <w:abstractNum w:abstractNumId="994110">
+    <w:nsid w:val="A994110"/>
+    <w:multiLevelType w:val="multilevel"/>
+    <w:lvl w:ilvl="0">
+      <w:start w:val="10"/>
+      <w:numFmt w:val="decimal"/>
+      <w:lvlText w:val="%1."/>
+      <w:lvlJc w:val="left"/>
+      <w:pPr>
+        <w:ind w:left="720" w:hanging="480"/>
+      </w:pPr>
+    </w:lvl>
+    <w:lvl w:ilvl="1">
+      <w:start w:val="10"/>
+      <w:numFmt w:val="decimal"/>
+      <w:lvlText w:val="%2."/>
+      <w:lvlJc w:val="left"/>
+      <w:pPr>
+        <w:ind w:left="1440" w:hanging="480"/>
+      </w:pPr>
+    </w:lvl>
+    <w:lvl w:ilvl="2">
+      <w:start w:val="10"/>
+      <w:numFmt w:val="decimal"/>
+      <w:lvlText w:val="%3."/>
+      <w:lvlJc w:val="left"/>
+      <w:pPr>
+        <w:ind w:left="2160" w:hanging="480"/>
+      </w:pPr>
+    </w:lvl>
+    <w:lvl w:ilvl="3">
+      <w:start w:val="10"/>
+      <w:numFmt w:val="decimal"/>
+      <w:lvlText w:val="%4."/>
+      <w:lvlJc w:val="left"/>
+      <w:pPr>
+        <w:ind w:left="2880" w:hanging="480"/>
+      </w:pPr>
+    </w:lvl>
+    <w:lvl w:ilvl="4">
+      <w:start w:val="10"/>
+      <w:numFmt w:val="decimal"/>
+      <w:lvlText w:val="%5."/>
+      <w:lvlJc w:val="left"/>
+      <w:pPr>
+        <w:ind w:left="3600" w:hanging="480"/>
+      </w:pPr>
+    </w:lvl>
+    <w:lvl w:ilvl="5">
+      <w:start w:val="10"/>
+      <w:numFmt w:val="decimal"/>
+      <w:lvlText w:val="%6."/>
+      <w:lvlJc w:val="left"/>
+      <w:pPr>
+        <w:ind w:left="4320" w:hanging="480"/>
+      </w:pPr>
+    </w:lvl>
+    <w:lvl w:ilvl="6">
+      <w:start w:val="10"/>
+      <w:numFmt w:val="decimal"/>
+      <w:lvlText w:val="%7."/>
+      <w:lvlJc w:val="left"/>
+      <w:pPr>
+        <w:ind w:left="5040" w:hanging="480"/>
+      </w:pPr>
+    </w:lvl>
+    <w:lvl w:ilvl="7">
+      <w:start w:val="10"/>
+      <w:numFmt w:val="decimal"/>
+      <w:lvlText w:val="%8."/>
+      <w:lvlJc w:val="left"/>
+      <w:pPr>
+        <w:ind w:left="5760" w:hanging="480"/>
+      </w:pPr>
+    </w:lvl>
+    <w:lvl w:ilvl="8">
+      <w:start w:val="10"/>
+      <w:numFmt w:val="decimal"/>
+      <w:lvlText w:val="%9."/>
+      <w:lvlJc w:val="left"/>
+      <w:pPr>
+        <w:ind w:left="6480" w:hanging="480"/>
+      </w:pPr>
+    </w:lvl>
+  </w:abstractNum>
+  <w:abstractNum w:abstractNumId="994111">
+    <w:nsid w:val="A994111"/>
+    <w:multiLevelType w:val="multilevel"/>
+    <w:lvl w:ilvl="0">
+      <w:start w:val="11"/>
+      <w:numFmt w:val="decimal"/>
+      <w:lvlText w:val="%1."/>
+      <w:lvlJc w:val="left"/>
+      <w:pPr>
+        <w:ind w:left="720" w:hanging="480"/>
+      </w:pPr>
+    </w:lvl>
+    <w:lvl w:ilvl="1">
+      <w:start w:val="11"/>
+      <w:numFmt w:val="decimal"/>
+      <w:lvlText w:val="%2."/>
+      <w:lvlJc w:val="left"/>
+      <w:pPr>
+        <w:ind w:left="1440" w:hanging="480"/>
+      </w:pPr>
+    </w:lvl>
+    <w:lvl w:ilvl="2">
+      <w:start w:val="11"/>
+      <w:numFmt w:val="decimal"/>
+      <w:lvlText w:val="%3."/>
+      <w:lvlJc w:val="left"/>
+      <w:pPr>
+        <w:ind w:left="2160" w:hanging="480"/>
+      </w:pPr>
+    </w:lvl>
+    <w:lvl w:ilvl="3">
+      <w:start w:val="11"/>
+      <w:numFmt w:val="decimal"/>
+      <w:lvlText w:val="%4."/>
+      <w:lvlJc w:val="left"/>
+      <w:pPr>
+        <w:ind w:left="2880" w:hanging="480"/>
+      </w:pPr>
+    </w:lvl>
+    <w:lvl w:ilvl="4">
+      <w:start w:val="11"/>
+      <w:numFmt w:val="decimal"/>
+      <w:lvlText w:val="%5."/>
+      <w:lvlJc w:val="left"/>
+      <w:pPr>
+        <w:ind w:left="3600" w:hanging="480"/>
+      </w:pPr>
+    </w:lvl>
+    <w:lvl w:ilvl="5">
+      <w:start w:val="11"/>
+      <w:numFmt w:val="decimal"/>
+      <w:lvlText w:val="%6."/>
+      <w:lvlJc w:val="left"/>
+      <w:pPr>
+        <w:ind w:left="4320" w:hanging="480"/>
+      </w:pPr>
+    </w:lvl>
+    <w:lvl w:ilvl="6">
+      <w:start w:val="11"/>
+      <w:numFmt w:val="decimal"/>
+      <w:lvlText w:val="%7."/>
+      <w:lvlJc w:val="left"/>
+      <w:pPr>
+        <w:ind w:left="5040" w:hanging="480"/>
+      </w:pPr>
+    </w:lvl>
+    <w:lvl w:ilvl="7">
+      <w:start w:val="11"/>
+      <w:numFmt w:val="decimal"/>
+      <w:lvlText w:val="%8."/>
+      <w:lvlJc w:val="left"/>
+      <w:pPr>
+        <w:ind w:left="5760" w:hanging="480"/>
+      </w:pPr>
+    </w:lvl>
+    <w:lvl w:ilvl="8">
+      <w:start w:val="11"/>
+      <w:numFmt w:val="decimal"/>
+      <w:lvlText w:val="%9."/>
+      <w:lvlJc w:val="left"/>
+      <w:pPr>
+        <w:ind w:left="6480" w:hanging="480"/>
+      </w:pPr>
+    </w:lvl>
+  </w:abstractNum>
+  <w:abstractNum w:abstractNumId="994112">
+    <w:nsid w:val="A994112"/>
+    <w:multiLevelType w:val="multilevel"/>
+    <w:lvl w:ilvl="0">
+      <w:start w:val="12"/>
+      <w:numFmt w:val="decimal"/>
+      <w:lvlText w:val="%1."/>
+      <w:lvlJc w:val="left"/>
+      <w:pPr>
+        <w:ind w:left="720" w:hanging="480"/>
+      </w:pPr>
+    </w:lvl>
+    <w:lvl w:ilvl="1">
+      <w:start w:val="12"/>
+      <w:numFmt w:val="decimal"/>
+      <w:lvlText w:val="%2."/>
+      <w:lvlJc w:val="left"/>
+      <w:pPr>
+        <w:ind w:left="1440" w:hanging="480"/>
+      </w:pPr>
+    </w:lvl>
+    <w:lvl w:ilvl="2">
+      <w:start w:val="12"/>
+      <w:numFmt w:val="decimal"/>
+      <w:lvlText w:val="%3."/>
+      <w:lvlJc w:val="left"/>
+      <w:pPr>
+        <w:ind w:left="2160" w:hanging="480"/>
+      </w:pPr>
+    </w:lvl>
+    <w:lvl w:ilvl="3">
+      <w:start w:val="12"/>
+      <w:numFmt w:val="decimal"/>
+      <w:lvlText w:val="%4."/>
+      <w:lvlJc w:val="left"/>
+      <w:pPr>
+        <w:ind w:left="2880" w:hanging="480"/>
+      </w:pPr>
+    </w:lvl>
+    <w:lvl w:ilvl="4">
+      <w:start w:val="12"/>
+      <w:numFmt w:val="decimal"/>
+      <w:lvlText w:val="%5."/>
+      <w:lvlJc w:val="left"/>
+      <w:pPr>
+        <w:ind w:left="3600" w:hanging="480"/>
+      </w:pPr>
+    </w:lvl>
+    <w:lvl w:ilvl="5">
+      <w:start w:val="12"/>
+      <w:numFmt w:val="decimal"/>
+      <w:lvlText w:val="%6."/>
+      <w:lvlJc w:val="left"/>
+      <w:pPr>
+        <w:ind w:left="4320" w:hanging="480"/>
+      </w:pPr>
+    </w:lvl>
+    <w:lvl w:ilvl="6">
+      <w:start w:val="12"/>
+      <w:numFmt w:val="decimal"/>
+      <w:lvlText w:val="%7."/>
+      <w:lvlJc w:val="left"/>
+      <w:pPr>
+        <w:ind w:left="5040" w:hanging="480"/>
+      </w:pPr>
+    </w:lvl>
+    <w:lvl w:ilvl="7">
+      <w:start w:val="12"/>
+      <w:numFmt w:val="decimal"/>
+      <w:lvlText w:val="%8."/>
+      <w:lvlJc w:val="left"/>
+      <w:pPr>
+        <w:ind w:left="5760" w:hanging="480"/>
+      </w:pPr>
+    </w:lvl>
+    <w:lvl w:ilvl="8">
+      <w:start w:val="12"/>
+      <w:numFmt w:val="decimal"/>
+      <w:lvlText w:val="%9."/>
+      <w:lvlJc w:val="left"/>
+      <w:pPr>
+        <w:ind w:left="6480" w:hanging="480"/>
+      </w:pPr>
+    </w:lvl>
+  </w:abstractNum>
+  <w:abstractNum w:abstractNumId="994113">
+    <w:nsid w:val="A994113"/>
+    <w:multiLevelType w:val="multilevel"/>
+    <w:lvl w:ilvl="0">
+      <w:start w:val="13"/>
+      <w:numFmt w:val="decimal"/>
+      <w:lvlText w:val="%1."/>
+      <w:lvlJc w:val="left"/>
+      <w:pPr>
+        <w:ind w:left="720" w:hanging="480"/>
+      </w:pPr>
+    </w:lvl>
+    <w:lvl w:ilvl="1">
+      <w:start w:val="13"/>
+      <w:numFmt w:val="decimal"/>
+      <w:lvlText w:val="%2."/>
+      <w:lvlJc w:val="left"/>
+      <w:pPr>
+        <w:ind w:left="1440" w:hanging="480"/>
+      </w:pPr>
+    </w:lvl>
+    <w:lvl w:ilvl="2">
+      <w:start w:val="13"/>
+      <w:numFmt w:val="decimal"/>
+      <w:lvlText w:val="%3."/>
+      <w:lvlJc w:val="left"/>
+      <w:pPr>
+        <w:ind w:left="2160" w:hanging="480"/>
+      </w:pPr>
+    </w:lvl>
+    <w:lvl w:ilvl="3">
+      <w:start w:val="13"/>
+      <w:numFmt w:val="decimal"/>
+      <w:lvlText w:val="%4."/>
+      <w:lvlJc w:val="left"/>
+      <w:pPr>
+        <w:ind w:left="2880" w:hanging="480"/>
+      </w:pPr>
+    </w:lvl>
+    <w:lvl w:ilvl="4">
+      <w:start w:val="13"/>
+      <w:numFmt w:val="decimal"/>
+      <w:lvlText w:val="%5."/>
+      <w:lvlJc w:val="left"/>
+      <w:pPr>
+        <w:ind w:left="3600" w:hanging="480"/>
+      </w:pPr>
+    </w:lvl>
+    <w:lvl w:ilvl="5">
+      <w:start w:val="13"/>
+      <w:numFmt w:val="decimal"/>
+      <w:lvlText w:val="%6."/>
+      <w:lvlJc w:val="left"/>
+      <w:pPr>
+        <w:ind w:left="4320" w:hanging="480"/>
+      </w:pPr>
+    </w:lvl>
+    <w:lvl w:ilvl="6">
+      <w:start w:val="13"/>
+      <w:numFmt w:val="decimal"/>
+      <w:lvlText w:val="%7."/>
+      <w:lvlJc w:val="left"/>
+      <w:pPr>
+        <w:ind w:left="5040" w:hanging="480"/>
+      </w:pPr>
+    </w:lvl>
+    <w:lvl w:ilvl="7">
+      <w:start w:val="13"/>
+      <w:numFmt w:val="decimal"/>
+      <w:lvlText w:val="%8."/>
+      <w:lvlJc w:val="left"/>
+      <w:pPr>
+        <w:ind w:left="5760" w:hanging="480"/>
+      </w:pPr>
+    </w:lvl>
+    <w:lvl w:ilvl="8">
+      <w:start w:val="13"/>
+      <w:numFmt w:val="decimal"/>
+      <w:lvlText w:val="%9."/>
+      <w:lvlJc w:val="left"/>
+      <w:pPr>
+        <w:ind w:left="6480" w:hanging="480"/>
+      </w:pPr>
+    </w:lvl>
+  </w:abstractNum>
+  <w:abstractNum w:abstractNumId="994114">
+    <w:nsid w:val="A994114"/>
+    <w:multiLevelType w:val="multilevel"/>
+    <w:lvl w:ilvl="0">
+      <w:start w:val="14"/>
+      <w:numFmt w:val="decimal"/>
+      <w:lvlText w:val="%1."/>
+      <w:lvlJc w:val="left"/>
+      <w:pPr>
+        <w:ind w:left="720" w:hanging="480"/>
+      </w:pPr>
+    </w:lvl>
+    <w:lvl w:ilvl="1">
+      <w:start w:val="14"/>
+      <w:numFmt w:val="decimal"/>
+      <w:lvlText w:val="%2."/>
+      <w:lvlJc w:val="left"/>
+      <w:pPr>
+        <w:ind w:left="1440" w:hanging="480"/>
+      </w:pPr>
+    </w:lvl>
+    <w:lvl w:ilvl="2">
+      <w:start w:val="14"/>
+      <w:numFmt w:val="decimal"/>
+      <w:lvlText w:val="%3."/>
+      <w:lvlJc w:val="left"/>
+      <w:pPr>
+        <w:ind w:left="2160" w:hanging="480"/>
+      </w:pPr>
+    </w:lvl>
+    <w:lvl w:ilvl="3">
+      <w:start w:val="14"/>
+      <w:numFmt w:val="decimal"/>
+      <w:lvlText w:val="%4."/>
+      <w:lvlJc w:val="left"/>
+      <w:pPr>
+        <w:ind w:left="2880" w:hanging="480"/>
+      </w:pPr>
+    </w:lvl>
+    <w:lvl w:ilvl="4">
+      <w:start w:val="14"/>
+      <w:numFmt w:val="decimal"/>
+      <w:lvlText w:val="%5."/>
+      <w:lvlJc w:val="left"/>
+      <w:pPr>
+        <w:ind w:left="3600" w:hanging="480"/>
+      </w:pPr>
+    </w:lvl>
+    <w:lvl w:ilvl="5">
+      <w:start w:val="14"/>
+      <w:numFmt w:val="decimal"/>
+      <w:lvlText w:val="%6."/>
+      <w:lvlJc w:val="left"/>
+      <w:pPr>
+        <w:ind w:left="4320" w:hanging="480"/>
+      </w:pPr>
+    </w:lvl>
+    <w:lvl w:ilvl="6">
+      <w:start w:val="14"/>
+      <w:numFmt w:val="decimal"/>
+      <w:lvlText w:val="%7."/>
+      <w:lvlJc w:val="left"/>
+      <w:pPr>
+        <w:ind w:left="5040" w:hanging="480"/>
+      </w:pPr>
+    </w:lvl>
+    <w:lvl w:ilvl="7">
+      <w:start w:val="14"/>
+      <w:numFmt w:val="decimal"/>
+      <w:lvlText w:val="%8."/>
+      <w:lvlJc w:val="left"/>
+      <w:pPr>
+        <w:ind w:left="5760" w:hanging="480"/>
+      </w:pPr>
+    </w:lvl>
+    <w:lvl w:ilvl="8">
+      <w:start w:val="14"/>
+      <w:numFmt w:val="decimal"/>
+      <w:lvlText w:val="%9."/>
+      <w:lvlJc w:val="left"/>
+      <w:pPr>
+        <w:ind w:left="6480" w:hanging="480"/>
+      </w:pPr>
+    </w:lvl>
+  </w:abstractNum>
+  <w:abstractNum w:abstractNumId="994115">
+    <w:nsid w:val="A994115"/>
+    <w:multiLevelType w:val="multilevel"/>
+    <w:lvl w:ilvl="0">
+      <w:start w:val="15"/>
+      <w:numFmt w:val="decimal"/>
+      <w:lvlText w:val="%1."/>
+      <w:lvlJc w:val="left"/>
+      <w:pPr>
+        <w:ind w:left="720" w:hanging="480"/>
+      </w:pPr>
+    </w:lvl>
+    <w:lvl w:ilvl="1">
+      <w:start w:val="15"/>
+      <w:numFmt w:val="decimal"/>
+      <w:lvlText w:val="%2."/>
+      <w:lvlJc w:val="left"/>
+      <w:pPr>
+        <w:ind w:left="1440" w:hanging="480"/>
+      </w:pPr>
+    </w:lvl>
+    <w:lvl w:ilvl="2">
+      <w:start w:val="15"/>
+      <w:numFmt w:val="decimal"/>
+      <w:lvlText w:val="%3."/>
+      <w:lvlJc w:val="left"/>
+      <w:pPr>
+        <w:ind w:left="2160" w:hanging="480"/>
+      </w:pPr>
+    </w:lvl>
+    <w:lvl w:ilvl="3">
+      <w:start w:val="15"/>
+      <w:numFmt w:val="decimal"/>
+      <w:lvlText w:val="%4."/>
+      <w:lvlJc w:val="left"/>
+      <w:pPr>
+        <w:ind w:left="2880" w:hanging="480"/>
+      </w:pPr>
+    </w:lvl>
+    <w:lvl w:ilvl="4">
+      <w:start w:val="15"/>
+      <w:numFmt w:val="decimal"/>
+      <w:lvlText w:val="%5."/>
+      <w:lvlJc w:val="left"/>
+      <w:pPr>
+        <w:ind w:left="3600" w:hanging="480"/>
+      </w:pPr>
+    </w:lvl>
+    <w:lvl w:ilvl="5">
+      <w:start w:val="15"/>
+      <w:numFmt w:val="decimal"/>
+      <w:lvlText w:val="%6."/>
+      <w:lvlJc w:val="left"/>
+      <w:pPr>
+        <w:ind w:left="4320" w:hanging="480"/>
+      </w:pPr>
+    </w:lvl>
+    <w:lvl w:ilvl="6">
+      <w:start w:val="15"/>
+      <w:numFmt w:val="decimal"/>
+      <w:lvlText w:val="%7."/>
+      <w:lvlJc w:val="left"/>
+      <w:pPr>
+        <w:ind w:left="5040" w:hanging="480"/>
+      </w:pPr>
+    </w:lvl>
+    <w:lvl w:ilvl="7">
+      <w:start w:val="15"/>
+      <w:numFmt w:val="decimal"/>
+      <w:lvlText w:val="%8."/>
+      <w:lvlJc w:val="left"/>
+      <w:pPr>
+        <w:ind w:left="5760" w:hanging="480"/>
+      </w:pPr>
+    </w:lvl>
+    <w:lvl w:ilvl="8">
+      <w:start w:val="15"/>
+      <w:numFmt w:val="decimal"/>
+      <w:lvlText w:val="%9."/>
+      <w:lvlJc w:val="left"/>
+      <w:pPr>
+        <w:ind w:left="6480" w:hanging="480"/>
+      </w:pPr>
+    </w:lvl>
+  </w:abstractNum>
+  <w:abstractNum w:abstractNumId="994116">
+    <w:nsid w:val="A994116"/>
+    <w:multiLevelType w:val="multilevel"/>
+    <w:lvl w:ilvl="0">
+      <w:start w:val="16"/>
+      <w:numFmt w:val="decimal"/>
+      <w:lvlText w:val="%1."/>
+      <w:lvlJc w:val="left"/>
+      <w:pPr>
+        <w:ind w:left="720" w:hanging="480"/>
+      </w:pPr>
+    </w:lvl>
+    <w:lvl w:ilvl="1">
+      <w:start w:val="16"/>
+      <w:numFmt w:val="decimal"/>
+      <w:lvlText w:val="%2."/>
+      <w:lvlJc w:val="left"/>
+      <w:pPr>
+        <w:ind w:left="1440" w:hanging="480"/>
+      </w:pPr>
+    </w:lvl>
+    <w:lvl w:ilvl="2">
+      <w:start w:val="16"/>
+      <w:numFmt w:val="decimal"/>
+      <w:lvlText w:val="%3."/>
+      <w:lvlJc w:val="left"/>
+      <w:pPr>
+        <w:ind w:left="2160" w:hanging="480"/>
+      </w:pPr>
+    </w:lvl>
+    <w:lvl w:ilvl="3">
+      <w:start w:val="16"/>
+      <w:numFmt w:val="decimal"/>
+      <w:lvlText w:val="%4."/>
+      <w:lvlJc w:val="left"/>
+      <w:pPr>
+        <w:ind w:left="2880" w:hanging="480"/>
+      </w:pPr>
+    </w:lvl>
+    <w:lvl w:ilvl="4">
+      <w:start w:val="16"/>
+      <w:numFmt w:val="decimal"/>
+      <w:lvlText w:val="%5."/>
+      <w:lvlJc w:val="left"/>
+      <w:pPr>
+        <w:ind w:left="3600" w:hanging="480"/>
+      </w:pPr>
+    </w:lvl>
+    <w:lvl w:ilvl="5">
+      <w:start w:val="16"/>
+      <w:numFmt w:val="decimal"/>
+      <w:lvlText w:val="%6."/>
+      <w:lvlJc w:val="left"/>
+      <w:pPr>
+        <w:ind w:left="4320" w:hanging="480"/>
+      </w:pPr>
+    </w:lvl>
+    <w:lvl w:ilvl="6">
+      <w:start w:val="16"/>
+      <w:numFmt w:val="decimal"/>
+      <w:lvlText w:val="%7."/>
+      <w:lvlJc w:val="left"/>
+      <w:pPr>
+        <w:ind w:left="5040" w:hanging="480"/>
+      </w:pPr>
+    </w:lvl>
+    <w:lvl w:ilvl="7">
+      <w:start w:val="16"/>
+      <w:numFmt w:val="decimal"/>
+      <w:lvlText w:val="%8."/>
+      <w:lvlJc w:val="left"/>
+      <w:pPr>
+        <w:ind w:left="5760" w:hanging="480"/>
+      </w:pPr>
+    </w:lvl>
+    <w:lvl w:ilvl="8">
+      <w:start w:val="16"/>
+      <w:numFmt w:val="decimal"/>
+      <w:lvlText w:val="%9."/>
+      <w:lvlJc w:val="left"/>
+      <w:pPr>
+        <w:ind w:left="6480" w:hanging="480"/>
+      </w:pPr>
+    </w:lvl>
+  </w:abstractNum>
+  <w:abstractNum w:abstractNumId="994117">
+    <w:nsid w:val="A994117"/>
+    <w:multiLevelType w:val="multilevel"/>
+    <w:lvl w:ilvl="0">
+      <w:start w:val="17"/>
+      <w:numFmt w:val="decimal"/>
+      <w:lvlText w:val="%1."/>
+      <w:lvlJc w:val="left"/>
+      <w:pPr>
+        <w:ind w:left="720" w:hanging="480"/>
+      </w:pPr>
+    </w:lvl>
+    <w:lvl w:ilvl="1">
+      <w:start w:val="17"/>
+      <w:numFmt w:val="decimal"/>
+      <w:lvlText w:val="%2."/>
+      <w:lvlJc w:val="left"/>
+      <w:pPr>
+        <w:ind w:left="1440" w:hanging="480"/>
+      </w:pPr>
+    </w:lvl>
+    <w:lvl w:ilvl="2">
+      <w:start w:val="17"/>
+      <w:numFmt w:val="decimal"/>
+      <w:lvlText w:val="%3."/>
+      <w:lvlJc w:val="left"/>
+      <w:pPr>
+        <w:ind w:left="2160" w:hanging="480"/>
+      </w:pPr>
+    </w:lvl>
+    <w:lvl w:ilvl="3">
+      <w:start w:val="17"/>
+      <w:numFmt w:val="decimal"/>
+      <w:lvlText w:val="%4."/>
+      <w:lvlJc w:val="left"/>
+      <w:pPr>
+        <w:ind w:left="2880" w:hanging="480"/>
+      </w:pPr>
+    </w:lvl>
+    <w:lvl w:ilvl="4">
+      <w:start w:val="17"/>
+      <w:numFmt w:val="decimal"/>
+      <w:lvlText w:val="%5."/>
+      <w:lvlJc w:val="left"/>
+      <w:pPr>
+        <w:ind w:left="3600" w:hanging="480"/>
+      </w:pPr>
+    </w:lvl>
+    <w:lvl w:ilvl="5">
+      <w:start w:val="17"/>
+      <w:numFmt w:val="decimal"/>
+      <w:lvlText w:val="%6."/>
+      <w:lvlJc w:val="left"/>
+      <w:pPr>
+        <w:ind w:left="4320" w:hanging="480"/>
+      </w:pPr>
+    </w:lvl>
+    <w:lvl w:ilvl="6">
+      <w:start w:val="17"/>
+      <w:numFmt w:val="decimal"/>
+      <w:lvlText w:val="%7."/>
+      <w:lvlJc w:val="left"/>
+      <w:pPr>
+        <w:ind w:left="5040" w:hanging="480"/>
+      </w:pPr>
+    </w:lvl>
+    <w:lvl w:ilvl="7">
+      <w:start w:val="17"/>
+      <w:numFmt w:val="decimal"/>
+      <w:lvlText w:val="%8."/>
+      <w:lvlJc w:val="left"/>
+      <w:pPr>
+        <w:ind w:left="5760" w:hanging="480"/>
+      </w:pPr>
+    </w:lvl>
+    <w:lvl w:ilvl="8">
+      <w:start w:val="17"/>
+      <w:numFmt w:val="decimal"/>
+      <w:lvlText w:val="%9."/>
+      <w:lvlJc w:val="left"/>
+      <w:pPr>
+        <w:ind w:left="6480" w:hanging="480"/>
+      </w:pPr>
+    </w:lvl>
+  </w:abstractNum>
+  <w:abstractNum w:abstractNumId="994118">
+    <w:nsid w:val="A994118"/>
+    <w:multiLevelType w:val="multilevel"/>
+    <w:lvl w:ilvl="0">
+      <w:start w:val="18"/>
+      <w:numFmt w:val="decimal"/>
+      <w:lvlText w:val="%1."/>
+      <w:lvlJc w:val="left"/>
+      <w:pPr>
+        <w:ind w:left="720" w:hanging="480"/>
+      </w:pPr>
+    </w:lvl>
+    <w:lvl w:ilvl="1">
+      <w:start w:val="18"/>
+      <w:numFmt w:val="decimal"/>
+      <w:lvlText w:val="%2."/>
+      <w:lvlJc w:val="left"/>
+      <w:pPr>
+        <w:ind w:left="1440" w:hanging="480"/>
+      </w:pPr>
+    </w:lvl>
+    <w:lvl w:ilvl="2">
+      <w:start w:val="18"/>
+      <w:numFmt w:val="decimal"/>
+      <w:lvlText w:val="%3."/>
+      <w:lvlJc w:val="left"/>
+      <w:pPr>
+        <w:ind w:left="2160" w:hanging="480"/>
+      </w:pPr>
+    </w:lvl>
+    <w:lvl w:ilvl="3">
+      <w:start w:val="18"/>
+      <w:numFmt w:val="decimal"/>
+      <w:lvlText w:val="%4."/>
+      <w:lvlJc w:val="left"/>
+      <w:pPr>
+        <w:ind w:left="2880" w:hanging="480"/>
+      </w:pPr>
+    </w:lvl>
+    <w:lvl w:ilvl="4">
+      <w:start w:val="18"/>
+      <w:numFmt w:val="decimal"/>
+      <w:lvlText w:val="%5."/>
+      <w:lvlJc w:val="left"/>
+      <w:pPr>
+        <w:ind w:left="3600" w:hanging="480"/>
+      </w:pPr>
+    </w:lvl>
+    <w:lvl w:ilvl="5">
+      <w:start w:val="18"/>
+      <w:numFmt w:val="decimal"/>
+      <w:lvlText w:val="%6."/>
+      <w:lvlJc w:val="left"/>
+      <w:pPr>
+        <w:ind w:left="4320" w:hanging="480"/>
+      </w:pPr>
+    </w:lvl>
+    <w:lvl w:ilvl="6">
+      <w:start w:val="18"/>
+      <w:numFmt w:val="decimal"/>
+      <w:lvlText w:val="%7."/>
+      <w:lvlJc w:val="left"/>
+      <w:pPr>
+        <w:ind w:left="5040" w:hanging="480"/>
+      </w:pPr>
+    </w:lvl>
+    <w:lvl w:ilvl="7">
+      <w:start w:val="18"/>
+      <w:numFmt w:val="decimal"/>
+      <w:lvlText w:val="%8."/>
+      <w:lvlJc w:val="left"/>
+      <w:pPr>
+        <w:ind w:left="5760" w:hanging="480"/>
+      </w:pPr>
+    </w:lvl>
+    <w:lvl w:ilvl="8">
+      <w:start w:val="18"/>
+      <w:numFmt w:val="decimal"/>
+      <w:lvlText w:val="%9."/>
+      <w:lvlJc w:val="left"/>
+      <w:pPr>
+        <w:ind w:left="6480" w:hanging="480"/>
+      </w:pPr>
+    </w:lvl>
+  </w:abstractNum>
+  <w:abstractNum w:abstractNumId="994119">
+    <w:nsid w:val="A994119"/>
+    <w:multiLevelType w:val="multilevel"/>
+    <w:lvl w:ilvl="0">
+      <w:start w:val="19"/>
+      <w:numFmt w:val="decimal"/>
+      <w:lvlText w:val="%1."/>
+      <w:lvlJc w:val="left"/>
+      <w:pPr>
+        <w:ind w:left="720" w:hanging="480"/>
+      </w:pPr>
+    </w:lvl>
+    <w:lvl w:ilvl="1">
+      <w:start w:val="19"/>
+      <w:numFmt w:val="decimal"/>
+      <w:lvlText w:val="%2."/>
+      <w:lvlJc w:val="left"/>
+      <w:pPr>
+        <w:ind w:left="1440" w:hanging="480"/>
+      </w:pPr>
+    </w:lvl>
+    <w:lvl w:ilvl="2">
+      <w:start w:val="19"/>
+      <w:numFmt w:val="decimal"/>
+      <w:lvlText w:val="%3."/>
+      <w:lvlJc w:val="left"/>
+      <w:pPr>
+        <w:ind w:left="2160" w:hanging="480"/>
+      </w:pPr>
+    </w:lvl>
+    <w:lvl w:ilvl="3">
+      <w:start w:val="19"/>
+      <w:numFmt w:val="decimal"/>
+      <w:lvlText w:val="%4."/>
+      <w:lvlJc w:val="left"/>
+      <w:pPr>
+        <w:ind w:left="2880" w:hanging="480"/>
+      </w:pPr>
+    </w:lvl>
+    <w:lvl w:ilvl="4">
+      <w:start w:val="19"/>
+      <w:numFmt w:val="decimal"/>
+      <w:lvlText w:val="%5."/>
+      <w:lvlJc w:val="left"/>
+      <w:pPr>
+        <w:ind w:left="3600" w:hanging="480"/>
+      </w:pPr>
+    </w:lvl>
+    <w:lvl w:ilvl="5">
+      <w:start w:val="19"/>
+      <w:numFmt w:val="decimal"/>
+      <w:lvlText w:val="%6."/>
+      <w:lvlJc w:val="left"/>
+      <w:pPr>
+        <w:ind w:left="4320" w:hanging="480"/>
+      </w:pPr>
+    </w:lvl>
+    <w:lvl w:ilvl="6">
+      <w:start w:val="19"/>
+      <w:numFmt w:val="decimal"/>
+      <w:lvlText w:val="%7."/>
+      <w:lvlJc w:val="left"/>
+      <w:pPr>
+        <w:ind w:left="5040" w:hanging="480"/>
+      </w:pPr>
+    </w:lvl>
+    <w:lvl w:ilvl="7">
+      <w:start w:val="19"/>
+      <w:numFmt w:val="decimal"/>
+      <w:lvlText w:val="%8."/>
+      <w:lvlJc w:val="left"/>
+      <w:pPr>
+        <w:ind w:left="5760" w:hanging="480"/>
+      </w:pPr>
+    </w:lvl>
+    <w:lvl w:ilvl="8">
+      <w:start w:val="19"/>
+      <w:numFmt w:val="decimal"/>
+      <w:lvlText w:val="%9."/>
+      <w:lvlJc w:val="left"/>
+      <w:pPr>
+        <w:ind w:left="6480" w:hanging="480"/>
+      </w:pPr>
+    </w:lvl>
+  </w:abstractNum>
+  <w:abstractNum w:abstractNumId="994122">
+    <w:nsid w:val="A994122"/>
+    <w:multiLevelType w:val="multilevel"/>
+    <w:lvl w:ilvl="0">
+      <w:start w:val="22"/>
+      <w:numFmt w:val="decimal"/>
+      <w:lvlText w:val="%1."/>
+      <w:lvlJc w:val="left"/>
+      <w:pPr>
+        <w:ind w:left="720" w:hanging="480"/>
+      </w:pPr>
+    </w:lvl>
+    <w:lvl w:ilvl="1">
+      <w:start w:val="22"/>
+      <w:numFmt w:val="decimal"/>
+      <w:lvlText w:val="%2."/>
+      <w:lvlJc w:val="left"/>
+      <w:pPr>
+        <w:ind w:left="1440" w:hanging="480"/>
+      </w:pPr>
+    </w:lvl>
+    <w:lvl w:ilvl="2">
+      <w:start w:val="22"/>
+      <w:numFmt w:val="decimal"/>
+      <w:lvlText w:val="%3."/>
+      <w:lvlJc w:val="left"/>
+      <w:pPr>
+        <w:ind w:left="2160" w:hanging="480"/>
+      </w:pPr>
+    </w:lvl>
+    <w:lvl w:ilvl="3">
+      <w:start w:val="22"/>
+      <w:numFmt w:val="decimal"/>
+      <w:lvlText w:val="%4."/>
+      <w:lvlJc w:val="left"/>
+      <w:pPr>
+        <w:ind w:left="2880" w:hanging="480"/>
+      </w:pPr>
+    </w:lvl>
+    <w:lvl w:ilvl="4">
+      <w:start w:val="22"/>
+      <w:numFmt w:val="decimal"/>
+      <w:lvlText w:val="%5."/>
+      <w:lvlJc w:val="left"/>
+      <w:pPr>
+        <w:ind w:left="3600" w:hanging="480"/>
+      </w:pPr>
+    </w:lvl>
+    <w:lvl w:ilvl="5">
+      <w:start w:val="22"/>
+      <w:numFmt w:val="decimal"/>
+      <w:lvlText w:val="%6."/>
+      <w:lvlJc w:val="left"/>
+      <w:pPr>
+        <w:ind w:left="4320" w:hanging="480"/>
+      </w:pPr>
+    </w:lvl>
+    <w:lvl w:ilvl="6">
+      <w:start w:val="22"/>
+      <w:numFmt w:val="decimal"/>
+      <w:lvlText w:val="%7."/>
+      <w:lvlJc w:val="left"/>
+      <w:pPr>
+        <w:ind w:left="5040" w:hanging="480"/>
+      </w:pPr>
+    </w:lvl>
+    <w:lvl w:ilvl="7">
+      <w:start w:val="22"/>
+      <w:numFmt w:val="decimal"/>
+      <w:lvlText w:val="%8."/>
+      <w:lvlJc w:val="left"/>
+      <w:pPr>
+        <w:ind w:left="5760" w:hanging="480"/>
+      </w:pPr>
+    </w:lvl>
+    <w:lvl w:ilvl="8">
+      <w:start w:val="22"/>
+      <w:numFmt w:val="decimal"/>
+      <w:lvlText w:val="%9."/>
+      <w:lvlJc w:val="left"/>
+      <w:pPr>
+        <w:ind w:left="6480" w:hanging="480"/>
+      </w:pPr>
+    </w:lvl>
+  </w:abstractNum>
+  <w:abstractNum w:abstractNumId="994123">
+    <w:nsid w:val="A994123"/>
+    <w:multiLevelType w:val="multilevel"/>
+    <w:lvl w:ilvl="0">
+      <w:start w:val="23"/>
+      <w:numFmt w:val="decimal"/>
+      <w:lvlText w:val="%1."/>
+      <w:lvlJc w:val="left"/>
+      <w:pPr>
+        <w:ind w:left="720" w:hanging="480"/>
+      </w:pPr>
+    </w:lvl>
+    <w:lvl w:ilvl="1">
+      <w:start w:val="23"/>
+      <w:numFmt w:val="decimal"/>
+      <w:lvlText w:val="%2."/>
+      <w:lvlJc w:val="left"/>
+      <w:pPr>
+        <w:ind w:left="1440" w:hanging="480"/>
+      </w:pPr>
+    </w:lvl>
+    <w:lvl w:ilvl="2">
+      <w:start w:val="23"/>
+      <w:numFmt w:val="decimal"/>
+      <w:lvlText w:val="%3."/>
+      <w:lvlJc w:val="left"/>
+      <w:pPr>
+        <w:ind w:left="2160" w:hanging="480"/>
+      </w:pPr>
+    </w:lvl>
+    <w:lvl w:ilvl="3">
+      <w:start w:val="23"/>
+      <w:numFmt w:val="decimal"/>
+      <w:lvlText w:val="%4."/>
+      <w:lvlJc w:val="left"/>
+      <w:pPr>
+        <w:ind w:left="2880" w:hanging="480"/>
+      </w:pPr>
+    </w:lvl>
+    <w:lvl w:ilvl="4">
+      <w:start w:val="23"/>
+      <w:numFmt w:val="decimal"/>
+      <w:lvlText w:val="%5."/>
+      <w:lvlJc w:val="left"/>
+      <w:pPr>
+        <w:ind w:left="3600" w:hanging="480"/>
+      </w:pPr>
+    </w:lvl>
+    <w:lvl w:ilvl="5">
+      <w:start w:val="23"/>
+      <w:numFmt w:val="decimal"/>
+      <w:lvlText w:val="%6."/>
+      <w:lvlJc w:val="left"/>
+      <w:pPr>
+        <w:ind w:left="4320" w:hanging="480"/>
+      </w:pPr>
+    </w:lvl>
+    <w:lvl w:ilvl="6">
+      <w:start w:val="23"/>
+      <w:numFmt w:val="decimal"/>
+      <w:lvlText w:val="%7."/>
+      <w:lvlJc w:val="left"/>
+      <w:pPr>
+        <w:ind w:left="5040" w:hanging="480"/>
+      </w:pPr>
+    </w:lvl>
+    <w:lvl w:ilvl="7">
+      <w:start w:val="23"/>
+      <w:numFmt w:val="decimal"/>
+      <w:lvlText w:val="%8."/>
+      <w:lvlJc w:val="left"/>
+      <w:pPr>
+        <w:ind w:left="5760" w:hanging="480"/>
+      </w:pPr>
+    </w:lvl>
+    <w:lvl w:ilvl="8">
+      <w:start w:val="23"/>
+      <w:numFmt w:val="decimal"/>
+      <w:lvlText w:val="%9."/>
+      <w:lvlJc w:val="left"/>
+      <w:pPr>
+        <w:ind w:left="6480" w:hanging="480"/>
+      </w:pPr>
+    </w:lvl>
+  </w:abstractNum>
   <w:num w:numId="1000">
     <w:abstractNumId w:val="990"/>
   </w:num>
   <w:num w:numId="1001">
-    <w:abstractNumId w:val="991"/>
+    <w:abstractNumId w:val="99411"/>
+    <w:lvlOverride w:ilvl="0">
+      <w:startOverride w:val="1"/>
+    </w:lvlOverride>
+    <w:lvlOverride w:ilvl="1">
+      <w:startOverride w:val="1"/>
+    </w:lvlOverride>
+    <w:lvlOverride w:ilvl="2">
+      <w:startOverride w:val="1"/>
+    </w:lvlOverride>
+    <w:lvlOverride w:ilvl="3">
+      <w:startOverride w:val="1"/>
+    </w:lvlOverride>
+    <w:lvlOverride w:ilvl="4">
+      <w:startOverride w:val="1"/>
+    </w:lvlOverride>
+    <w:lvlOverride w:ilvl="5">
+      <w:startOverride w:val="1"/>
+    </w:lvlOverride>
+    <w:lvlOverride w:ilvl="6">
+      <w:startOverride w:val="1"/>
+    </w:lvlOverride>
+    <w:lvlOverride w:ilvl="7">
+      <w:startOverride w:val="1"/>
+    </w:lvlOverride>
+    <w:lvlOverride w:ilvl="8">
+      <w:startOverride w:val="1"/>
+    </w:lvlOverride>
   </w:num>
   <w:num w:numId="1002">
     <w:abstractNumId w:val="991"/>
   </w:num>
   <w:num w:numId="1003">
+    <w:abstractNumId w:val="99411"/>
+    <w:lvlOverride w:ilvl="0">
+      <w:startOverride w:val="1"/>
+    </w:lvlOverride>
+    <w:lvlOverride w:ilvl="1">
+      <w:startOverride w:val="1"/>
+    </w:lvlOverride>
+    <w:lvlOverride w:ilvl="2">
+      <w:startOverride w:val="1"/>
+    </w:lvlOverride>
+    <w:lvlOverride w:ilvl="3">
+      <w:startOverride w:val="1"/>
+    </w:lvlOverride>
+    <w:lvlOverride w:ilvl="4">
+      <w:startOverride w:val="1"/>
+    </w:lvlOverride>
+    <w:lvlOverride w:ilvl="5">
+      <w:startOverride w:val="1"/>
+    </w:lvlOverride>
+    <w:lvlOverride w:ilvl="6">
+      <w:startOverride w:val="1"/>
+    </w:lvlOverride>
+    <w:lvlOverride w:ilvl="7">
+      <w:startOverride w:val="1"/>
+    </w:lvlOverride>
+    <w:lvlOverride w:ilvl="8">
+      <w:startOverride w:val="1"/>
+    </w:lvlOverride>
+  </w:num>
+  <w:num w:numId="1004">
+    <w:abstractNumId w:val="99411"/>
+    <w:lvlOverride w:ilvl="0">
+      <w:startOverride w:val="1"/>
+    </w:lvlOverride>
+    <w:lvlOverride w:ilvl="1">
+      <w:startOverride w:val="1"/>
+    </w:lvlOverride>
+    <w:lvlOverride w:ilvl="2">
+      <w:startOverride w:val="1"/>
+    </w:lvlOverride>
+    <w:lvlOverride w:ilvl="3">
+      <w:startOverride w:val="1"/>
+    </w:lvlOverride>
+    <w:lvlOverride w:ilvl="4">
+      <w:startOverride w:val="1"/>
+    </w:lvlOverride>
+    <w:lvlOverride w:ilvl="5">
+      <w:startOverride w:val="1"/>
+    </w:lvlOverride>
+    <w:lvlOverride w:ilvl="6">
+      <w:startOverride w:val="1"/>
+    </w:lvlOverride>
+    <w:lvlOverride w:ilvl="7">
+      <w:startOverride w:val="1"/>
+    </w:lvlOverride>
+    <w:lvlOverride w:ilvl="8">
+      <w:startOverride w:val="1"/>
+    </w:lvlOverride>
+  </w:num>
+  <w:num w:numId="1005">
+    <w:abstractNumId w:val="99412"/>
+    <w:lvlOverride w:ilvl="0">
+      <w:startOverride w:val="2"/>
+    </w:lvlOverride>
+    <w:lvlOverride w:ilvl="1">
+      <w:startOverride w:val="2"/>
+    </w:lvlOverride>
+    <w:lvlOverride w:ilvl="2">
+      <w:startOverride w:val="2"/>
+    </w:lvlOverride>
+    <w:lvlOverride w:ilvl="3">
+      <w:startOverride w:val="2"/>
+    </w:lvlOverride>
+    <w:lvlOverride w:ilvl="4">
+      <w:startOverride w:val="2"/>
+    </w:lvlOverride>
+    <w:lvlOverride w:ilvl="5">
+      <w:startOverride w:val="2"/>
+    </w:lvlOverride>
+    <w:lvlOverride w:ilvl="6">
+      <w:startOverride w:val="2"/>
+    </w:lvlOverride>
+    <w:lvlOverride w:ilvl="7">
+      <w:startOverride w:val="2"/>
+    </w:lvlOverride>
+    <w:lvlOverride w:ilvl="8">
+      <w:startOverride w:val="2"/>
+    </w:lvlOverride>
+  </w:num>
+  <w:num w:numId="1006">
+    <w:abstractNumId w:val="99413"/>
+    <w:lvlOverride w:ilvl="0">
+      <w:startOverride w:val="3"/>
+    </w:lvlOverride>
+    <w:lvlOverride w:ilvl="1">
+      <w:startOverride w:val="3"/>
+    </w:lvlOverride>
+    <w:lvlOverride w:ilvl="2">
+      <w:startOverride w:val="3"/>
+    </w:lvlOverride>
+    <w:lvlOverride w:ilvl="3">
+      <w:startOverride w:val="3"/>
+    </w:lvlOverride>
+    <w:lvlOverride w:ilvl="4">
+      <w:startOverride w:val="3"/>
+    </w:lvlOverride>
+    <w:lvlOverride w:ilvl="5">
+      <w:startOverride w:val="3"/>
+    </w:lvlOverride>
+    <w:lvlOverride w:ilvl="6">
+      <w:startOverride w:val="3"/>
+    </w:lvlOverride>
+    <w:lvlOverride w:ilvl="7">
+      <w:startOverride w:val="3"/>
+    </w:lvlOverride>
+    <w:lvlOverride w:ilvl="8">
+      <w:startOverride w:val="3"/>
+    </w:lvlOverride>
+  </w:num>
+  <w:num w:numId="1007">
+    <w:abstractNumId w:val="99414"/>
+    <w:lvlOverride w:ilvl="0">
+      <w:startOverride w:val="4"/>
+    </w:lvlOverride>
+    <w:lvlOverride w:ilvl="1">
+      <w:startOverride w:val="4"/>
+    </w:lvlOverride>
+    <w:lvlOverride w:ilvl="2">
+      <w:startOverride w:val="4"/>
+    </w:lvlOverride>
+    <w:lvlOverride w:ilvl="3">
+      <w:startOverride w:val="4"/>
+    </w:lvlOverride>
+    <w:lvlOverride w:ilvl="4">
+      <w:startOverride w:val="4"/>
+    </w:lvlOverride>
+    <w:lvlOverride w:ilvl="5">
+      <w:startOverride w:val="4"/>
+    </w:lvlOverride>
+    <w:lvlOverride w:ilvl="6">
+      <w:startOverride w:val="4"/>
+    </w:lvlOverride>
+    <w:lvlOverride w:ilvl="7">
+      <w:startOverride w:val="4"/>
+    </w:lvlOverride>
+    <w:lvlOverride w:ilvl="8">
+      <w:startOverride w:val="4"/>
+    </w:lvlOverride>
+  </w:num>
+  <w:num w:numId="1008">
+    <w:abstractNumId w:val="99411"/>
+    <w:lvlOverride w:ilvl="0">
+      <w:startOverride w:val="1"/>
+    </w:lvlOverride>
+    <w:lvlOverride w:ilvl="1">
+      <w:startOverride w:val="1"/>
+    </w:lvlOverride>
+    <w:lvlOverride w:ilvl="2">
+      <w:startOverride w:val="1"/>
+    </w:lvlOverride>
+    <w:lvlOverride w:ilvl="3">
+      <w:startOverride w:val="1"/>
+    </w:lvlOverride>
+    <w:lvlOverride w:ilvl="4">
+      <w:startOverride w:val="1"/>
+    </w:lvlOverride>
+    <w:lvlOverride w:ilvl="5">
+      <w:startOverride w:val="1"/>
+    </w:lvlOverride>
+    <w:lvlOverride w:ilvl="6">
+      <w:startOverride w:val="1"/>
+    </w:lvlOverride>
+    <w:lvlOverride w:ilvl="7">
+      <w:startOverride w:val="1"/>
+    </w:lvlOverride>
+    <w:lvlOverride w:ilvl="8">
+      <w:startOverride w:val="1"/>
+    </w:lvlOverride>
+  </w:num>
+  <w:num w:numId="1009">
+    <w:abstractNumId w:val="99412"/>
+    <w:lvlOverride w:ilvl="0">
+      <w:startOverride w:val="2"/>
+    </w:lvlOverride>
+    <w:lvlOverride w:ilvl="1">
+      <w:startOverride w:val="2"/>
+    </w:lvlOverride>
+    <w:lvlOverride w:ilvl="2">
+      <w:startOverride w:val="2"/>
+    </w:lvlOverride>
+    <w:lvlOverride w:ilvl="3">
+      <w:startOverride w:val="2"/>
+    </w:lvlOverride>
+    <w:lvlOverride w:ilvl="4">
+      <w:startOverride w:val="2"/>
+    </w:lvlOverride>
+    <w:lvlOverride w:ilvl="5">
+      <w:startOverride w:val="2"/>
+    </w:lvlOverride>
+    <w:lvlOverride w:ilvl="6">
+      <w:startOverride w:val="2"/>
+    </w:lvlOverride>
+    <w:lvlOverride w:ilvl="7">
+      <w:startOverride w:val="2"/>
+    </w:lvlOverride>
+    <w:lvlOverride w:ilvl="8">
+      <w:startOverride w:val="2"/>
+    </w:lvlOverride>
+  </w:num>
+  <w:num w:numId="1010">
+    <w:abstractNumId w:val="99413"/>
+    <w:lvlOverride w:ilvl="0">
+      <w:startOverride w:val="3"/>
+    </w:lvlOverride>
+    <w:lvlOverride w:ilvl="1">
+      <w:startOverride w:val="3"/>
+    </w:lvlOverride>
+    <w:lvlOverride w:ilvl="2">
+      <w:startOverride w:val="3"/>
+    </w:lvlOverride>
+    <w:lvlOverride w:ilvl="3">
+      <w:startOverride w:val="3"/>
+    </w:lvlOverride>
+    <w:lvlOverride w:ilvl="4">
+      <w:startOverride w:val="3"/>
+    </w:lvlOverride>
+    <w:lvlOverride w:ilvl="5">
+      <w:startOverride w:val="3"/>
+    </w:lvlOverride>
+    <w:lvlOverride w:ilvl="6">
+      <w:startOverride w:val="3"/>
+    </w:lvlOverride>
+    <w:lvlOverride w:ilvl="7">
+      <w:startOverride w:val="3"/>
+    </w:lvlOverride>
+    <w:lvlOverride w:ilvl="8">
+      <w:startOverride w:val="3"/>
+    </w:lvlOverride>
+  </w:num>
+  <w:num w:numId="1011">
+    <w:abstractNumId w:val="99414"/>
+    <w:lvlOverride w:ilvl="0">
+      <w:startOverride w:val="4"/>
+    </w:lvlOverride>
+    <w:lvlOverride w:ilvl="1">
+      <w:startOverride w:val="4"/>
+    </w:lvlOverride>
+    <w:lvlOverride w:ilvl="2">
+      <w:startOverride w:val="4"/>
+    </w:lvlOverride>
+    <w:lvlOverride w:ilvl="3">
+      <w:startOverride w:val="4"/>
+    </w:lvlOverride>
+    <w:lvlOverride w:ilvl="4">
+      <w:startOverride w:val="4"/>
+    </w:lvlOverride>
+    <w:lvlOverride w:ilvl="5">
+      <w:startOverride w:val="4"/>
+    </w:lvlOverride>
+    <w:lvlOverride w:ilvl="6">
+      <w:startOverride w:val="4"/>
+    </w:lvlOverride>
+    <w:lvlOverride w:ilvl="7">
+      <w:startOverride w:val="4"/>
+    </w:lvlOverride>
+    <w:lvlOverride w:ilvl="8">
+      <w:startOverride w:val="4"/>
+    </w:lvlOverride>
+  </w:num>
+  <w:num w:numId="1012">
+    <w:abstractNumId w:val="99415"/>
+    <w:lvlOverride w:ilvl="0">
+      <w:startOverride w:val="5"/>
+    </w:lvlOverride>
+    <w:lvlOverride w:ilvl="1">
+      <w:startOverride w:val="5"/>
+    </w:lvlOverride>
+    <w:lvlOverride w:ilvl="2">
+      <w:startOverride w:val="5"/>
+    </w:lvlOverride>
+    <w:lvlOverride w:ilvl="3">
+      <w:startOverride w:val="5"/>
+    </w:lvlOverride>
+    <w:lvlOverride w:ilvl="4">
+      <w:startOverride w:val="5"/>
+    </w:lvlOverride>
+    <w:lvlOverride w:ilvl="5">
+      <w:startOverride w:val="5"/>
+    </w:lvlOverride>
+    <w:lvlOverride w:ilvl="6">
+      <w:startOverride w:val="5"/>
+    </w:lvlOverride>
+    <w:lvlOverride w:ilvl="7">
+      <w:startOverride w:val="5"/>
+    </w:lvlOverride>
+    <w:lvlOverride w:ilvl="8">
+      <w:startOverride w:val="5"/>
+    </w:lvlOverride>
+  </w:num>
+  <w:num w:numId="1013">
+    <w:abstractNumId w:val="99416"/>
+    <w:lvlOverride w:ilvl="0">
+      <w:startOverride w:val="6"/>
+    </w:lvlOverride>
+    <w:lvlOverride w:ilvl="1">
+      <w:startOverride w:val="6"/>
+    </w:lvlOverride>
+    <w:lvlOverride w:ilvl="2">
+      <w:startOverride w:val="6"/>
+    </w:lvlOverride>
+    <w:lvlOverride w:ilvl="3">
+      <w:startOverride w:val="6"/>
+    </w:lvlOverride>
+    <w:lvlOverride w:ilvl="4">
+      <w:startOverride w:val="6"/>
+    </w:lvlOverride>
+    <w:lvlOverride w:ilvl="5">
+      <w:startOverride w:val="6"/>
+    </w:lvlOverride>
+    <w:lvlOverride w:ilvl="6">
+      <w:startOverride w:val="6"/>
+    </w:lvlOverride>
+    <w:lvlOverride w:ilvl="7">
+      <w:startOverride w:val="6"/>
+    </w:lvlOverride>
+    <w:lvlOverride w:ilvl="8">
+      <w:startOverride w:val="6"/>
+    </w:lvlOverride>
+  </w:num>
+  <w:num w:numId="1014">
+    <w:abstractNumId w:val="99419"/>
+    <w:lvlOverride w:ilvl="0">
+      <w:startOverride w:val="9"/>
+    </w:lvlOverride>
+    <w:lvlOverride w:ilvl="1">
+      <w:startOverride w:val="9"/>
+    </w:lvlOverride>
+    <w:lvlOverride w:ilvl="2">
+      <w:startOverride w:val="9"/>
+    </w:lvlOverride>
+    <w:lvlOverride w:ilvl="3">
+      <w:startOverride w:val="9"/>
+    </w:lvlOverride>
+    <w:lvlOverride w:ilvl="4">
+      <w:startOverride w:val="9"/>
+    </w:lvlOverride>
+    <w:lvlOverride w:ilvl="5">
+      <w:startOverride w:val="9"/>
+    </w:lvlOverride>
+    <w:lvlOverride w:ilvl="6">
+      <w:startOverride w:val="9"/>
+    </w:lvlOverride>
+    <w:lvlOverride w:ilvl="7">
+      <w:startOverride w:val="9"/>
+    </w:lvlOverride>
+    <w:lvlOverride w:ilvl="8">
+      <w:startOverride w:val="9"/>
+    </w:lvlOverride>
+  </w:num>
+  <w:num w:numId="1015">
+    <w:abstractNumId w:val="994110"/>
+    <w:lvlOverride w:ilvl="0">
+      <w:startOverride w:val="10"/>
+    </w:lvlOverride>
+    <w:lvlOverride w:ilvl="1">
+      <w:startOverride w:val="10"/>
+    </w:lvlOverride>
+    <w:lvlOverride w:ilvl="2">
+      <w:startOverride w:val="10"/>
+    </w:lvlOverride>
+    <w:lvlOverride w:ilvl="3">
+      <w:startOverride w:val="10"/>
+    </w:lvlOverride>
+    <w:lvlOverride w:ilvl="4">
+      <w:startOverride w:val="10"/>
+    </w:lvlOverride>
+    <w:lvlOverride w:ilvl="5">
+      <w:startOverride w:val="10"/>
+    </w:lvlOverride>
+    <w:lvlOverride w:ilvl="6">
+      <w:startOverride w:val="10"/>
+    </w:lvlOverride>
+    <w:lvlOverride w:ilvl="7">
+      <w:startOverride w:val="10"/>
+    </w:lvlOverride>
+    <w:lvlOverride w:ilvl="8">
+      <w:startOverride w:val="10"/>
+    </w:lvlOverride>
+  </w:num>
+  <w:num w:numId="1016">
+    <w:abstractNumId w:val="994111"/>
+    <w:lvlOverride w:ilvl="0">
+      <w:startOverride w:val="11"/>
+    </w:lvlOverride>
+    <w:lvlOverride w:ilvl="1">
+      <w:startOverride w:val="11"/>
+    </w:lvlOverride>
+    <w:lvlOverride w:ilvl="2">
+      <w:startOverride w:val="11"/>
+    </w:lvlOverride>
+    <w:lvlOverride w:ilvl="3">
+      <w:startOverride w:val="11"/>
+    </w:lvlOverride>
+    <w:lvlOverride w:ilvl="4">
+      <w:startOverride w:val="11"/>
+    </w:lvlOverride>
+    <w:lvlOverride w:ilvl="5">
+      <w:startOverride w:val="11"/>
+    </w:lvlOverride>
+    <w:lvlOverride w:ilvl="6">
+      <w:startOverride w:val="11"/>
+    </w:lvlOverride>
+    <w:lvlOverride w:ilvl="7">
+      <w:startOverride w:val="11"/>
+    </w:lvlOverride>
+    <w:lvlOverride w:ilvl="8">
+      <w:startOverride w:val="11"/>
+    </w:lvlOverride>
+  </w:num>
+  <w:num w:numId="1017">
+    <w:abstractNumId w:val="994112"/>
+    <w:lvlOverride w:ilvl="0">
+      <w:startOverride w:val="12"/>
+    </w:lvlOverride>
+    <w:lvlOverride w:ilvl="1">
+      <w:startOverride w:val="12"/>
+    </w:lvlOverride>
+    <w:lvlOverride w:ilvl="2">
+      <w:startOverride w:val="12"/>
+    </w:lvlOverride>
+    <w:lvlOverride w:ilvl="3">
+      <w:startOverride w:val="12"/>
+    </w:lvlOverride>
+    <w:lvlOverride w:ilvl="4">
+      <w:startOverride w:val="12"/>
+    </w:lvlOverride>
+    <w:lvlOverride w:ilvl="5">
+      <w:startOverride w:val="12"/>
+    </w:lvlOverride>
+    <w:lvlOverride w:ilvl="6">
+      <w:startOverride w:val="12"/>
+    </w:lvlOverride>
+    <w:lvlOverride w:ilvl="7">
+      <w:startOverride w:val="12"/>
+    </w:lvlOverride>
+    <w:lvlOverride w:ilvl="8">
+      <w:startOverride w:val="12"/>
+    </w:lvlOverride>
+  </w:num>
+  <w:num w:numId="1018">
     <w:abstractNumId w:val="991"/>
   </w:num>
-  <w:num w:numId="1004">
-    <w:abstractNumId w:val="991"/>
+  <w:num w:numId="1019">
+    <w:abstractNumId w:val="994113"/>
+    <w:lvlOverride w:ilvl="0">
+      <w:startOverride w:val="13"/>
+    </w:lvlOverride>
+    <w:lvlOverride w:ilvl="1">
+      <w:startOverride w:val="13"/>
+    </w:lvlOverride>
+    <w:lvlOverride w:ilvl="2">
+      <w:startOverride w:val="13"/>
+    </w:lvlOverride>
+    <w:lvlOverride w:ilvl="3">
+      <w:startOverride w:val="13"/>
+    </w:lvlOverride>
+    <w:lvlOverride w:ilvl="4">
+      <w:startOverride w:val="13"/>
+    </w:lvlOverride>
+    <w:lvlOverride w:ilvl="5">
+      <w:startOverride w:val="13"/>
+    </w:lvlOverride>
+    <w:lvlOverride w:ilvl="6">
+      <w:startOverride w:val="13"/>
+    </w:lvlOverride>
+    <w:lvlOverride w:ilvl="7">
+      <w:startOverride w:val="13"/>
+    </w:lvlOverride>
+    <w:lvlOverride w:ilvl="8">
+      <w:startOverride w:val="13"/>
+    </w:lvlOverride>
   </w:num>
-  <w:num w:numId="1005">
-    <w:abstractNumId w:val="991"/>
+  <w:num w:numId="1020">
+    <w:abstractNumId w:val="994114"/>
+    <w:lvlOverride w:ilvl="0">
+      <w:startOverride w:val="14"/>
+    </w:lvlOverride>
+    <w:lvlOverride w:ilvl="1">
+      <w:startOverride w:val="14"/>
+    </w:lvlOverride>
+    <w:lvlOverride w:ilvl="2">
+      <w:startOverride w:val="14"/>
+    </w:lvlOverride>
+    <w:lvlOverride w:ilvl="3">
+      <w:startOverride w:val="14"/>
+    </w:lvlOverride>
+    <w:lvlOverride w:ilvl="4">
+      <w:startOverride w:val="14"/>
+    </w:lvlOverride>
+    <w:lvlOverride w:ilvl="5">
+      <w:startOverride w:val="14"/>
+    </w:lvlOverride>
+    <w:lvlOverride w:ilvl="6">
+      <w:startOverride w:val="14"/>
+    </w:lvlOverride>
+    <w:lvlOverride w:ilvl="7">
+      <w:startOverride w:val="14"/>
+    </w:lvlOverride>
+    <w:lvlOverride w:ilvl="8">
+      <w:startOverride w:val="14"/>
+    </w:lvlOverride>
   </w:num>
-  <w:num w:numId="1006">
-    <w:abstractNumId w:val="991"/>
+  <w:num w:numId="1021">
+    <w:abstractNumId w:val="994115"/>
+    <w:lvlOverride w:ilvl="0">
+      <w:startOverride w:val="15"/>
+    </w:lvlOverride>
+    <w:lvlOverride w:ilvl="1">
+      <w:startOverride w:val="15"/>
+    </w:lvlOverride>
+    <w:lvlOverride w:ilvl="2">
+      <w:startOverride w:val="15"/>
+    </w:lvlOverride>
+    <w:lvlOverride w:ilvl="3">
+      <w:startOverride w:val="15"/>
+    </w:lvlOverride>
+    <w:lvlOverride w:ilvl="4">
+      <w:startOverride w:val="15"/>
+    </w:lvlOverride>
+    <w:lvlOverride w:ilvl="5">
+      <w:startOverride w:val="15"/>
+    </w:lvlOverride>
+    <w:lvlOverride w:ilvl="6">
+      <w:startOverride w:val="15"/>
+    </w:lvlOverride>
+    <w:lvlOverride w:ilvl="7">
+      <w:startOverride w:val="15"/>
+    </w:lvlOverride>
+    <w:lvlOverride w:ilvl="8">
+      <w:startOverride w:val="15"/>
+    </w:lvlOverride>
+  </w:num>
+  <w:num w:numId="1022">
+    <w:abstractNumId w:val="994116"/>
+    <w:lvlOverride w:ilvl="0">
+      <w:startOverride w:val="16"/>
+    </w:lvlOverride>
+    <w:lvlOverride w:ilvl="1">
+      <w:startOverride w:val="16"/>
+    </w:lvlOverride>
+    <w:lvlOverride w:ilvl="2">
+      <w:startOverride w:val="16"/>
+    </w:lvlOverride>
+    <w:lvlOverride w:ilvl="3">
+      <w:startOverride w:val="16"/>
+    </w:lvlOverride>
+    <w:lvlOverride w:ilvl="4">
+      <w:startOverride w:val="16"/>
+    </w:lvlOverride>
+    <w:lvlOverride w:ilvl="5">
+      <w:startOverride w:val="16"/>
+    </w:lvlOverride>
+    <w:lvlOverride w:ilvl="6">
+      <w:startOverride w:val="16"/>
+    </w:lvlOverride>
+    <w:lvlOverride w:ilvl="7">
+      <w:startOverride w:val="16"/>
+    </w:lvlOverride>
+    <w:lvlOverride w:ilvl="8">
+      <w:startOverride w:val="16"/>
+    </w:lvlOverride>
+  </w:num>
+  <w:num w:numId="1023">
+    <w:abstractNumId w:val="994117"/>
+    <w:lvlOverride w:ilvl="0">
+      <w:startOverride w:val="17"/>
+    </w:lvlOverride>
+    <w:lvlOverride w:ilvl="1">
+      <w:startOverride w:val="17"/>
+    </w:lvlOverride>
+    <w:lvlOverride w:ilvl="2">
+      <w:startOverride w:val="17"/>
+    </w:lvlOverride>
+    <w:lvlOverride w:ilvl="3">
+      <w:startOverride w:val="17"/>
+    </w:lvlOverride>
+    <w:lvlOverride w:ilvl="4">
+      <w:startOverride w:val="17"/>
+    </w:lvlOverride>
+    <w:lvlOverride w:ilvl="5">
+      <w:startOverride w:val="17"/>
+    </w:lvlOverride>
+    <w:lvlOverride w:ilvl="6">
+      <w:startOverride w:val="17"/>
+    </w:lvlOverride>
+    <w:lvlOverride w:ilvl="7">
+      <w:startOverride w:val="17"/>
+    </w:lvlOverride>
+    <w:lvlOverride w:ilvl="8">
+      <w:startOverride w:val="17"/>
+    </w:lvlOverride>
+  </w:num>
+  <w:num w:numId="1024">
+    <w:abstractNumId w:val="994118"/>
+    <w:lvlOverride w:ilvl="0">
+      <w:startOverride w:val="18"/>
+    </w:lvlOverride>
+    <w:lvlOverride w:ilvl="1">
+      <w:startOverride w:val="18"/>
+    </w:lvlOverride>
+    <w:lvlOverride w:ilvl="2">
+      <w:startOverride w:val="18"/>
+    </w:lvlOverride>
+    <w:lvlOverride w:ilvl="3">
+      <w:startOverride w:val="18"/>
+    </w:lvlOverride>
+    <w:lvlOverride w:ilvl="4">
+      <w:startOverride w:val="18"/>
+    </w:lvlOverride>
+    <w:lvlOverride w:ilvl="5">
+      <w:startOverride w:val="18"/>
+    </w:lvlOverride>
+    <w:lvlOverride w:ilvl="6">
+      <w:startOverride w:val="18"/>
+    </w:lvlOverride>
+    <w:lvlOverride w:ilvl="7">
+      <w:startOverride w:val="18"/>
+    </w:lvlOverride>
+    <w:lvlOverride w:ilvl="8">
+      <w:startOverride w:val="18"/>
+    </w:lvlOverride>
+  </w:num>
+  <w:num w:numId="1025">
+    <w:abstractNumId w:val="994119"/>
+    <w:lvlOverride w:ilvl="0">
+      <w:startOverride w:val="19"/>
+    </w:lvlOverride>
+    <w:lvlOverride w:ilvl="1">
+      <w:startOverride w:val="19"/>
+    </w:lvlOverride>
+    <w:lvlOverride w:ilvl="2">
+      <w:startOverride w:val="19"/>
+    </w:lvlOverride>
+    <w:lvlOverride w:ilvl="3">
+      <w:startOverride w:val="19"/>
+    </w:lvlOverride>
+    <w:lvlOverride w:ilvl="4">
+      <w:startOverride w:val="19"/>
+    </w:lvlOverride>
+    <w:lvlOverride w:ilvl="5">
+      <w:startOverride w:val="19"/>
+    </w:lvlOverride>
+    <w:lvlOverride w:ilvl="6">
+      <w:startOverride w:val="19"/>
+    </w:lvlOverride>
+    <w:lvlOverride w:ilvl="7">
+      <w:startOverride w:val="19"/>
+    </w:lvlOverride>
+    <w:lvlOverride w:ilvl="8">
+      <w:startOverride w:val="19"/>
+    </w:lvlOverride>
+  </w:num>
+  <w:num w:numId="1026">
+    <w:abstractNumId w:val="994122"/>
+    <w:lvlOverride w:ilvl="0">
+      <w:startOverride w:val="22"/>
+    </w:lvlOverride>
+    <w:lvlOverride w:ilvl="1">
+      <w:startOverride w:val="22"/>
+    </w:lvlOverride>
+    <w:lvlOverride w:ilvl="2">
+      <w:startOverride w:val="22"/>
+    </w:lvlOverride>
+    <w:lvlOverride w:ilvl="3">
+      <w:startOverride w:val="22"/>
+    </w:lvlOverride>
+    <w:lvlOverride w:ilvl="4">
+      <w:startOverride w:val="22"/>
+    </w:lvlOverride>
+    <w:lvlOverride w:ilvl="5">
+      <w:startOverride w:val="22"/>
+    </w:lvlOverride>
+    <w:lvlOverride w:ilvl="6">
+      <w:startOverride w:val="22"/>
+    </w:lvlOverride>
+    <w:lvlOverride w:ilvl="7">
+      <w:startOverride w:val="22"/>
+    </w:lvlOverride>
+    <w:lvlOverride w:ilvl="8">
+      <w:startOverride w:val="22"/>
+    </w:lvlOverride>
+  </w:num>
+  <w:num w:numId="1027">
+    <w:abstractNumId w:val="994123"/>
+    <w:lvlOverride w:ilvl="0">
+      <w:startOverride w:val="23"/>
+    </w:lvlOverride>
+    <w:lvlOverride w:ilvl="1">
+      <w:startOverride w:val="23"/>
+    </w:lvlOverride>
+    <w:lvlOverride w:ilvl="2">
+      <w:startOverride w:val="23"/>
+    </w:lvlOverride>
+    <w:lvlOverride w:ilvl="3">
+      <w:startOverride w:val="23"/>
+    </w:lvlOverride>
+    <w:lvlOverride w:ilvl="4">
+      <w:startOverride w:val="23"/>
+    </w:lvlOverride>
+    <w:lvlOverride w:ilvl="5">
+      <w:startOverride w:val="23"/>
+    </w:lvlOverride>
+    <w:lvlOverride w:ilvl="6">
+      <w:startOverride w:val="23"/>
+    </w:lvlOverride>
+    <w:lvlOverride w:ilvl="7">
+      <w:startOverride w:val="23"/>
+    </w:lvlOverride>
+    <w:lvlOverride w:ilvl="8">
+      <w:startOverride w:val="23"/>
+    </w:lvlOverride>
   </w:num>
 </w:numbering>
 </file>
